--- a/REPORT.docx
+++ b/REPORT.docx
@@ -293,19 +293,13 @@
         </w:rPr>
       </w:pPr>
       <w:r>
-        <w:t>S</w:t>
-      </w:r>
-      <w:r>
-        <w:t xml:space="preserve">ee the explanation of </w:t>
+        <w:t xml:space="preserve">See the explanation of </w:t>
       </w:r>
       <w:r>
         <w:t xml:space="preserve">the procedure used </w:t>
       </w:r>
       <w:r>
-        <w:t>in the (.rm) file on the GitHub repository</w:t>
-      </w:r>
-      <w:r>
-        <w:t>.</w:t>
+        <w:t>in the (.rm) file on the GitHub repository.</w:t>
       </w:r>
     </w:p>
     <w:p>
@@ -865,7 +859,7 @@
           </mc:Choice>
           <mc:Fallback>
             <w:pict>
-              <v:shapetype w14:anchorId="309FB24C" id="_x0000_t13" coordsize="21600,21600" o:spt="13" adj="16200,5400" path="m@0,l@0@1,0@1,0@2@0@2@0,21600,21600,10800xe">
+              <v:shapetype w14:anchorId="739AAC7F" id="_x0000_t13" coordsize="21600,21600" o:spt="13" adj="16200,5400" path="m@0,l@0@1,0@1,0@2@0@2@0,21600,21600,10800xe">
                 <v:stroke joinstyle="miter"/>
                 <v:formulas>
                   <v:f eqn="val #0"/>
@@ -956,7 +950,7 @@
           </mc:Choice>
           <mc:Fallback>
             <w:pict>
-              <v:shape w14:anchorId="6B9D7475" id="Arrow: Right 4" o:spid="_x0000_s1026" type="#_x0000_t13" style="position:absolute;margin-left:271.25pt;margin-top:2.25pt;width:15pt;height:9pt;z-index:251650560;visibility:visible;mso-wrap-style:square;mso-width-percent:0;mso-height-percent:0;mso-wrap-distance-left:9pt;mso-wrap-distance-top:0;mso-wrap-distance-right:9pt;mso-wrap-distance-bottom:0;mso-position-horizontal:absolute;mso-position-horizontal-relative:text;mso-position-vertical:absolute;mso-position-vertical-relative:text;mso-width-percent:0;mso-height-percent:0;mso-width-relative:margin;mso-height-relative:margin;v-text-anchor:middle" o:gfxdata="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" adj="15120" fillcolor="#4472c4 [3204]" strokecolor="#1f3763 [1604]" strokeweight="1pt"/>
+              <v:shape w14:anchorId="110FAC97" id="Arrow: Right 4" o:spid="_x0000_s1026" type="#_x0000_t13" style="position:absolute;margin-left:271.25pt;margin-top:2.25pt;width:15pt;height:9pt;z-index:251650560;visibility:visible;mso-wrap-style:square;mso-width-percent:0;mso-height-percent:0;mso-wrap-distance-left:9pt;mso-wrap-distance-top:0;mso-wrap-distance-right:9pt;mso-wrap-distance-bottom:0;mso-position-horizontal:absolute;mso-position-horizontal-relative:text;mso-position-vertical:absolute;mso-position-vertical-relative:text;mso-width-percent:0;mso-height-percent:0;mso-width-relative:margin;mso-height-relative:margin;v-text-anchor:middle" o:gfxdata="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" adj="15120" fillcolor="#4472c4 [3204]" strokecolor="#1f3763 [1604]" strokeweight="1pt"/>
             </w:pict>
           </mc:Fallback>
         </mc:AlternateContent>
@@ -1091,7 +1085,7 @@
           </mc:Choice>
           <mc:Fallback>
             <w:pict>
-              <v:shape w14:anchorId="34285FB4" id="Arrow: Right 3" o:spid="_x0000_s1026" type="#_x0000_t13" style="position:absolute;margin-left:185.1pt;margin-top:3.25pt;width:14.15pt;height:9pt;z-index:251645440;visibility:visible;mso-wrap-style:square;mso-width-percent:0;mso-height-percent:0;mso-wrap-distance-left:9pt;mso-wrap-distance-top:0;mso-wrap-distance-right:9pt;mso-wrap-distance-bottom:0;mso-position-horizontal:absolute;mso-position-horizontal-relative:text;mso-position-vertical:absolute;mso-position-vertical-relative:text;mso-width-percent:0;mso-height-percent:0;mso-width-relative:margin;mso-height-relative:margin;v-text-anchor:middle" o:gfxdata="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" adj="14727" fillcolor="#4472c4 [3204]" strokecolor="#1f3763 [1604]" strokeweight="1pt"/>
+              <v:shape w14:anchorId="072881B8" id="Arrow: Right 3" o:spid="_x0000_s1026" type="#_x0000_t13" style="position:absolute;margin-left:185.1pt;margin-top:3.25pt;width:14.15pt;height:9pt;z-index:251645440;visibility:visible;mso-wrap-style:square;mso-width-percent:0;mso-height-percent:0;mso-wrap-distance-left:9pt;mso-wrap-distance-top:0;mso-wrap-distance-right:9pt;mso-wrap-distance-bottom:0;mso-position-horizontal:absolute;mso-position-horizontal-relative:text;mso-position-vertical:absolute;mso-position-vertical-relative:text;mso-width-percent:0;mso-height-percent:0;mso-width-relative:margin;mso-height-relative:margin;v-text-anchor:middle" o:gfxdata="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" adj="14727" fillcolor="#4472c4 [3204]" strokecolor="#1f3763 [1604]" strokeweight="1pt"/>
             </w:pict>
           </mc:Fallback>
         </mc:AlternateContent>
@@ -1166,7 +1160,7 @@
           </mc:Choice>
           <mc:Fallback>
             <w:pict>
-              <v:shape w14:anchorId="67AEC087" id="Arrow: Right 5" o:spid="_x0000_s1026" type="#_x0000_t13" style="position:absolute;margin-left:252.75pt;margin-top:2.3pt;width:15pt;height:9pt;z-index:251654656;visibility:visible;mso-wrap-style:square;mso-width-percent:0;mso-height-percent:0;mso-wrap-distance-left:9pt;mso-wrap-distance-top:0;mso-wrap-distance-right:9pt;mso-wrap-distance-bottom:0;mso-position-horizontal:absolute;mso-position-horizontal-relative:text;mso-position-vertical:absolute;mso-position-vertical-relative:text;mso-width-percent:0;mso-height-percent:0;mso-width-relative:margin;mso-height-relative:margin;v-text-anchor:middle" o:gfxdata="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" adj="15120" fillcolor="#4472c4 [3204]" strokecolor="#1f3763 [1604]" strokeweight="1pt"/>
+              <v:shape w14:anchorId="067999C1" id="Arrow: Right 5" o:spid="_x0000_s1026" type="#_x0000_t13" style="position:absolute;margin-left:252.75pt;margin-top:2.3pt;width:15pt;height:9pt;z-index:251654656;visibility:visible;mso-wrap-style:square;mso-width-percent:0;mso-height-percent:0;mso-wrap-distance-left:9pt;mso-wrap-distance-top:0;mso-wrap-distance-right:9pt;mso-wrap-distance-bottom:0;mso-position-horizontal:absolute;mso-position-horizontal-relative:text;mso-position-vertical:absolute;mso-position-vertical-relative:text;mso-width-percent:0;mso-height-percent:0;mso-width-relative:margin;mso-height-relative:margin;v-text-anchor:middle" o:gfxdata="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" adj="15120" fillcolor="#4472c4 [3204]" strokecolor="#1f3763 [1604]" strokeweight="1pt"/>
             </w:pict>
           </mc:Fallback>
         </mc:AlternateContent>
@@ -1378,7 +1372,7 @@
           </mc:Choice>
           <mc:Fallback>
             <w:pict>
-              <v:shape w14:anchorId="6F05719F" id="Arrow: Right 12" o:spid="_x0000_s1026" type="#_x0000_t13" style="position:absolute;margin-left:271.95pt;margin-top:3.35pt;width:14.1pt;height:9pt;z-index:251672064;visibility:visible;mso-wrap-style:square;mso-width-percent:0;mso-height-percent:0;mso-wrap-distance-left:9pt;mso-wrap-distance-top:0;mso-wrap-distance-right:9pt;mso-wrap-distance-bottom:0;mso-position-horizontal:absolute;mso-position-horizontal-relative:text;mso-position-vertical:absolute;mso-position-vertical-relative:text;mso-width-percent:0;mso-height-percent:0;mso-width-relative:margin;mso-height-relative:margin;v-text-anchor:middle" o:gfxdata="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" adj="14706" fillcolor="#4472c4 [3204]" strokecolor="#1f3763 [1604]" strokeweight="1pt"/>
+              <v:shape w14:anchorId="04C660E8" id="Arrow: Right 12" o:spid="_x0000_s1026" type="#_x0000_t13" style="position:absolute;margin-left:271.95pt;margin-top:3.35pt;width:14.1pt;height:9pt;z-index:251672064;visibility:visible;mso-wrap-style:square;mso-width-percent:0;mso-height-percent:0;mso-wrap-distance-left:9pt;mso-wrap-distance-top:0;mso-wrap-distance-right:9pt;mso-wrap-distance-bottom:0;mso-position-horizontal:absolute;mso-position-horizontal-relative:text;mso-position-vertical:absolute;mso-position-vertical-relative:text;mso-width-percent:0;mso-height-percent:0;mso-width-relative:margin;mso-height-relative:margin;v-text-anchor:middle" o:gfxdata="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" adj="14706" fillcolor="#4472c4 [3204]" strokecolor="#1f3763 [1604]" strokeweight="1pt"/>
             </w:pict>
           </mc:Fallback>
         </mc:AlternateContent>
@@ -1453,7 +1447,7 @@
           </mc:Choice>
           <mc:Fallback>
             <w:pict>
-              <v:shape w14:anchorId="5F88EDE8" id="Arrow: Right 11" o:spid="_x0000_s1026" type="#_x0000_t13" style="position:absolute;margin-left:201.35pt;margin-top:3.4pt;width:14.1pt;height:9pt;z-index:251670016;visibility:visible;mso-wrap-style:square;mso-width-percent:0;mso-height-percent:0;mso-wrap-distance-left:9pt;mso-wrap-distance-top:0;mso-wrap-distance-right:9pt;mso-wrap-distance-bottom:0;mso-position-horizontal:absolute;mso-position-horizontal-relative:text;mso-position-vertical:absolute;mso-position-vertical-relative:text;mso-width-percent:0;mso-height-percent:0;mso-width-relative:margin;mso-height-relative:margin;v-text-anchor:middle" o:gfxdata="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" adj="14706" fillcolor="#4472c4 [3204]" strokecolor="#1f3763 [1604]" strokeweight="1pt"/>
+              <v:shape w14:anchorId="4C291857" id="Arrow: Right 11" o:spid="_x0000_s1026" type="#_x0000_t13" style="position:absolute;margin-left:201.35pt;margin-top:3.4pt;width:14.1pt;height:9pt;z-index:251670016;visibility:visible;mso-wrap-style:square;mso-width-percent:0;mso-height-percent:0;mso-wrap-distance-left:9pt;mso-wrap-distance-top:0;mso-wrap-distance-right:9pt;mso-wrap-distance-bottom:0;mso-position-horizontal:absolute;mso-position-horizontal-relative:text;mso-position-vertical:absolute;mso-position-vertical-relative:text;mso-width-percent:0;mso-height-percent:0;mso-width-relative:margin;mso-height-relative:margin;v-text-anchor:middle" o:gfxdata="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" adj="14706" fillcolor="#4472c4 [3204]" strokecolor="#1f3763 [1604]" strokeweight="1pt"/>
             </w:pict>
           </mc:Fallback>
         </mc:AlternateContent>
@@ -1591,7 +1585,7 @@
           </mc:Choice>
           <mc:Fallback>
             <w:pict>
-              <v:shape w14:anchorId="367CF18E" id="Arrow: Right 7" o:spid="_x0000_s1026" type="#_x0000_t13" style="position:absolute;margin-left:258.7pt;margin-top:2.3pt;width:15pt;height:9pt;z-index:251660800;visibility:visible;mso-wrap-style:square;mso-width-percent:0;mso-height-percent:0;mso-wrap-distance-left:9pt;mso-wrap-distance-top:0;mso-wrap-distance-right:9pt;mso-wrap-distance-bottom:0;mso-position-horizontal:absolute;mso-position-horizontal-relative:text;mso-position-vertical:absolute;mso-position-vertical-relative:text;mso-width-percent:0;mso-height-percent:0;mso-width-relative:margin;mso-height-relative:margin;v-text-anchor:middle" o:gfxdata="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" adj="15120" fillcolor="#4472c4 [3204]" strokecolor="#1f3763 [1604]" strokeweight="1pt"/>
+              <v:shape w14:anchorId="1FDEB803" id="Arrow: Right 7" o:spid="_x0000_s1026" type="#_x0000_t13" style="position:absolute;margin-left:258.7pt;margin-top:2.3pt;width:15pt;height:9pt;z-index:251660800;visibility:visible;mso-wrap-style:square;mso-width-percent:0;mso-height-percent:0;mso-wrap-distance-left:9pt;mso-wrap-distance-top:0;mso-wrap-distance-right:9pt;mso-wrap-distance-bottom:0;mso-position-horizontal:absolute;mso-position-horizontal-relative:text;mso-position-vertical:absolute;mso-position-vertical-relative:text;mso-width-percent:0;mso-height-percent:0;mso-width-relative:margin;mso-height-relative:margin;v-text-anchor:middle" o:gfxdata="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" adj="15120" fillcolor="#4472c4 [3204]" strokecolor="#1f3763 [1604]" strokeweight="1pt"/>
             </w:pict>
           </mc:Fallback>
         </mc:AlternateContent>
@@ -1666,7 +1660,7 @@
           </mc:Choice>
           <mc:Fallback>
             <w:pict>
-              <v:shape w14:anchorId="7026D89A" id="Arrow: Right 6" o:spid="_x0000_s1026" type="#_x0000_t13" style="position:absolute;margin-left:196.1pt;margin-top:3.15pt;width:14.15pt;height:9pt;z-index:251657728;visibility:visible;mso-wrap-style:square;mso-width-percent:0;mso-height-percent:0;mso-wrap-distance-left:9pt;mso-wrap-distance-top:0;mso-wrap-distance-right:9pt;mso-wrap-distance-bottom:0;mso-position-horizontal:absolute;mso-position-horizontal-relative:text;mso-position-vertical:absolute;mso-position-vertical-relative:text;mso-width-percent:0;mso-height-percent:0;mso-width-relative:margin;mso-height-relative:margin;v-text-anchor:middle" o:gfxdata="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" adj="14727" fillcolor="#4472c4 [3204]" strokecolor="#1f3763 [1604]" strokeweight="1pt"/>
+              <v:shape w14:anchorId="50609741" id="Arrow: Right 6" o:spid="_x0000_s1026" type="#_x0000_t13" style="position:absolute;margin-left:196.1pt;margin-top:3.15pt;width:14.15pt;height:9pt;z-index:251657728;visibility:visible;mso-wrap-style:square;mso-width-percent:0;mso-height-percent:0;mso-wrap-distance-left:9pt;mso-wrap-distance-top:0;mso-wrap-distance-right:9pt;mso-wrap-distance-bottom:0;mso-position-horizontal:absolute;mso-position-horizontal-relative:text;mso-position-vertical:absolute;mso-position-vertical-relative:text;mso-width-percent:0;mso-height-percent:0;mso-width-relative:margin;mso-height-relative:margin;v-text-anchor:middle" o:gfxdata="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" adj="14727" fillcolor="#4472c4 [3204]" strokecolor="#1f3763 [1604]" strokeweight="1pt"/>
             </w:pict>
           </mc:Fallback>
         </mc:AlternateContent>
@@ -1885,7 +1879,7 @@
           </mc:Choice>
           <mc:Fallback>
             <w:pict>
-              <v:shape w14:anchorId="36F2C0E9" id="Arrow: Right 14" o:spid="_x0000_s1026" type="#_x0000_t13" style="position:absolute;margin-left:293.3pt;margin-top:3.1pt;width:15pt;height:9pt;z-index:251676160;visibility:visible;mso-wrap-style:square;mso-width-percent:0;mso-height-percent:0;mso-wrap-distance-left:9pt;mso-wrap-distance-top:0;mso-wrap-distance-right:9pt;mso-wrap-distance-bottom:0;mso-position-horizontal:absolute;mso-position-horizontal-relative:text;mso-position-vertical:absolute;mso-position-vertical-relative:text;mso-width-percent:0;mso-height-percent:0;mso-width-relative:margin;mso-height-relative:margin;v-text-anchor:middle" o:gfxdata="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" adj="15120" fillcolor="#4472c4 [3204]" strokecolor="#1f3763 [1604]" strokeweight="1pt"/>
+              <v:shape w14:anchorId="7189322C" id="Arrow: Right 14" o:spid="_x0000_s1026" type="#_x0000_t13" style="position:absolute;margin-left:293.3pt;margin-top:3.1pt;width:15pt;height:9pt;z-index:251676160;visibility:visible;mso-wrap-style:square;mso-width-percent:0;mso-height-percent:0;mso-wrap-distance-left:9pt;mso-wrap-distance-top:0;mso-wrap-distance-right:9pt;mso-wrap-distance-bottom:0;mso-position-horizontal:absolute;mso-position-horizontal-relative:text;mso-position-vertical:absolute;mso-position-vertical-relative:text;mso-width-percent:0;mso-height-percent:0;mso-width-relative:margin;mso-height-relative:margin;v-text-anchor:middle" o:gfxdata="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" adj="15120" fillcolor="#4472c4 [3204]" strokecolor="#1f3763 [1604]" strokeweight="1pt"/>
             </w:pict>
           </mc:Fallback>
         </mc:AlternateContent>
@@ -1960,7 +1954,7 @@
           </mc:Choice>
           <mc:Fallback>
             <w:pict>
-              <v:shape w14:anchorId="14E9F06F" id="Arrow: Right 13" o:spid="_x0000_s1026" type="#_x0000_t13" style="position:absolute;margin-left:217.35pt;margin-top:3.1pt;width:15pt;height:9pt;z-index:251674112;visibility:visible;mso-wrap-style:square;mso-width-percent:0;mso-height-percent:0;mso-wrap-distance-left:9pt;mso-wrap-distance-top:0;mso-wrap-distance-right:9pt;mso-wrap-distance-bottom:0;mso-position-horizontal:absolute;mso-position-horizontal-relative:text;mso-position-vertical:absolute;mso-position-vertical-relative:text;mso-width-percent:0;mso-height-percent:0;mso-width-relative:margin;mso-height-relative:margin;v-text-anchor:middle" o:gfxdata="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" adj="15120" fillcolor="#4472c4 [3204]" strokecolor="#1f3763 [1604]" strokeweight="1pt"/>
+              <v:shape w14:anchorId="591D5800" id="Arrow: Right 13" o:spid="_x0000_s1026" type="#_x0000_t13" style="position:absolute;margin-left:217.35pt;margin-top:3.1pt;width:15pt;height:9pt;z-index:251674112;visibility:visible;mso-wrap-style:square;mso-width-percent:0;mso-height-percent:0;mso-wrap-distance-left:9pt;mso-wrap-distance-top:0;mso-wrap-distance-right:9pt;mso-wrap-distance-bottom:0;mso-position-horizontal:absolute;mso-position-horizontal-relative:text;mso-position-vertical:absolute;mso-position-vertical-relative:text;mso-width-percent:0;mso-height-percent:0;mso-width-relative:margin;mso-height-relative:margin;v-text-anchor:middle" o:gfxdata="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" adj="15120" fillcolor="#4472c4 [3204]" strokecolor="#1f3763 [1604]" strokeweight="1pt"/>
             </w:pict>
           </mc:Fallback>
         </mc:AlternateContent>
@@ -2095,7 +2089,7 @@
           </mc:Choice>
           <mc:Fallback>
             <w:pict>
-              <v:shape w14:anchorId="369D738B" id="Arrow: Right 16" o:spid="_x0000_s1026" type="#_x0000_t13" style="position:absolute;margin-left:287.7pt;margin-top:2.65pt;width:15pt;height:9pt;z-index:251679232;visibility:visible;mso-wrap-style:square;mso-width-percent:0;mso-height-percent:0;mso-wrap-distance-left:9pt;mso-wrap-distance-top:0;mso-wrap-distance-right:9pt;mso-wrap-distance-bottom:0;mso-position-horizontal:absolute;mso-position-horizontal-relative:text;mso-position-vertical:absolute;mso-position-vertical-relative:text;mso-width-percent:0;mso-height-percent:0;mso-width-relative:margin;mso-height-relative:margin;v-text-anchor:middle" o:gfxdata="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" adj="15120" fillcolor="#4472c4 [3204]" strokecolor="#1f3763 [1604]" strokeweight="1pt"/>
+              <v:shape w14:anchorId="41035023" id="Arrow: Right 16" o:spid="_x0000_s1026" type="#_x0000_t13" style="position:absolute;margin-left:287.7pt;margin-top:2.65pt;width:15pt;height:9pt;z-index:251679232;visibility:visible;mso-wrap-style:square;mso-width-percent:0;mso-height-percent:0;mso-wrap-distance-left:9pt;mso-wrap-distance-top:0;mso-wrap-distance-right:9pt;mso-wrap-distance-bottom:0;mso-position-horizontal:absolute;mso-position-horizontal-relative:text;mso-position-vertical:absolute;mso-position-vertical-relative:text;mso-width-percent:0;mso-height-percent:0;mso-width-relative:margin;mso-height-relative:margin;v-text-anchor:middle" o:gfxdata="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" adj="15120" fillcolor="#4472c4 [3204]" strokecolor="#1f3763 [1604]" strokeweight="1pt"/>
             </w:pict>
           </mc:Fallback>
         </mc:AlternateContent>
@@ -2170,7 +2164,7 @@
           </mc:Choice>
           <mc:Fallback>
             <w:pict>
-              <v:shape w14:anchorId="61B408BD" id="Arrow: Right 15" o:spid="_x0000_s1026" type="#_x0000_t13" style="position:absolute;margin-left:223.1pt;margin-top:2.7pt;width:14.15pt;height:9pt;z-index:251678208;visibility:visible;mso-wrap-style:square;mso-width-percent:0;mso-height-percent:0;mso-wrap-distance-left:9pt;mso-wrap-distance-top:0;mso-wrap-distance-right:9pt;mso-wrap-distance-bottom:0;mso-position-horizontal:absolute;mso-position-horizontal-relative:text;mso-position-vertical:absolute;mso-position-vertical-relative:text;mso-width-percent:0;mso-height-percent:0;mso-width-relative:margin;mso-height-relative:margin;v-text-anchor:middle" o:gfxdata="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" adj="14727" fillcolor="#4472c4 [3204]" strokecolor="#1f3763 [1604]" strokeweight="1pt"/>
+              <v:shape w14:anchorId="307F3FE5" id="Arrow: Right 15" o:spid="_x0000_s1026" type="#_x0000_t13" style="position:absolute;margin-left:223.1pt;margin-top:2.7pt;width:14.15pt;height:9pt;z-index:251678208;visibility:visible;mso-wrap-style:square;mso-width-percent:0;mso-height-percent:0;mso-wrap-distance-left:9pt;mso-wrap-distance-top:0;mso-wrap-distance-right:9pt;mso-wrap-distance-bottom:0;mso-position-horizontal:absolute;mso-position-horizontal-relative:text;mso-position-vertical:absolute;mso-position-vertical-relative:text;mso-width-percent:0;mso-height-percent:0;mso-width-relative:margin;mso-height-relative:margin;v-text-anchor:middle" o:gfxdata="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" adj="14727" fillcolor="#4472c4 [3204]" strokecolor="#1f3763 [1604]" strokeweight="1pt"/>
             </w:pict>
           </mc:Fallback>
         </mc:AlternateContent>
@@ -2411,10 +2405,7 @@
         <w:ind w:left="993"/>
       </w:pPr>
       <w:r>
-        <w:t>find</w:t>
-      </w:r>
-      <w:r>
-        <w:t xml:space="preserve"> the </w:t>
+        <w:t xml:space="preserve">find the </w:t>
       </w:r>
       <w:r>
         <w:rPr>
@@ -2432,13 +2423,7 @@
         <w:t>bfsr()</w:t>
       </w:r>
       <w:r>
-        <w:t xml:space="preserve"> function</w:t>
-      </w:r>
-      <w:r>
-        <w:t>s used here</w:t>
-      </w:r>
-      <w:r>
-        <w:t xml:space="preserve"> in the file </w:t>
+        <w:t xml:space="preserve"> functions used here in the file </w:t>
       </w:r>
       <w:r>
         <w:rPr>
@@ -3162,13 +3147,7 @@
         <w:t>our_dijkstra()</w:t>
       </w:r>
       <w:r>
-        <w:t xml:space="preserve">(which follows the </w:t>
-      </w:r>
-      <w:r>
-        <w:t>dijkstra</w:t>
-      </w:r>
-      <w:r>
-        <w:t>’s logic)</w:t>
+        <w:t>(which follows the dijkstra’s logic)</w:t>
       </w:r>
       <w:r>
         <w:rPr>
@@ -3427,9 +3406,9 @@
         </w:rPr>
         <w:drawing>
           <wp:inline distT="0" distB="0" distL="0" distR="0">
-            <wp:extent cx="5321300" cy="406400"/>
-            <wp:effectExtent l="0" t="0" r="0" b="0"/>
-            <wp:docPr id="31" name="Picture 31"/>
+            <wp:extent cx="5288280" cy="525780"/>
+            <wp:effectExtent l="0" t="0" r="7620" b="7620"/>
+            <wp:docPr id="10" name="Picture 10"/>
             <wp:cNvGraphicFramePr>
               <a:graphicFrameLocks xmlns:a="http://schemas.openxmlformats.org/drawingml/2006/main" noChangeAspect="1"/>
             </wp:cNvGraphicFramePr>
@@ -3437,7 +3416,7 @@
               <a:graphicData uri="http://schemas.openxmlformats.org/drawingml/2006/picture">
                 <pic:pic xmlns:pic="http://schemas.openxmlformats.org/drawingml/2006/picture">
                   <pic:nvPicPr>
-                    <pic:cNvPr id="0" name="Picture 16"/>
+                    <pic:cNvPr id="0" name="Picture 1"/>
                     <pic:cNvPicPr>
                       <a:picLocks noChangeAspect="1" noChangeArrowheads="1"/>
                     </pic:cNvPicPr>
@@ -3458,7 +3437,7 @@
                   <pic:spPr bwMode="auto">
                     <a:xfrm>
                       <a:off x="0" y="0"/>
-                      <a:ext cx="5321300" cy="406400"/>
+                      <a:ext cx="5288280" cy="525780"/>
                     </a:xfrm>
                     <a:prstGeom prst="rect">
                       <a:avLst/>
@@ -3479,11 +3458,9 @@
       <w:pPr>
         <w:pStyle w:val="ListParagraph"/>
         <w:ind w:left="993"/>
-        <w:rPr>
-          <w:sz w:val="28"/>
-          <w:szCs w:val="28"/>
-        </w:rPr>
-      </w:pPr>
+      </w:pPr>
+      <w:bookmarkStart w:id="1" w:name="_GoBack"/>
+      <w:bookmarkEnd w:id="1"/>
     </w:p>
     <w:p>
       <w:pPr>
@@ -3654,8 +3631,6 @@
       <w:r>
         <w:t>function</w:t>
       </w:r>
-      <w:bookmarkStart w:id="1" w:name="_GoBack"/>
-      <w:bookmarkEnd w:id="1"/>
       <w:r>
         <w:rPr>
           <w:i/>

--- a/REPORT.docx
+++ b/REPORT.docx
@@ -859,7 +859,7 @@
           </mc:Choice>
           <mc:Fallback>
             <w:pict>
-              <v:shapetype w14:anchorId="739AAC7F" id="_x0000_t13" coordsize="21600,21600" o:spt="13" adj="16200,5400" path="m@0,l@0@1,0@1,0@2@0@2@0,21600,21600,10800xe">
+              <v:shapetype w14:anchorId="23B7BB6B" id="_x0000_t13" coordsize="21600,21600" o:spt="13" adj="16200,5400" path="m@0,l@0@1,0@1,0@2@0@2@0,21600,21600,10800xe">
                 <v:stroke joinstyle="miter"/>
                 <v:formulas>
                   <v:f eqn="val #0"/>
@@ -950,7 +950,7 @@
           </mc:Choice>
           <mc:Fallback>
             <w:pict>
-              <v:shape w14:anchorId="110FAC97" id="Arrow: Right 4" o:spid="_x0000_s1026" type="#_x0000_t13" style="position:absolute;margin-left:271.25pt;margin-top:2.25pt;width:15pt;height:9pt;z-index:251650560;visibility:visible;mso-wrap-style:square;mso-width-percent:0;mso-height-percent:0;mso-wrap-distance-left:9pt;mso-wrap-distance-top:0;mso-wrap-distance-right:9pt;mso-wrap-distance-bottom:0;mso-position-horizontal:absolute;mso-position-horizontal-relative:text;mso-position-vertical:absolute;mso-position-vertical-relative:text;mso-width-percent:0;mso-height-percent:0;mso-width-relative:margin;mso-height-relative:margin;v-text-anchor:middle" o:gfxdata="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" adj="15120" fillcolor="#4472c4 [3204]" strokecolor="#1f3763 [1604]" strokeweight="1pt"/>
+              <v:shape w14:anchorId="048273AE" id="Arrow: Right 4" o:spid="_x0000_s1026" type="#_x0000_t13" style="position:absolute;margin-left:271.25pt;margin-top:2.25pt;width:15pt;height:9pt;z-index:251650560;visibility:visible;mso-wrap-style:square;mso-width-percent:0;mso-height-percent:0;mso-wrap-distance-left:9pt;mso-wrap-distance-top:0;mso-wrap-distance-right:9pt;mso-wrap-distance-bottom:0;mso-position-horizontal:absolute;mso-position-horizontal-relative:text;mso-position-vertical:absolute;mso-position-vertical-relative:text;mso-width-percent:0;mso-height-percent:0;mso-width-relative:margin;mso-height-relative:margin;v-text-anchor:middle" o:gfxdata="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" adj="15120" fillcolor="#4472c4 [3204]" strokecolor="#1f3763 [1604]" strokeweight="1pt"/>
             </w:pict>
           </mc:Fallback>
         </mc:AlternateContent>
@@ -1085,7 +1085,7 @@
           </mc:Choice>
           <mc:Fallback>
             <w:pict>
-              <v:shape w14:anchorId="072881B8" id="Arrow: Right 3" o:spid="_x0000_s1026" type="#_x0000_t13" style="position:absolute;margin-left:185.1pt;margin-top:3.25pt;width:14.15pt;height:9pt;z-index:251645440;visibility:visible;mso-wrap-style:square;mso-width-percent:0;mso-height-percent:0;mso-wrap-distance-left:9pt;mso-wrap-distance-top:0;mso-wrap-distance-right:9pt;mso-wrap-distance-bottom:0;mso-position-horizontal:absolute;mso-position-horizontal-relative:text;mso-position-vertical:absolute;mso-position-vertical-relative:text;mso-width-percent:0;mso-height-percent:0;mso-width-relative:margin;mso-height-relative:margin;v-text-anchor:middle" o:gfxdata="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" adj="14727" fillcolor="#4472c4 [3204]" strokecolor="#1f3763 [1604]" strokeweight="1pt"/>
+              <v:shape w14:anchorId="13EE89A1" id="Arrow: Right 3" o:spid="_x0000_s1026" type="#_x0000_t13" style="position:absolute;margin-left:185.1pt;margin-top:3.25pt;width:14.15pt;height:9pt;z-index:251645440;visibility:visible;mso-wrap-style:square;mso-width-percent:0;mso-height-percent:0;mso-wrap-distance-left:9pt;mso-wrap-distance-top:0;mso-wrap-distance-right:9pt;mso-wrap-distance-bottom:0;mso-position-horizontal:absolute;mso-position-horizontal-relative:text;mso-position-vertical:absolute;mso-position-vertical-relative:text;mso-width-percent:0;mso-height-percent:0;mso-width-relative:margin;mso-height-relative:margin;v-text-anchor:middle" o:gfxdata="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" adj="14727" fillcolor="#4472c4 [3204]" strokecolor="#1f3763 [1604]" strokeweight="1pt"/>
             </w:pict>
           </mc:Fallback>
         </mc:AlternateContent>
@@ -1160,7 +1160,7 @@
           </mc:Choice>
           <mc:Fallback>
             <w:pict>
-              <v:shape w14:anchorId="067999C1" id="Arrow: Right 5" o:spid="_x0000_s1026" type="#_x0000_t13" style="position:absolute;margin-left:252.75pt;margin-top:2.3pt;width:15pt;height:9pt;z-index:251654656;visibility:visible;mso-wrap-style:square;mso-width-percent:0;mso-height-percent:0;mso-wrap-distance-left:9pt;mso-wrap-distance-top:0;mso-wrap-distance-right:9pt;mso-wrap-distance-bottom:0;mso-position-horizontal:absolute;mso-position-horizontal-relative:text;mso-position-vertical:absolute;mso-position-vertical-relative:text;mso-width-percent:0;mso-height-percent:0;mso-width-relative:margin;mso-height-relative:margin;v-text-anchor:middle" o:gfxdata="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" adj="15120" fillcolor="#4472c4 [3204]" strokecolor="#1f3763 [1604]" strokeweight="1pt"/>
+              <v:shape w14:anchorId="3D8DB79B" id="Arrow: Right 5" o:spid="_x0000_s1026" type="#_x0000_t13" style="position:absolute;margin-left:252.75pt;margin-top:2.3pt;width:15pt;height:9pt;z-index:251654656;visibility:visible;mso-wrap-style:square;mso-width-percent:0;mso-height-percent:0;mso-wrap-distance-left:9pt;mso-wrap-distance-top:0;mso-wrap-distance-right:9pt;mso-wrap-distance-bottom:0;mso-position-horizontal:absolute;mso-position-horizontal-relative:text;mso-position-vertical:absolute;mso-position-vertical-relative:text;mso-width-percent:0;mso-height-percent:0;mso-width-relative:margin;mso-height-relative:margin;v-text-anchor:middle" o:gfxdata="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" adj="15120" fillcolor="#4472c4 [3204]" strokecolor="#1f3763 [1604]" strokeweight="1pt"/>
             </w:pict>
           </mc:Fallback>
         </mc:AlternateContent>
@@ -1372,7 +1372,7 @@
           </mc:Choice>
           <mc:Fallback>
             <w:pict>
-              <v:shape w14:anchorId="04C660E8" id="Arrow: Right 12" o:spid="_x0000_s1026" type="#_x0000_t13" style="position:absolute;margin-left:271.95pt;margin-top:3.35pt;width:14.1pt;height:9pt;z-index:251672064;visibility:visible;mso-wrap-style:square;mso-width-percent:0;mso-height-percent:0;mso-wrap-distance-left:9pt;mso-wrap-distance-top:0;mso-wrap-distance-right:9pt;mso-wrap-distance-bottom:0;mso-position-horizontal:absolute;mso-position-horizontal-relative:text;mso-position-vertical:absolute;mso-position-vertical-relative:text;mso-width-percent:0;mso-height-percent:0;mso-width-relative:margin;mso-height-relative:margin;v-text-anchor:middle" o:gfxdata="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" adj="14706" fillcolor="#4472c4 [3204]" strokecolor="#1f3763 [1604]" strokeweight="1pt"/>
+              <v:shape w14:anchorId="0A6D867A" id="Arrow: Right 12" o:spid="_x0000_s1026" type="#_x0000_t13" style="position:absolute;margin-left:271.95pt;margin-top:3.35pt;width:14.1pt;height:9pt;z-index:251672064;visibility:visible;mso-wrap-style:square;mso-width-percent:0;mso-height-percent:0;mso-wrap-distance-left:9pt;mso-wrap-distance-top:0;mso-wrap-distance-right:9pt;mso-wrap-distance-bottom:0;mso-position-horizontal:absolute;mso-position-horizontal-relative:text;mso-position-vertical:absolute;mso-position-vertical-relative:text;mso-width-percent:0;mso-height-percent:0;mso-width-relative:margin;mso-height-relative:margin;v-text-anchor:middle" o:gfxdata="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" adj="14706" fillcolor="#4472c4 [3204]" strokecolor="#1f3763 [1604]" strokeweight="1pt"/>
             </w:pict>
           </mc:Fallback>
         </mc:AlternateContent>
@@ -1447,7 +1447,7 @@
           </mc:Choice>
           <mc:Fallback>
             <w:pict>
-              <v:shape w14:anchorId="4C291857" id="Arrow: Right 11" o:spid="_x0000_s1026" type="#_x0000_t13" style="position:absolute;margin-left:201.35pt;margin-top:3.4pt;width:14.1pt;height:9pt;z-index:251670016;visibility:visible;mso-wrap-style:square;mso-width-percent:0;mso-height-percent:0;mso-wrap-distance-left:9pt;mso-wrap-distance-top:0;mso-wrap-distance-right:9pt;mso-wrap-distance-bottom:0;mso-position-horizontal:absolute;mso-position-horizontal-relative:text;mso-position-vertical:absolute;mso-position-vertical-relative:text;mso-width-percent:0;mso-height-percent:0;mso-width-relative:margin;mso-height-relative:margin;v-text-anchor:middle" o:gfxdata="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" adj="14706" fillcolor="#4472c4 [3204]" strokecolor="#1f3763 [1604]" strokeweight="1pt"/>
+              <v:shape w14:anchorId="46045462" id="Arrow: Right 11" o:spid="_x0000_s1026" type="#_x0000_t13" style="position:absolute;margin-left:201.35pt;margin-top:3.4pt;width:14.1pt;height:9pt;z-index:251670016;visibility:visible;mso-wrap-style:square;mso-width-percent:0;mso-height-percent:0;mso-wrap-distance-left:9pt;mso-wrap-distance-top:0;mso-wrap-distance-right:9pt;mso-wrap-distance-bottom:0;mso-position-horizontal:absolute;mso-position-horizontal-relative:text;mso-position-vertical:absolute;mso-position-vertical-relative:text;mso-width-percent:0;mso-height-percent:0;mso-width-relative:margin;mso-height-relative:margin;v-text-anchor:middle" o:gfxdata="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" adj="14706" fillcolor="#4472c4 [3204]" strokecolor="#1f3763 [1604]" strokeweight="1pt"/>
             </w:pict>
           </mc:Fallback>
         </mc:AlternateContent>
@@ -1585,7 +1585,7 @@
           </mc:Choice>
           <mc:Fallback>
             <w:pict>
-              <v:shape w14:anchorId="1FDEB803" id="Arrow: Right 7" o:spid="_x0000_s1026" type="#_x0000_t13" style="position:absolute;margin-left:258.7pt;margin-top:2.3pt;width:15pt;height:9pt;z-index:251660800;visibility:visible;mso-wrap-style:square;mso-width-percent:0;mso-height-percent:0;mso-wrap-distance-left:9pt;mso-wrap-distance-top:0;mso-wrap-distance-right:9pt;mso-wrap-distance-bottom:0;mso-position-horizontal:absolute;mso-position-horizontal-relative:text;mso-position-vertical:absolute;mso-position-vertical-relative:text;mso-width-percent:0;mso-height-percent:0;mso-width-relative:margin;mso-height-relative:margin;v-text-anchor:middle" o:gfxdata="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" adj="15120" fillcolor="#4472c4 [3204]" strokecolor="#1f3763 [1604]" strokeweight="1pt"/>
+              <v:shape w14:anchorId="6FA9EB5F" id="Arrow: Right 7" o:spid="_x0000_s1026" type="#_x0000_t13" style="position:absolute;margin-left:258.7pt;margin-top:2.3pt;width:15pt;height:9pt;z-index:251660800;visibility:visible;mso-wrap-style:square;mso-width-percent:0;mso-height-percent:0;mso-wrap-distance-left:9pt;mso-wrap-distance-top:0;mso-wrap-distance-right:9pt;mso-wrap-distance-bottom:0;mso-position-horizontal:absolute;mso-position-horizontal-relative:text;mso-position-vertical:absolute;mso-position-vertical-relative:text;mso-width-percent:0;mso-height-percent:0;mso-width-relative:margin;mso-height-relative:margin;v-text-anchor:middle" o:gfxdata="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" adj="15120" fillcolor="#4472c4 [3204]" strokecolor="#1f3763 [1604]" strokeweight="1pt"/>
             </w:pict>
           </mc:Fallback>
         </mc:AlternateContent>
@@ -1660,7 +1660,7 @@
           </mc:Choice>
           <mc:Fallback>
             <w:pict>
-              <v:shape w14:anchorId="50609741" id="Arrow: Right 6" o:spid="_x0000_s1026" type="#_x0000_t13" style="position:absolute;margin-left:196.1pt;margin-top:3.15pt;width:14.15pt;height:9pt;z-index:251657728;visibility:visible;mso-wrap-style:square;mso-width-percent:0;mso-height-percent:0;mso-wrap-distance-left:9pt;mso-wrap-distance-top:0;mso-wrap-distance-right:9pt;mso-wrap-distance-bottom:0;mso-position-horizontal:absolute;mso-position-horizontal-relative:text;mso-position-vertical:absolute;mso-position-vertical-relative:text;mso-width-percent:0;mso-height-percent:0;mso-width-relative:margin;mso-height-relative:margin;v-text-anchor:middle" o:gfxdata="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" adj="14727" fillcolor="#4472c4 [3204]" strokecolor="#1f3763 [1604]" strokeweight="1pt"/>
+              <v:shape w14:anchorId="4B7FCA8A" id="Arrow: Right 6" o:spid="_x0000_s1026" type="#_x0000_t13" style="position:absolute;margin-left:196.1pt;margin-top:3.15pt;width:14.15pt;height:9pt;z-index:251657728;visibility:visible;mso-wrap-style:square;mso-width-percent:0;mso-height-percent:0;mso-wrap-distance-left:9pt;mso-wrap-distance-top:0;mso-wrap-distance-right:9pt;mso-wrap-distance-bottom:0;mso-position-horizontal:absolute;mso-position-horizontal-relative:text;mso-position-vertical:absolute;mso-position-vertical-relative:text;mso-width-percent:0;mso-height-percent:0;mso-width-relative:margin;mso-height-relative:margin;v-text-anchor:middle" o:gfxdata="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" adj="14727" fillcolor="#4472c4 [3204]" strokecolor="#1f3763 [1604]" strokeweight="1pt"/>
             </w:pict>
           </mc:Fallback>
         </mc:AlternateContent>
@@ -1879,7 +1879,7 @@
           </mc:Choice>
           <mc:Fallback>
             <w:pict>
-              <v:shape w14:anchorId="7189322C" id="Arrow: Right 14" o:spid="_x0000_s1026" type="#_x0000_t13" style="position:absolute;margin-left:293.3pt;margin-top:3.1pt;width:15pt;height:9pt;z-index:251676160;visibility:visible;mso-wrap-style:square;mso-width-percent:0;mso-height-percent:0;mso-wrap-distance-left:9pt;mso-wrap-distance-top:0;mso-wrap-distance-right:9pt;mso-wrap-distance-bottom:0;mso-position-horizontal:absolute;mso-position-horizontal-relative:text;mso-position-vertical:absolute;mso-position-vertical-relative:text;mso-width-percent:0;mso-height-percent:0;mso-width-relative:margin;mso-height-relative:margin;v-text-anchor:middle" o:gfxdata="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" adj="15120" fillcolor="#4472c4 [3204]" strokecolor="#1f3763 [1604]" strokeweight="1pt"/>
+              <v:shape w14:anchorId="664C046D" id="Arrow: Right 14" o:spid="_x0000_s1026" type="#_x0000_t13" style="position:absolute;margin-left:293.3pt;margin-top:3.1pt;width:15pt;height:9pt;z-index:251676160;visibility:visible;mso-wrap-style:square;mso-width-percent:0;mso-height-percent:0;mso-wrap-distance-left:9pt;mso-wrap-distance-top:0;mso-wrap-distance-right:9pt;mso-wrap-distance-bottom:0;mso-position-horizontal:absolute;mso-position-horizontal-relative:text;mso-position-vertical:absolute;mso-position-vertical-relative:text;mso-width-percent:0;mso-height-percent:0;mso-width-relative:margin;mso-height-relative:margin;v-text-anchor:middle" o:gfxdata="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" adj="15120" fillcolor="#4472c4 [3204]" strokecolor="#1f3763 [1604]" strokeweight="1pt"/>
             </w:pict>
           </mc:Fallback>
         </mc:AlternateContent>
@@ -1954,7 +1954,7 @@
           </mc:Choice>
           <mc:Fallback>
             <w:pict>
-              <v:shape w14:anchorId="591D5800" id="Arrow: Right 13" o:spid="_x0000_s1026" type="#_x0000_t13" style="position:absolute;margin-left:217.35pt;margin-top:3.1pt;width:15pt;height:9pt;z-index:251674112;visibility:visible;mso-wrap-style:square;mso-width-percent:0;mso-height-percent:0;mso-wrap-distance-left:9pt;mso-wrap-distance-top:0;mso-wrap-distance-right:9pt;mso-wrap-distance-bottom:0;mso-position-horizontal:absolute;mso-position-horizontal-relative:text;mso-position-vertical:absolute;mso-position-vertical-relative:text;mso-width-percent:0;mso-height-percent:0;mso-width-relative:margin;mso-height-relative:margin;v-text-anchor:middle" o:gfxdata="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" adj="15120" fillcolor="#4472c4 [3204]" strokecolor="#1f3763 [1604]" strokeweight="1pt"/>
+              <v:shape w14:anchorId="341E9A22" id="Arrow: Right 13" o:spid="_x0000_s1026" type="#_x0000_t13" style="position:absolute;margin-left:217.35pt;margin-top:3.1pt;width:15pt;height:9pt;z-index:251674112;visibility:visible;mso-wrap-style:square;mso-width-percent:0;mso-height-percent:0;mso-wrap-distance-left:9pt;mso-wrap-distance-top:0;mso-wrap-distance-right:9pt;mso-wrap-distance-bottom:0;mso-position-horizontal:absolute;mso-position-horizontal-relative:text;mso-position-vertical:absolute;mso-position-vertical-relative:text;mso-width-percent:0;mso-height-percent:0;mso-width-relative:margin;mso-height-relative:margin;v-text-anchor:middle" o:gfxdata="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" adj="15120" fillcolor="#4472c4 [3204]" strokecolor="#1f3763 [1604]" strokeweight="1pt"/>
             </w:pict>
           </mc:Fallback>
         </mc:AlternateContent>
@@ -2089,7 +2089,7 @@
           </mc:Choice>
           <mc:Fallback>
             <w:pict>
-              <v:shape w14:anchorId="41035023" id="Arrow: Right 16" o:spid="_x0000_s1026" type="#_x0000_t13" style="position:absolute;margin-left:287.7pt;margin-top:2.65pt;width:15pt;height:9pt;z-index:251679232;visibility:visible;mso-wrap-style:square;mso-width-percent:0;mso-height-percent:0;mso-wrap-distance-left:9pt;mso-wrap-distance-top:0;mso-wrap-distance-right:9pt;mso-wrap-distance-bottom:0;mso-position-horizontal:absolute;mso-position-horizontal-relative:text;mso-position-vertical:absolute;mso-position-vertical-relative:text;mso-width-percent:0;mso-height-percent:0;mso-width-relative:margin;mso-height-relative:margin;v-text-anchor:middle" o:gfxdata="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" adj="15120" fillcolor="#4472c4 [3204]" strokecolor="#1f3763 [1604]" strokeweight="1pt"/>
+              <v:shape w14:anchorId="0F002011" id="Arrow: Right 16" o:spid="_x0000_s1026" type="#_x0000_t13" style="position:absolute;margin-left:287.7pt;margin-top:2.65pt;width:15pt;height:9pt;z-index:251679232;visibility:visible;mso-wrap-style:square;mso-width-percent:0;mso-height-percent:0;mso-wrap-distance-left:9pt;mso-wrap-distance-top:0;mso-wrap-distance-right:9pt;mso-wrap-distance-bottom:0;mso-position-horizontal:absolute;mso-position-horizontal-relative:text;mso-position-vertical:absolute;mso-position-vertical-relative:text;mso-width-percent:0;mso-height-percent:0;mso-width-relative:margin;mso-height-relative:margin;v-text-anchor:middle" o:gfxdata="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" adj="15120" fillcolor="#4472c4 [3204]" strokecolor="#1f3763 [1604]" strokeweight="1pt"/>
             </w:pict>
           </mc:Fallback>
         </mc:AlternateContent>
@@ -2164,7 +2164,7 @@
           </mc:Choice>
           <mc:Fallback>
             <w:pict>
-              <v:shape w14:anchorId="307F3FE5" id="Arrow: Right 15" o:spid="_x0000_s1026" type="#_x0000_t13" style="position:absolute;margin-left:223.1pt;margin-top:2.7pt;width:14.15pt;height:9pt;z-index:251678208;visibility:visible;mso-wrap-style:square;mso-width-percent:0;mso-height-percent:0;mso-wrap-distance-left:9pt;mso-wrap-distance-top:0;mso-wrap-distance-right:9pt;mso-wrap-distance-bottom:0;mso-position-horizontal:absolute;mso-position-horizontal-relative:text;mso-position-vertical:absolute;mso-position-vertical-relative:text;mso-width-percent:0;mso-height-percent:0;mso-width-relative:margin;mso-height-relative:margin;v-text-anchor:middle" o:gfxdata="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" adj="14727" fillcolor="#4472c4 [3204]" strokecolor="#1f3763 [1604]" strokeweight="1pt"/>
+              <v:shape w14:anchorId="0F6C2C13" id="Arrow: Right 15" o:spid="_x0000_s1026" type="#_x0000_t13" style="position:absolute;margin-left:223.1pt;margin-top:2.7pt;width:14.15pt;height:9pt;z-index:251678208;visibility:visible;mso-wrap-style:square;mso-width-percent:0;mso-height-percent:0;mso-wrap-distance-left:9pt;mso-wrap-distance-top:0;mso-wrap-distance-right:9pt;mso-wrap-distance-bottom:0;mso-position-horizontal:absolute;mso-position-horizontal-relative:text;mso-position-vertical:absolute;mso-position-vertical-relative:text;mso-width-percent:0;mso-height-percent:0;mso-width-relative:margin;mso-height-relative:margin;v-text-anchor:middle" o:gfxdata="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" adj="14727" fillcolor="#4472c4 [3204]" strokecolor="#1f3763 [1604]" strokeweight="1pt"/>
             </w:pict>
           </mc:Fallback>
         </mc:AlternateContent>
@@ -3394,6 +3394,8 @@
       <w:r>
         <w:t>ion time of the nx function:</w:t>
       </w:r>
+      <w:bookmarkStart w:id="1" w:name="_GoBack"/>
+      <w:bookmarkEnd w:id="1"/>
     </w:p>
     <w:p>
       <w:pPr>
@@ -3406,8 +3408,8 @@
         </w:rPr>
         <w:drawing>
           <wp:inline distT="0" distB="0" distL="0" distR="0">
-            <wp:extent cx="5288280" cy="525780"/>
-            <wp:effectExtent l="0" t="0" r="7620" b="7620"/>
+            <wp:extent cx="5288280" cy="342900"/>
+            <wp:effectExtent l="0" t="0" r="7620" b="0"/>
             <wp:docPr id="10" name="Picture 10"/>
             <wp:cNvGraphicFramePr>
               <a:graphicFrameLocks xmlns:a="http://schemas.openxmlformats.org/drawingml/2006/main" noChangeAspect="1"/>
@@ -3421,7 +3423,7 @@
                       <a:picLocks noChangeAspect="1" noChangeArrowheads="1"/>
                     </pic:cNvPicPr>
                   </pic:nvPicPr>
-                  <pic:blipFill>
+                  <pic:blipFill rotWithShape="1">
                     <a:blip r:embed="rId20">
                       <a:extLst>
                         <a:ext uri="{28A0092B-C50C-407E-A947-70E740481C1C}">
@@ -3429,15 +3431,13 @@
                         </a:ext>
                       </a:extLst>
                     </a:blip>
-                    <a:srcRect/>
-                    <a:stretch>
-                      <a:fillRect/>
-                    </a:stretch>
+                    <a:srcRect b="34783"/>
+                    <a:stretch/>
                   </pic:blipFill>
                   <pic:spPr bwMode="auto">
                     <a:xfrm>
                       <a:off x="0" y="0"/>
-                      <a:ext cx="5288280" cy="525780"/>
+                      <a:ext cx="5288280" cy="342900"/>
                     </a:xfrm>
                     <a:prstGeom prst="rect">
                       <a:avLst/>
@@ -3446,6 +3446,11 @@
                     <a:ln>
                       <a:noFill/>
                     </a:ln>
+                    <a:extLst>
+                      <a:ext uri="{53640926-AAD7-44D8-BBD7-CCE9431645EC}">
+                        <a14:shadowObscured xmlns:a14="http://schemas.microsoft.com/office/drawing/2010/main"/>
+                      </a:ext>
+                    </a:extLst>
                   </pic:spPr>
                 </pic:pic>
               </a:graphicData>
@@ -3459,8 +3464,6 @@
         <w:pStyle w:val="ListParagraph"/>
         <w:ind w:left="993"/>
       </w:pPr>
-      <w:bookmarkStart w:id="1" w:name="_GoBack"/>
-      <w:bookmarkEnd w:id="1"/>
     </w:p>
     <w:p>
       <w:pPr>

--- a/REPORT.docx
+++ b/REPORT.docx
@@ -859,7 +859,7 @@
           </mc:Choice>
           <mc:Fallback>
             <w:pict>
-              <v:shapetype w14:anchorId="23B7BB6B" id="_x0000_t13" coordsize="21600,21600" o:spt="13" adj="16200,5400" path="m@0,l@0@1,0@1,0@2@0@2@0,21600,21600,10800xe">
+              <v:shapetype w14:anchorId="0CA2F6A7" id="_x0000_t13" coordsize="21600,21600" o:spt="13" adj="16200,5400" path="m@0,l@0@1,0@1,0@2@0@2@0,21600,21600,10800xe">
                 <v:stroke joinstyle="miter"/>
                 <v:formulas>
                   <v:f eqn="val #0"/>
@@ -950,7 +950,7 @@
           </mc:Choice>
           <mc:Fallback>
             <w:pict>
-              <v:shape w14:anchorId="048273AE" id="Arrow: Right 4" o:spid="_x0000_s1026" type="#_x0000_t13" style="position:absolute;margin-left:271.25pt;margin-top:2.25pt;width:15pt;height:9pt;z-index:251650560;visibility:visible;mso-wrap-style:square;mso-width-percent:0;mso-height-percent:0;mso-wrap-distance-left:9pt;mso-wrap-distance-top:0;mso-wrap-distance-right:9pt;mso-wrap-distance-bottom:0;mso-position-horizontal:absolute;mso-position-horizontal-relative:text;mso-position-vertical:absolute;mso-position-vertical-relative:text;mso-width-percent:0;mso-height-percent:0;mso-width-relative:margin;mso-height-relative:margin;v-text-anchor:middle" o:gfxdata="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" adj="15120" fillcolor="#4472c4 [3204]" strokecolor="#1f3763 [1604]" strokeweight="1pt"/>
+              <v:shape w14:anchorId="05D58208" id="Arrow: Right 4" o:spid="_x0000_s1026" type="#_x0000_t13" style="position:absolute;margin-left:271.25pt;margin-top:2.25pt;width:15pt;height:9pt;z-index:251650560;visibility:visible;mso-wrap-style:square;mso-width-percent:0;mso-height-percent:0;mso-wrap-distance-left:9pt;mso-wrap-distance-top:0;mso-wrap-distance-right:9pt;mso-wrap-distance-bottom:0;mso-position-horizontal:absolute;mso-position-horizontal-relative:text;mso-position-vertical:absolute;mso-position-vertical-relative:text;mso-width-percent:0;mso-height-percent:0;mso-width-relative:margin;mso-height-relative:margin;v-text-anchor:middle" o:gfxdata="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" adj="15120" fillcolor="#4472c4 [3204]" strokecolor="#1f3763 [1604]" strokeweight="1pt"/>
             </w:pict>
           </mc:Fallback>
         </mc:AlternateContent>
@@ -1085,7 +1085,7 @@
           </mc:Choice>
           <mc:Fallback>
             <w:pict>
-              <v:shape w14:anchorId="13EE89A1" id="Arrow: Right 3" o:spid="_x0000_s1026" type="#_x0000_t13" style="position:absolute;margin-left:185.1pt;margin-top:3.25pt;width:14.15pt;height:9pt;z-index:251645440;visibility:visible;mso-wrap-style:square;mso-width-percent:0;mso-height-percent:0;mso-wrap-distance-left:9pt;mso-wrap-distance-top:0;mso-wrap-distance-right:9pt;mso-wrap-distance-bottom:0;mso-position-horizontal:absolute;mso-position-horizontal-relative:text;mso-position-vertical:absolute;mso-position-vertical-relative:text;mso-width-percent:0;mso-height-percent:0;mso-width-relative:margin;mso-height-relative:margin;v-text-anchor:middle" o:gfxdata="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" adj="14727" fillcolor="#4472c4 [3204]" strokecolor="#1f3763 [1604]" strokeweight="1pt"/>
+              <v:shape w14:anchorId="72DF1FDB" id="Arrow: Right 3" o:spid="_x0000_s1026" type="#_x0000_t13" style="position:absolute;margin-left:185.1pt;margin-top:3.25pt;width:14.15pt;height:9pt;z-index:251645440;visibility:visible;mso-wrap-style:square;mso-width-percent:0;mso-height-percent:0;mso-wrap-distance-left:9pt;mso-wrap-distance-top:0;mso-wrap-distance-right:9pt;mso-wrap-distance-bottom:0;mso-position-horizontal:absolute;mso-position-horizontal-relative:text;mso-position-vertical:absolute;mso-position-vertical-relative:text;mso-width-percent:0;mso-height-percent:0;mso-width-relative:margin;mso-height-relative:margin;v-text-anchor:middle" o:gfxdata="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" adj="14727" fillcolor="#4472c4 [3204]" strokecolor="#1f3763 [1604]" strokeweight="1pt"/>
             </w:pict>
           </mc:Fallback>
         </mc:AlternateContent>
@@ -1160,7 +1160,7 @@
           </mc:Choice>
           <mc:Fallback>
             <w:pict>
-              <v:shape w14:anchorId="3D8DB79B" id="Arrow: Right 5" o:spid="_x0000_s1026" type="#_x0000_t13" style="position:absolute;margin-left:252.75pt;margin-top:2.3pt;width:15pt;height:9pt;z-index:251654656;visibility:visible;mso-wrap-style:square;mso-width-percent:0;mso-height-percent:0;mso-wrap-distance-left:9pt;mso-wrap-distance-top:0;mso-wrap-distance-right:9pt;mso-wrap-distance-bottom:0;mso-position-horizontal:absolute;mso-position-horizontal-relative:text;mso-position-vertical:absolute;mso-position-vertical-relative:text;mso-width-percent:0;mso-height-percent:0;mso-width-relative:margin;mso-height-relative:margin;v-text-anchor:middle" o:gfxdata="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" adj="15120" fillcolor="#4472c4 [3204]" strokecolor="#1f3763 [1604]" strokeweight="1pt"/>
+              <v:shape w14:anchorId="21DE95AC" id="Arrow: Right 5" o:spid="_x0000_s1026" type="#_x0000_t13" style="position:absolute;margin-left:252.75pt;margin-top:2.3pt;width:15pt;height:9pt;z-index:251654656;visibility:visible;mso-wrap-style:square;mso-width-percent:0;mso-height-percent:0;mso-wrap-distance-left:9pt;mso-wrap-distance-top:0;mso-wrap-distance-right:9pt;mso-wrap-distance-bottom:0;mso-position-horizontal:absolute;mso-position-horizontal-relative:text;mso-position-vertical:absolute;mso-position-vertical-relative:text;mso-width-percent:0;mso-height-percent:0;mso-width-relative:margin;mso-height-relative:margin;v-text-anchor:middle" o:gfxdata="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" adj="15120" fillcolor="#4472c4 [3204]" strokecolor="#1f3763 [1604]" strokeweight="1pt"/>
             </w:pict>
           </mc:Fallback>
         </mc:AlternateContent>
@@ -1372,7 +1372,7 @@
           </mc:Choice>
           <mc:Fallback>
             <w:pict>
-              <v:shape w14:anchorId="0A6D867A" id="Arrow: Right 12" o:spid="_x0000_s1026" type="#_x0000_t13" style="position:absolute;margin-left:271.95pt;margin-top:3.35pt;width:14.1pt;height:9pt;z-index:251672064;visibility:visible;mso-wrap-style:square;mso-width-percent:0;mso-height-percent:0;mso-wrap-distance-left:9pt;mso-wrap-distance-top:0;mso-wrap-distance-right:9pt;mso-wrap-distance-bottom:0;mso-position-horizontal:absolute;mso-position-horizontal-relative:text;mso-position-vertical:absolute;mso-position-vertical-relative:text;mso-width-percent:0;mso-height-percent:0;mso-width-relative:margin;mso-height-relative:margin;v-text-anchor:middle" o:gfxdata="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" adj="14706" fillcolor="#4472c4 [3204]" strokecolor="#1f3763 [1604]" strokeweight="1pt"/>
+              <v:shape w14:anchorId="0622F066" id="Arrow: Right 12" o:spid="_x0000_s1026" type="#_x0000_t13" style="position:absolute;margin-left:271.95pt;margin-top:3.35pt;width:14.1pt;height:9pt;z-index:251672064;visibility:visible;mso-wrap-style:square;mso-width-percent:0;mso-height-percent:0;mso-wrap-distance-left:9pt;mso-wrap-distance-top:0;mso-wrap-distance-right:9pt;mso-wrap-distance-bottom:0;mso-position-horizontal:absolute;mso-position-horizontal-relative:text;mso-position-vertical:absolute;mso-position-vertical-relative:text;mso-width-percent:0;mso-height-percent:0;mso-width-relative:margin;mso-height-relative:margin;v-text-anchor:middle" o:gfxdata="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" adj="14706" fillcolor="#4472c4 [3204]" strokecolor="#1f3763 [1604]" strokeweight="1pt"/>
             </w:pict>
           </mc:Fallback>
         </mc:AlternateContent>
@@ -1447,7 +1447,7 @@
           </mc:Choice>
           <mc:Fallback>
             <w:pict>
-              <v:shape w14:anchorId="46045462" id="Arrow: Right 11" o:spid="_x0000_s1026" type="#_x0000_t13" style="position:absolute;margin-left:201.35pt;margin-top:3.4pt;width:14.1pt;height:9pt;z-index:251670016;visibility:visible;mso-wrap-style:square;mso-width-percent:0;mso-height-percent:0;mso-wrap-distance-left:9pt;mso-wrap-distance-top:0;mso-wrap-distance-right:9pt;mso-wrap-distance-bottom:0;mso-position-horizontal:absolute;mso-position-horizontal-relative:text;mso-position-vertical:absolute;mso-position-vertical-relative:text;mso-width-percent:0;mso-height-percent:0;mso-width-relative:margin;mso-height-relative:margin;v-text-anchor:middle" o:gfxdata="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" adj="14706" fillcolor="#4472c4 [3204]" strokecolor="#1f3763 [1604]" strokeweight="1pt"/>
+              <v:shape w14:anchorId="067E28AC" id="Arrow: Right 11" o:spid="_x0000_s1026" type="#_x0000_t13" style="position:absolute;margin-left:201.35pt;margin-top:3.4pt;width:14.1pt;height:9pt;z-index:251670016;visibility:visible;mso-wrap-style:square;mso-width-percent:0;mso-height-percent:0;mso-wrap-distance-left:9pt;mso-wrap-distance-top:0;mso-wrap-distance-right:9pt;mso-wrap-distance-bottom:0;mso-position-horizontal:absolute;mso-position-horizontal-relative:text;mso-position-vertical:absolute;mso-position-vertical-relative:text;mso-width-percent:0;mso-height-percent:0;mso-width-relative:margin;mso-height-relative:margin;v-text-anchor:middle" o:gfxdata="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" adj="14706" fillcolor="#4472c4 [3204]" strokecolor="#1f3763 [1604]" strokeweight="1pt"/>
             </w:pict>
           </mc:Fallback>
         </mc:AlternateContent>
@@ -1585,7 +1585,7 @@
           </mc:Choice>
           <mc:Fallback>
             <w:pict>
-              <v:shape w14:anchorId="6FA9EB5F" id="Arrow: Right 7" o:spid="_x0000_s1026" type="#_x0000_t13" style="position:absolute;margin-left:258.7pt;margin-top:2.3pt;width:15pt;height:9pt;z-index:251660800;visibility:visible;mso-wrap-style:square;mso-width-percent:0;mso-height-percent:0;mso-wrap-distance-left:9pt;mso-wrap-distance-top:0;mso-wrap-distance-right:9pt;mso-wrap-distance-bottom:0;mso-position-horizontal:absolute;mso-position-horizontal-relative:text;mso-position-vertical:absolute;mso-position-vertical-relative:text;mso-width-percent:0;mso-height-percent:0;mso-width-relative:margin;mso-height-relative:margin;v-text-anchor:middle" o:gfxdata="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" adj="15120" fillcolor="#4472c4 [3204]" strokecolor="#1f3763 [1604]" strokeweight="1pt"/>
+              <v:shape w14:anchorId="210C49C6" id="Arrow: Right 7" o:spid="_x0000_s1026" type="#_x0000_t13" style="position:absolute;margin-left:258.7pt;margin-top:2.3pt;width:15pt;height:9pt;z-index:251660800;visibility:visible;mso-wrap-style:square;mso-width-percent:0;mso-height-percent:0;mso-wrap-distance-left:9pt;mso-wrap-distance-top:0;mso-wrap-distance-right:9pt;mso-wrap-distance-bottom:0;mso-position-horizontal:absolute;mso-position-horizontal-relative:text;mso-position-vertical:absolute;mso-position-vertical-relative:text;mso-width-percent:0;mso-height-percent:0;mso-width-relative:margin;mso-height-relative:margin;v-text-anchor:middle" o:gfxdata="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" adj="15120" fillcolor="#4472c4 [3204]" strokecolor="#1f3763 [1604]" strokeweight="1pt"/>
             </w:pict>
           </mc:Fallback>
         </mc:AlternateContent>
@@ -1660,7 +1660,7 @@
           </mc:Choice>
           <mc:Fallback>
             <w:pict>
-              <v:shape w14:anchorId="4B7FCA8A" id="Arrow: Right 6" o:spid="_x0000_s1026" type="#_x0000_t13" style="position:absolute;margin-left:196.1pt;margin-top:3.15pt;width:14.15pt;height:9pt;z-index:251657728;visibility:visible;mso-wrap-style:square;mso-width-percent:0;mso-height-percent:0;mso-wrap-distance-left:9pt;mso-wrap-distance-top:0;mso-wrap-distance-right:9pt;mso-wrap-distance-bottom:0;mso-position-horizontal:absolute;mso-position-horizontal-relative:text;mso-position-vertical:absolute;mso-position-vertical-relative:text;mso-width-percent:0;mso-height-percent:0;mso-width-relative:margin;mso-height-relative:margin;v-text-anchor:middle" o:gfxdata="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" adj="14727" fillcolor="#4472c4 [3204]" strokecolor="#1f3763 [1604]" strokeweight="1pt"/>
+              <v:shape w14:anchorId="3A1C4E46" id="Arrow: Right 6" o:spid="_x0000_s1026" type="#_x0000_t13" style="position:absolute;margin-left:196.1pt;margin-top:3.15pt;width:14.15pt;height:9pt;z-index:251657728;visibility:visible;mso-wrap-style:square;mso-width-percent:0;mso-height-percent:0;mso-wrap-distance-left:9pt;mso-wrap-distance-top:0;mso-wrap-distance-right:9pt;mso-wrap-distance-bottom:0;mso-position-horizontal:absolute;mso-position-horizontal-relative:text;mso-position-vertical:absolute;mso-position-vertical-relative:text;mso-width-percent:0;mso-height-percent:0;mso-width-relative:margin;mso-height-relative:margin;v-text-anchor:middle" o:gfxdata="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" adj="14727" fillcolor="#4472c4 [3204]" strokecolor="#1f3763 [1604]" strokeweight="1pt"/>
             </w:pict>
           </mc:Fallback>
         </mc:AlternateContent>
@@ -1879,7 +1879,7 @@
           </mc:Choice>
           <mc:Fallback>
             <w:pict>
-              <v:shape w14:anchorId="664C046D" id="Arrow: Right 14" o:spid="_x0000_s1026" type="#_x0000_t13" style="position:absolute;margin-left:293.3pt;margin-top:3.1pt;width:15pt;height:9pt;z-index:251676160;visibility:visible;mso-wrap-style:square;mso-width-percent:0;mso-height-percent:0;mso-wrap-distance-left:9pt;mso-wrap-distance-top:0;mso-wrap-distance-right:9pt;mso-wrap-distance-bottom:0;mso-position-horizontal:absolute;mso-position-horizontal-relative:text;mso-position-vertical:absolute;mso-position-vertical-relative:text;mso-width-percent:0;mso-height-percent:0;mso-width-relative:margin;mso-height-relative:margin;v-text-anchor:middle" o:gfxdata="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" adj="15120" fillcolor="#4472c4 [3204]" strokecolor="#1f3763 [1604]" strokeweight="1pt"/>
+              <v:shape w14:anchorId="3CABDB2D" id="Arrow: Right 14" o:spid="_x0000_s1026" type="#_x0000_t13" style="position:absolute;margin-left:293.3pt;margin-top:3.1pt;width:15pt;height:9pt;z-index:251676160;visibility:visible;mso-wrap-style:square;mso-width-percent:0;mso-height-percent:0;mso-wrap-distance-left:9pt;mso-wrap-distance-top:0;mso-wrap-distance-right:9pt;mso-wrap-distance-bottom:0;mso-position-horizontal:absolute;mso-position-horizontal-relative:text;mso-position-vertical:absolute;mso-position-vertical-relative:text;mso-width-percent:0;mso-height-percent:0;mso-width-relative:margin;mso-height-relative:margin;v-text-anchor:middle" o:gfxdata="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" adj="15120" fillcolor="#4472c4 [3204]" strokecolor="#1f3763 [1604]" strokeweight="1pt"/>
             </w:pict>
           </mc:Fallback>
         </mc:AlternateContent>
@@ -1954,7 +1954,7 @@
           </mc:Choice>
           <mc:Fallback>
             <w:pict>
-              <v:shape w14:anchorId="341E9A22" id="Arrow: Right 13" o:spid="_x0000_s1026" type="#_x0000_t13" style="position:absolute;margin-left:217.35pt;margin-top:3.1pt;width:15pt;height:9pt;z-index:251674112;visibility:visible;mso-wrap-style:square;mso-width-percent:0;mso-height-percent:0;mso-wrap-distance-left:9pt;mso-wrap-distance-top:0;mso-wrap-distance-right:9pt;mso-wrap-distance-bottom:0;mso-position-horizontal:absolute;mso-position-horizontal-relative:text;mso-position-vertical:absolute;mso-position-vertical-relative:text;mso-width-percent:0;mso-height-percent:0;mso-width-relative:margin;mso-height-relative:margin;v-text-anchor:middle" o:gfxdata="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" adj="15120" fillcolor="#4472c4 [3204]" strokecolor="#1f3763 [1604]" strokeweight="1pt"/>
+              <v:shape w14:anchorId="1ADFDE2C" id="Arrow: Right 13" o:spid="_x0000_s1026" type="#_x0000_t13" style="position:absolute;margin-left:217.35pt;margin-top:3.1pt;width:15pt;height:9pt;z-index:251674112;visibility:visible;mso-wrap-style:square;mso-width-percent:0;mso-height-percent:0;mso-wrap-distance-left:9pt;mso-wrap-distance-top:0;mso-wrap-distance-right:9pt;mso-wrap-distance-bottom:0;mso-position-horizontal:absolute;mso-position-horizontal-relative:text;mso-position-vertical:absolute;mso-position-vertical-relative:text;mso-width-percent:0;mso-height-percent:0;mso-width-relative:margin;mso-height-relative:margin;v-text-anchor:middle" o:gfxdata="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" adj="15120" fillcolor="#4472c4 [3204]" strokecolor="#1f3763 [1604]" strokeweight="1pt"/>
             </w:pict>
           </mc:Fallback>
         </mc:AlternateContent>
@@ -2089,7 +2089,7 @@
           </mc:Choice>
           <mc:Fallback>
             <w:pict>
-              <v:shape w14:anchorId="0F002011" id="Arrow: Right 16" o:spid="_x0000_s1026" type="#_x0000_t13" style="position:absolute;margin-left:287.7pt;margin-top:2.65pt;width:15pt;height:9pt;z-index:251679232;visibility:visible;mso-wrap-style:square;mso-width-percent:0;mso-height-percent:0;mso-wrap-distance-left:9pt;mso-wrap-distance-top:0;mso-wrap-distance-right:9pt;mso-wrap-distance-bottom:0;mso-position-horizontal:absolute;mso-position-horizontal-relative:text;mso-position-vertical:absolute;mso-position-vertical-relative:text;mso-width-percent:0;mso-height-percent:0;mso-width-relative:margin;mso-height-relative:margin;v-text-anchor:middle" o:gfxdata="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" adj="15120" fillcolor="#4472c4 [3204]" strokecolor="#1f3763 [1604]" strokeweight="1pt"/>
+              <v:shape w14:anchorId="517B95D5" id="Arrow: Right 16" o:spid="_x0000_s1026" type="#_x0000_t13" style="position:absolute;margin-left:287.7pt;margin-top:2.65pt;width:15pt;height:9pt;z-index:251679232;visibility:visible;mso-wrap-style:square;mso-width-percent:0;mso-height-percent:0;mso-wrap-distance-left:9pt;mso-wrap-distance-top:0;mso-wrap-distance-right:9pt;mso-wrap-distance-bottom:0;mso-position-horizontal:absolute;mso-position-horizontal-relative:text;mso-position-vertical:absolute;mso-position-vertical-relative:text;mso-width-percent:0;mso-height-percent:0;mso-width-relative:margin;mso-height-relative:margin;v-text-anchor:middle" o:gfxdata="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" adj="15120" fillcolor="#4472c4 [3204]" strokecolor="#1f3763 [1604]" strokeweight="1pt"/>
             </w:pict>
           </mc:Fallback>
         </mc:AlternateContent>
@@ -2164,7 +2164,7 @@
           </mc:Choice>
           <mc:Fallback>
             <w:pict>
-              <v:shape w14:anchorId="0F6C2C13" id="Arrow: Right 15" o:spid="_x0000_s1026" type="#_x0000_t13" style="position:absolute;margin-left:223.1pt;margin-top:2.7pt;width:14.15pt;height:9pt;z-index:251678208;visibility:visible;mso-wrap-style:square;mso-width-percent:0;mso-height-percent:0;mso-wrap-distance-left:9pt;mso-wrap-distance-top:0;mso-wrap-distance-right:9pt;mso-wrap-distance-bottom:0;mso-position-horizontal:absolute;mso-position-horizontal-relative:text;mso-position-vertical:absolute;mso-position-vertical-relative:text;mso-width-percent:0;mso-height-percent:0;mso-width-relative:margin;mso-height-relative:margin;v-text-anchor:middle" o:gfxdata="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" adj="14727" fillcolor="#4472c4 [3204]" strokecolor="#1f3763 [1604]" strokeweight="1pt"/>
+              <v:shape w14:anchorId="3D2744CE" id="Arrow: Right 15" o:spid="_x0000_s1026" type="#_x0000_t13" style="position:absolute;margin-left:223.1pt;margin-top:2.7pt;width:14.15pt;height:9pt;z-index:251678208;visibility:visible;mso-wrap-style:square;mso-width-percent:0;mso-height-percent:0;mso-wrap-distance-left:9pt;mso-wrap-distance-top:0;mso-wrap-distance-right:9pt;mso-wrap-distance-bottom:0;mso-position-horizontal:absolute;mso-position-horizontal-relative:text;mso-position-vertical:absolute;mso-position-vertical-relative:text;mso-width-percent:0;mso-height-percent:0;mso-width-relative:margin;mso-height-relative:margin;v-text-anchor:middle" o:gfxdata="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" adj="14727" fillcolor="#4472c4 [3204]" strokecolor="#1f3763 [1604]" strokeweight="1pt"/>
             </w:pict>
           </mc:Fallback>
         </mc:AlternateContent>
@@ -3394,8 +3394,6 @@
       <w:r>
         <w:t>ion time of the nx function:</w:t>
       </w:r>
-      <w:bookmarkStart w:id="1" w:name="_GoBack"/>
-      <w:bookmarkEnd w:id="1"/>
     </w:p>
     <w:p>
       <w:pPr>
@@ -3574,6 +3572,13 @@
     </w:p>
     <w:p>
       <w:pPr>
+        <w:spacing w:after="0"/>
+        <w:ind w:left="273" w:firstLine="720"/>
+      </w:pPr>
+    </w:p>
+    <w:p>
+      <w:pPr>
+        <w:spacing w:after="0"/>
         <w:ind w:left="273" w:firstLine="720"/>
         <w:rPr>
           <w:sz w:val="28"/>
@@ -3604,19 +3609,114 @@
           <w:rFonts w:eastAsiaTheme="minorEastAsia"/>
         </w:rPr>
       </w:pPr>
-    </w:p>
-    <w:p>
-      <w:pPr>
-        <w:pStyle w:val="ListParagraph"/>
-        <w:ind w:left="993"/>
+      <w:r>
         <w:rPr>
           <w:rFonts w:eastAsiaTheme="minorEastAsia"/>
-        </w:rPr>
-      </w:pPr>
-      <w:r>
+          <w:noProof/>
+        </w:rPr>
+        <w:drawing>
+          <wp:inline distT="0" distB="0" distL="0" distR="0">
+            <wp:extent cx="4861560" cy="198120"/>
+            <wp:effectExtent l="0" t="0" r="0" b="0"/>
+            <wp:docPr id="17" name="Picture 17"/>
+            <wp:cNvGraphicFramePr>
+              <a:graphicFrameLocks xmlns:a="http://schemas.openxmlformats.org/drawingml/2006/main" noChangeAspect="1"/>
+            </wp:cNvGraphicFramePr>
+            <a:graphic xmlns:a="http://schemas.openxmlformats.org/drawingml/2006/main">
+              <a:graphicData uri="http://schemas.openxmlformats.org/drawingml/2006/picture">
+                <pic:pic xmlns:pic="http://schemas.openxmlformats.org/drawingml/2006/picture">
+                  <pic:nvPicPr>
+                    <pic:cNvPr id="0" name="Picture 1"/>
+                    <pic:cNvPicPr>
+                      <a:picLocks noChangeAspect="1" noChangeArrowheads="1"/>
+                    </pic:cNvPicPr>
+                  </pic:nvPicPr>
+                  <pic:blipFill>
+                    <a:blip r:embed="rId21">
+                      <a:extLst>
+                        <a:ext uri="{28A0092B-C50C-407E-A947-70E740481C1C}">
+                          <a14:useLocalDpi xmlns:a14="http://schemas.microsoft.com/office/drawing/2010/main" val="0"/>
+                        </a:ext>
+                      </a:extLst>
+                    </a:blip>
+                    <a:srcRect/>
+                    <a:stretch>
+                      <a:fillRect/>
+                    </a:stretch>
+                  </pic:blipFill>
+                  <pic:spPr bwMode="auto">
+                    <a:xfrm>
+                      <a:off x="0" y="0"/>
+                      <a:ext cx="4861560" cy="198120"/>
+                    </a:xfrm>
+                    <a:prstGeom prst="rect">
+                      <a:avLst/>
+                    </a:prstGeom>
+                    <a:noFill/>
+                    <a:ln>
+                      <a:noFill/>
+                    </a:ln>
+                  </pic:spPr>
+                </pic:pic>
+              </a:graphicData>
+            </a:graphic>
+          </wp:inline>
+        </w:drawing>
+      </w:r>
+    </w:p>
+    <w:p>
+      <w:pPr>
+        <w:pStyle w:val="ListParagraph"/>
+        <w:ind w:left="993"/>
         <w:rPr>
           <w:rFonts w:eastAsiaTheme="minorEastAsia"/>
         </w:rPr>
+      </w:pPr>
+    </w:p>
+    <w:p>
+      <w:pPr>
+        <w:pStyle w:val="ListParagraph"/>
+        <w:ind w:left="993"/>
+        <w:rPr>
+          <w:rFonts w:eastAsiaTheme="minorEastAsia"/>
+        </w:rPr>
+      </w:pPr>
+    </w:p>
+    <w:p>
+      <w:pPr>
+        <w:pStyle w:val="ListParagraph"/>
+        <w:ind w:left="993"/>
+        <w:rPr>
+          <w:rFonts w:eastAsiaTheme="minorEastAsia"/>
+        </w:rPr>
+      </w:pPr>
+    </w:p>
+    <w:p>
+      <w:pPr>
+        <w:pStyle w:val="ListParagraph"/>
+        <w:ind w:left="993"/>
+        <w:rPr>
+          <w:rFonts w:eastAsiaTheme="minorEastAsia"/>
+        </w:rPr>
+      </w:pPr>
+    </w:p>
+    <w:p>
+      <w:pPr>
+        <w:rPr>
+          <w:rFonts w:eastAsiaTheme="minorEastAsia"/>
+        </w:rPr>
+      </w:pPr>
+    </w:p>
+    <w:p>
+      <w:pPr>
+        <w:pStyle w:val="ListParagraph"/>
+        <w:ind w:left="993"/>
+      </w:pPr>
+      <w:r>
+        <w:rPr>
+          <w:rFonts w:eastAsiaTheme="minorEastAsia"/>
+        </w:rPr>
+        <w:lastRenderedPageBreak/>
         <w:t xml:space="preserve">We then call the </w:t>
       </w:r>
       <w:r>
@@ -3646,15 +3746,183 @@
     </w:p>
     <w:p>
       <w:pPr>
-        <w:tabs>
-          <w:tab w:val="left" w:pos="6830"/>
-        </w:tabs>
-        <w:spacing w:after="0" w:line="240" w:lineRule="auto"/>
+        <w:pStyle w:val="ListParagraph"/>
+        <w:ind w:left="993"/>
         <w:rPr>
           <w:rFonts w:eastAsiaTheme="minorEastAsia"/>
-          <w:i/>
-        </w:rPr>
-      </w:pPr>
+        </w:rPr>
+      </w:pPr>
+      <w:r>
+        <w:rPr>
+          <w:rFonts w:eastAsiaTheme="minorEastAsia"/>
+          <w:noProof/>
+        </w:rPr>
+        <w:drawing>
+          <wp:inline distT="0" distB="0" distL="0" distR="0">
+            <wp:extent cx="1866900" cy="4366260"/>
+            <wp:effectExtent l="0" t="0" r="0" b="0"/>
+            <wp:docPr id="18" name="Picture 18"/>
+            <wp:cNvGraphicFramePr>
+              <a:graphicFrameLocks xmlns:a="http://schemas.openxmlformats.org/drawingml/2006/main" noChangeAspect="1"/>
+            </wp:cNvGraphicFramePr>
+            <a:graphic xmlns:a="http://schemas.openxmlformats.org/drawingml/2006/main">
+              <a:graphicData uri="http://schemas.openxmlformats.org/drawingml/2006/picture">
+                <pic:pic xmlns:pic="http://schemas.openxmlformats.org/drawingml/2006/picture">
+                  <pic:nvPicPr>
+                    <pic:cNvPr id="0" name="Picture 2"/>
+                    <pic:cNvPicPr>
+                      <a:picLocks noChangeAspect="1" noChangeArrowheads="1"/>
+                    </pic:cNvPicPr>
+                  </pic:nvPicPr>
+                  <pic:blipFill>
+                    <a:blip r:embed="rId22">
+                      <a:extLst>
+                        <a:ext uri="{28A0092B-C50C-407E-A947-70E740481C1C}">
+                          <a14:useLocalDpi xmlns:a14="http://schemas.microsoft.com/office/drawing/2010/main" val="0"/>
+                        </a:ext>
+                      </a:extLst>
+                    </a:blip>
+                    <a:srcRect/>
+                    <a:stretch>
+                      <a:fillRect/>
+                    </a:stretch>
+                  </pic:blipFill>
+                  <pic:spPr bwMode="auto">
+                    <a:xfrm>
+                      <a:off x="0" y="0"/>
+                      <a:ext cx="1866900" cy="4366260"/>
+                    </a:xfrm>
+                    <a:prstGeom prst="rect">
+                      <a:avLst/>
+                    </a:prstGeom>
+                    <a:noFill/>
+                    <a:ln>
+                      <a:noFill/>
+                    </a:ln>
+                  </pic:spPr>
+                </pic:pic>
+              </a:graphicData>
+            </a:graphic>
+          </wp:inline>
+        </w:drawing>
+      </w:r>
+    </w:p>
+    <w:p>
+      <w:pPr>
+        <w:pStyle w:val="ListParagraph"/>
+        <w:ind w:left="993"/>
+        <w:rPr>
+          <w:rFonts w:eastAsiaTheme="minorEastAsia"/>
+        </w:rPr>
+      </w:pPr>
+    </w:p>
+    <w:p>
+      <w:pPr>
+        <w:pStyle w:val="ListParagraph"/>
+        <w:ind w:left="993"/>
+      </w:pPr>
+      <w:r>
+        <w:rPr>
+          <w:i/>
+          <w:color w:val="FF0000"/>
+        </w:rPr>
+        <w:t xml:space="preserve">None </w:t>
+      </w:r>
+      <w:r>
+        <w:t>represent the case when none of the input nodes is reachable from the corresponding node.</w:t>
+      </w:r>
+    </w:p>
+    <w:p>
+      <w:pPr>
+        <w:pStyle w:val="ListParagraph"/>
+        <w:ind w:left="993"/>
+      </w:pPr>
+    </w:p>
+    <w:p>
+      <w:pPr>
+        <w:pStyle w:val="ListParagraph"/>
+        <w:ind w:left="993"/>
+        <w:rPr>
+          <w:i/>
+          <w:color w:val="FF0000"/>
+        </w:rPr>
+      </w:pPr>
+      <w:r>
+        <w:rPr>
+          <w:i/>
+          <w:color w:val="FF0000"/>
+        </w:rPr>
+        <w:t>Computation time:</w:t>
+      </w:r>
+    </w:p>
+    <w:p>
+      <w:pPr>
+        <w:ind w:left="273" w:firstLine="720"/>
+      </w:pPr>
+      <w:r>
+        <w:rPr>
+          <w:noProof/>
+        </w:rPr>
+        <w:drawing>
+          <wp:inline distT="0" distB="0" distL="0" distR="0">
+            <wp:extent cx="2887980" cy="320040"/>
+            <wp:effectExtent l="0" t="0" r="7620" b="3810"/>
+            <wp:docPr id="19" name="Picture 19"/>
+            <wp:cNvGraphicFramePr>
+              <a:graphicFrameLocks xmlns:a="http://schemas.openxmlformats.org/drawingml/2006/main" noChangeAspect="1"/>
+            </wp:cNvGraphicFramePr>
+            <a:graphic xmlns:a="http://schemas.openxmlformats.org/drawingml/2006/main">
+              <a:graphicData uri="http://schemas.openxmlformats.org/drawingml/2006/picture">
+                <pic:pic xmlns:pic="http://schemas.openxmlformats.org/drawingml/2006/picture">
+                  <pic:nvPicPr>
+                    <pic:cNvPr id="0" name="Picture 3"/>
+                    <pic:cNvPicPr>
+                      <a:picLocks noChangeAspect="1" noChangeArrowheads="1"/>
+                    </pic:cNvPicPr>
+                  </pic:nvPicPr>
+                  <pic:blipFill>
+                    <a:blip r:embed="rId23">
+                      <a:extLst>
+                        <a:ext uri="{28A0092B-C50C-407E-A947-70E740481C1C}">
+                          <a14:useLocalDpi xmlns:a14="http://schemas.microsoft.com/office/drawing/2010/main" val="0"/>
+                        </a:ext>
+                      </a:extLst>
+                    </a:blip>
+                    <a:srcRect/>
+                    <a:stretch>
+                      <a:fillRect/>
+                    </a:stretch>
+                  </pic:blipFill>
+                  <pic:spPr bwMode="auto">
+                    <a:xfrm>
+                      <a:off x="0" y="0"/>
+                      <a:ext cx="2887980" cy="320040"/>
+                    </a:xfrm>
+                    <a:prstGeom prst="rect">
+                      <a:avLst/>
+                    </a:prstGeom>
+                    <a:noFill/>
+                    <a:ln>
+                      <a:noFill/>
+                    </a:ln>
+                  </pic:spPr>
+                </pic:pic>
+              </a:graphicData>
+            </a:graphic>
+          </wp:inline>
+        </w:drawing>
+      </w:r>
+    </w:p>
+    <w:p>
+      <w:pPr>
+        <w:pStyle w:val="ListParagraph"/>
+        <w:ind w:left="993"/>
+        <w:rPr>
+          <w:rFonts w:eastAsiaTheme="minorEastAsia"/>
+        </w:rPr>
+      </w:pPr>
+      <w:bookmarkStart w:id="1" w:name="_GoBack"/>
+      <w:bookmarkEnd w:id="1"/>
     </w:p>
     <w:sectPr>
       <w:pgSz w:w="12240" w:h="15840"/>

--- a/REPORT.docx
+++ b/REPORT.docx
@@ -859,7 +859,7 @@
           </mc:Choice>
           <mc:Fallback>
             <w:pict>
-              <v:shapetype w14:anchorId="0CA2F6A7" id="_x0000_t13" coordsize="21600,21600" o:spt="13" adj="16200,5400" path="m@0,l@0@1,0@1,0@2@0@2@0,21600,21600,10800xe">
+              <v:shapetype w14:anchorId="173268A8" id="_x0000_t13" coordsize="21600,21600" o:spt="13" adj="16200,5400" path="m@0,l@0@1,0@1,0@2@0@2@0,21600,21600,10800xe">
                 <v:stroke joinstyle="miter"/>
                 <v:formulas>
                   <v:f eqn="val #0"/>
@@ -950,7 +950,7 @@
           </mc:Choice>
           <mc:Fallback>
             <w:pict>
-              <v:shape w14:anchorId="05D58208" id="Arrow: Right 4" o:spid="_x0000_s1026" type="#_x0000_t13" style="position:absolute;margin-left:271.25pt;margin-top:2.25pt;width:15pt;height:9pt;z-index:251650560;visibility:visible;mso-wrap-style:square;mso-width-percent:0;mso-height-percent:0;mso-wrap-distance-left:9pt;mso-wrap-distance-top:0;mso-wrap-distance-right:9pt;mso-wrap-distance-bottom:0;mso-position-horizontal:absolute;mso-position-horizontal-relative:text;mso-position-vertical:absolute;mso-position-vertical-relative:text;mso-width-percent:0;mso-height-percent:0;mso-width-relative:margin;mso-height-relative:margin;v-text-anchor:middle" o:gfxdata="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" adj="15120" fillcolor="#4472c4 [3204]" strokecolor="#1f3763 [1604]" strokeweight="1pt"/>
+              <v:shape w14:anchorId="6091BB2F" id="Arrow: Right 4" o:spid="_x0000_s1026" type="#_x0000_t13" style="position:absolute;margin-left:271.25pt;margin-top:2.25pt;width:15pt;height:9pt;z-index:251650560;visibility:visible;mso-wrap-style:square;mso-width-percent:0;mso-height-percent:0;mso-wrap-distance-left:9pt;mso-wrap-distance-top:0;mso-wrap-distance-right:9pt;mso-wrap-distance-bottom:0;mso-position-horizontal:absolute;mso-position-horizontal-relative:text;mso-position-vertical:absolute;mso-position-vertical-relative:text;mso-width-percent:0;mso-height-percent:0;mso-width-relative:margin;mso-height-relative:margin;v-text-anchor:middle" o:gfxdata="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" adj="15120" fillcolor="#4472c4 [3204]" strokecolor="#1f3763 [1604]" strokeweight="1pt"/>
             </w:pict>
           </mc:Fallback>
         </mc:AlternateContent>
@@ -1085,7 +1085,7 @@
           </mc:Choice>
           <mc:Fallback>
             <w:pict>
-              <v:shape w14:anchorId="72DF1FDB" id="Arrow: Right 3" o:spid="_x0000_s1026" type="#_x0000_t13" style="position:absolute;margin-left:185.1pt;margin-top:3.25pt;width:14.15pt;height:9pt;z-index:251645440;visibility:visible;mso-wrap-style:square;mso-width-percent:0;mso-height-percent:0;mso-wrap-distance-left:9pt;mso-wrap-distance-top:0;mso-wrap-distance-right:9pt;mso-wrap-distance-bottom:0;mso-position-horizontal:absolute;mso-position-horizontal-relative:text;mso-position-vertical:absolute;mso-position-vertical-relative:text;mso-width-percent:0;mso-height-percent:0;mso-width-relative:margin;mso-height-relative:margin;v-text-anchor:middle" o:gfxdata="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" adj="14727" fillcolor="#4472c4 [3204]" strokecolor="#1f3763 [1604]" strokeweight="1pt"/>
+              <v:shape w14:anchorId="10D8119E" id="Arrow: Right 3" o:spid="_x0000_s1026" type="#_x0000_t13" style="position:absolute;margin-left:185.1pt;margin-top:3.25pt;width:14.15pt;height:9pt;z-index:251645440;visibility:visible;mso-wrap-style:square;mso-width-percent:0;mso-height-percent:0;mso-wrap-distance-left:9pt;mso-wrap-distance-top:0;mso-wrap-distance-right:9pt;mso-wrap-distance-bottom:0;mso-position-horizontal:absolute;mso-position-horizontal-relative:text;mso-position-vertical:absolute;mso-position-vertical-relative:text;mso-width-percent:0;mso-height-percent:0;mso-width-relative:margin;mso-height-relative:margin;v-text-anchor:middle" o:gfxdata="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" adj="14727" fillcolor="#4472c4 [3204]" strokecolor="#1f3763 [1604]" strokeweight="1pt"/>
             </w:pict>
           </mc:Fallback>
         </mc:AlternateContent>
@@ -1160,7 +1160,7 @@
           </mc:Choice>
           <mc:Fallback>
             <w:pict>
-              <v:shape w14:anchorId="21DE95AC" id="Arrow: Right 5" o:spid="_x0000_s1026" type="#_x0000_t13" style="position:absolute;margin-left:252.75pt;margin-top:2.3pt;width:15pt;height:9pt;z-index:251654656;visibility:visible;mso-wrap-style:square;mso-width-percent:0;mso-height-percent:0;mso-wrap-distance-left:9pt;mso-wrap-distance-top:0;mso-wrap-distance-right:9pt;mso-wrap-distance-bottom:0;mso-position-horizontal:absolute;mso-position-horizontal-relative:text;mso-position-vertical:absolute;mso-position-vertical-relative:text;mso-width-percent:0;mso-height-percent:0;mso-width-relative:margin;mso-height-relative:margin;v-text-anchor:middle" o:gfxdata="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" adj="15120" fillcolor="#4472c4 [3204]" strokecolor="#1f3763 [1604]" strokeweight="1pt"/>
+              <v:shape w14:anchorId="6B7224E9" id="Arrow: Right 5" o:spid="_x0000_s1026" type="#_x0000_t13" style="position:absolute;margin-left:252.75pt;margin-top:2.3pt;width:15pt;height:9pt;z-index:251654656;visibility:visible;mso-wrap-style:square;mso-width-percent:0;mso-height-percent:0;mso-wrap-distance-left:9pt;mso-wrap-distance-top:0;mso-wrap-distance-right:9pt;mso-wrap-distance-bottom:0;mso-position-horizontal:absolute;mso-position-horizontal-relative:text;mso-position-vertical:absolute;mso-position-vertical-relative:text;mso-width-percent:0;mso-height-percent:0;mso-width-relative:margin;mso-height-relative:margin;v-text-anchor:middle" o:gfxdata="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" adj="15120" fillcolor="#4472c4 [3204]" strokecolor="#1f3763 [1604]" strokeweight="1pt"/>
             </w:pict>
           </mc:Fallback>
         </mc:AlternateContent>
@@ -1372,7 +1372,7 @@
           </mc:Choice>
           <mc:Fallback>
             <w:pict>
-              <v:shape w14:anchorId="0622F066" id="Arrow: Right 12" o:spid="_x0000_s1026" type="#_x0000_t13" style="position:absolute;margin-left:271.95pt;margin-top:3.35pt;width:14.1pt;height:9pt;z-index:251672064;visibility:visible;mso-wrap-style:square;mso-width-percent:0;mso-height-percent:0;mso-wrap-distance-left:9pt;mso-wrap-distance-top:0;mso-wrap-distance-right:9pt;mso-wrap-distance-bottom:0;mso-position-horizontal:absolute;mso-position-horizontal-relative:text;mso-position-vertical:absolute;mso-position-vertical-relative:text;mso-width-percent:0;mso-height-percent:0;mso-width-relative:margin;mso-height-relative:margin;v-text-anchor:middle" o:gfxdata="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" adj="14706" fillcolor="#4472c4 [3204]" strokecolor="#1f3763 [1604]" strokeweight="1pt"/>
+              <v:shape w14:anchorId="249A82EC" id="Arrow: Right 12" o:spid="_x0000_s1026" type="#_x0000_t13" style="position:absolute;margin-left:271.95pt;margin-top:3.35pt;width:14.1pt;height:9pt;z-index:251672064;visibility:visible;mso-wrap-style:square;mso-width-percent:0;mso-height-percent:0;mso-wrap-distance-left:9pt;mso-wrap-distance-top:0;mso-wrap-distance-right:9pt;mso-wrap-distance-bottom:0;mso-position-horizontal:absolute;mso-position-horizontal-relative:text;mso-position-vertical:absolute;mso-position-vertical-relative:text;mso-width-percent:0;mso-height-percent:0;mso-width-relative:margin;mso-height-relative:margin;v-text-anchor:middle" o:gfxdata="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" adj="14706" fillcolor="#4472c4 [3204]" strokecolor="#1f3763 [1604]" strokeweight="1pt"/>
             </w:pict>
           </mc:Fallback>
         </mc:AlternateContent>
@@ -1447,7 +1447,7 @@
           </mc:Choice>
           <mc:Fallback>
             <w:pict>
-              <v:shape w14:anchorId="067E28AC" id="Arrow: Right 11" o:spid="_x0000_s1026" type="#_x0000_t13" style="position:absolute;margin-left:201.35pt;margin-top:3.4pt;width:14.1pt;height:9pt;z-index:251670016;visibility:visible;mso-wrap-style:square;mso-width-percent:0;mso-height-percent:0;mso-wrap-distance-left:9pt;mso-wrap-distance-top:0;mso-wrap-distance-right:9pt;mso-wrap-distance-bottom:0;mso-position-horizontal:absolute;mso-position-horizontal-relative:text;mso-position-vertical:absolute;mso-position-vertical-relative:text;mso-width-percent:0;mso-height-percent:0;mso-width-relative:margin;mso-height-relative:margin;v-text-anchor:middle" o:gfxdata="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" adj="14706" fillcolor="#4472c4 [3204]" strokecolor="#1f3763 [1604]" strokeweight="1pt"/>
+              <v:shape w14:anchorId="5CB4D114" id="Arrow: Right 11" o:spid="_x0000_s1026" type="#_x0000_t13" style="position:absolute;margin-left:201.35pt;margin-top:3.4pt;width:14.1pt;height:9pt;z-index:251670016;visibility:visible;mso-wrap-style:square;mso-width-percent:0;mso-height-percent:0;mso-wrap-distance-left:9pt;mso-wrap-distance-top:0;mso-wrap-distance-right:9pt;mso-wrap-distance-bottom:0;mso-position-horizontal:absolute;mso-position-horizontal-relative:text;mso-position-vertical:absolute;mso-position-vertical-relative:text;mso-width-percent:0;mso-height-percent:0;mso-width-relative:margin;mso-height-relative:margin;v-text-anchor:middle" o:gfxdata="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" adj="14706" fillcolor="#4472c4 [3204]" strokecolor="#1f3763 [1604]" strokeweight="1pt"/>
             </w:pict>
           </mc:Fallback>
         </mc:AlternateContent>
@@ -1585,7 +1585,7 @@
           </mc:Choice>
           <mc:Fallback>
             <w:pict>
-              <v:shape w14:anchorId="210C49C6" id="Arrow: Right 7" o:spid="_x0000_s1026" type="#_x0000_t13" style="position:absolute;margin-left:258.7pt;margin-top:2.3pt;width:15pt;height:9pt;z-index:251660800;visibility:visible;mso-wrap-style:square;mso-width-percent:0;mso-height-percent:0;mso-wrap-distance-left:9pt;mso-wrap-distance-top:0;mso-wrap-distance-right:9pt;mso-wrap-distance-bottom:0;mso-position-horizontal:absolute;mso-position-horizontal-relative:text;mso-position-vertical:absolute;mso-position-vertical-relative:text;mso-width-percent:0;mso-height-percent:0;mso-width-relative:margin;mso-height-relative:margin;v-text-anchor:middle" o:gfxdata="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" adj="15120" fillcolor="#4472c4 [3204]" strokecolor="#1f3763 [1604]" strokeweight="1pt"/>
+              <v:shape w14:anchorId="2B515D7F" id="Arrow: Right 7" o:spid="_x0000_s1026" type="#_x0000_t13" style="position:absolute;margin-left:258.7pt;margin-top:2.3pt;width:15pt;height:9pt;z-index:251660800;visibility:visible;mso-wrap-style:square;mso-width-percent:0;mso-height-percent:0;mso-wrap-distance-left:9pt;mso-wrap-distance-top:0;mso-wrap-distance-right:9pt;mso-wrap-distance-bottom:0;mso-position-horizontal:absolute;mso-position-horizontal-relative:text;mso-position-vertical:absolute;mso-position-vertical-relative:text;mso-width-percent:0;mso-height-percent:0;mso-width-relative:margin;mso-height-relative:margin;v-text-anchor:middle" o:gfxdata="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" adj="15120" fillcolor="#4472c4 [3204]" strokecolor="#1f3763 [1604]" strokeweight="1pt"/>
             </w:pict>
           </mc:Fallback>
         </mc:AlternateContent>
@@ -1660,7 +1660,7 @@
           </mc:Choice>
           <mc:Fallback>
             <w:pict>
-              <v:shape w14:anchorId="3A1C4E46" id="Arrow: Right 6" o:spid="_x0000_s1026" type="#_x0000_t13" style="position:absolute;margin-left:196.1pt;margin-top:3.15pt;width:14.15pt;height:9pt;z-index:251657728;visibility:visible;mso-wrap-style:square;mso-width-percent:0;mso-height-percent:0;mso-wrap-distance-left:9pt;mso-wrap-distance-top:0;mso-wrap-distance-right:9pt;mso-wrap-distance-bottom:0;mso-position-horizontal:absolute;mso-position-horizontal-relative:text;mso-position-vertical:absolute;mso-position-vertical-relative:text;mso-width-percent:0;mso-height-percent:0;mso-width-relative:margin;mso-height-relative:margin;v-text-anchor:middle" o:gfxdata="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" adj="14727" fillcolor="#4472c4 [3204]" strokecolor="#1f3763 [1604]" strokeweight="1pt"/>
+              <v:shape w14:anchorId="28E25D09" id="Arrow: Right 6" o:spid="_x0000_s1026" type="#_x0000_t13" style="position:absolute;margin-left:196.1pt;margin-top:3.15pt;width:14.15pt;height:9pt;z-index:251657728;visibility:visible;mso-wrap-style:square;mso-width-percent:0;mso-height-percent:0;mso-wrap-distance-left:9pt;mso-wrap-distance-top:0;mso-wrap-distance-right:9pt;mso-wrap-distance-bottom:0;mso-position-horizontal:absolute;mso-position-horizontal-relative:text;mso-position-vertical:absolute;mso-position-vertical-relative:text;mso-width-percent:0;mso-height-percent:0;mso-width-relative:margin;mso-height-relative:margin;v-text-anchor:middle" o:gfxdata="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" adj="14727" fillcolor="#4472c4 [3204]" strokecolor="#1f3763 [1604]" strokeweight="1pt"/>
             </w:pict>
           </mc:Fallback>
         </mc:AlternateContent>
@@ -1879,7 +1879,7 @@
           </mc:Choice>
           <mc:Fallback>
             <w:pict>
-              <v:shape w14:anchorId="3CABDB2D" id="Arrow: Right 14" o:spid="_x0000_s1026" type="#_x0000_t13" style="position:absolute;margin-left:293.3pt;margin-top:3.1pt;width:15pt;height:9pt;z-index:251676160;visibility:visible;mso-wrap-style:square;mso-width-percent:0;mso-height-percent:0;mso-wrap-distance-left:9pt;mso-wrap-distance-top:0;mso-wrap-distance-right:9pt;mso-wrap-distance-bottom:0;mso-position-horizontal:absolute;mso-position-horizontal-relative:text;mso-position-vertical:absolute;mso-position-vertical-relative:text;mso-width-percent:0;mso-height-percent:0;mso-width-relative:margin;mso-height-relative:margin;v-text-anchor:middle" o:gfxdata="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" adj="15120" fillcolor="#4472c4 [3204]" strokecolor="#1f3763 [1604]" strokeweight="1pt"/>
+              <v:shape w14:anchorId="25EBF6BB" id="Arrow: Right 14" o:spid="_x0000_s1026" type="#_x0000_t13" style="position:absolute;margin-left:293.3pt;margin-top:3.1pt;width:15pt;height:9pt;z-index:251676160;visibility:visible;mso-wrap-style:square;mso-width-percent:0;mso-height-percent:0;mso-wrap-distance-left:9pt;mso-wrap-distance-top:0;mso-wrap-distance-right:9pt;mso-wrap-distance-bottom:0;mso-position-horizontal:absolute;mso-position-horizontal-relative:text;mso-position-vertical:absolute;mso-position-vertical-relative:text;mso-width-percent:0;mso-height-percent:0;mso-width-relative:margin;mso-height-relative:margin;v-text-anchor:middle" o:gfxdata="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" adj="15120" fillcolor="#4472c4 [3204]" strokecolor="#1f3763 [1604]" strokeweight="1pt"/>
             </w:pict>
           </mc:Fallback>
         </mc:AlternateContent>
@@ -1954,7 +1954,7 @@
           </mc:Choice>
           <mc:Fallback>
             <w:pict>
-              <v:shape w14:anchorId="1ADFDE2C" id="Arrow: Right 13" o:spid="_x0000_s1026" type="#_x0000_t13" style="position:absolute;margin-left:217.35pt;margin-top:3.1pt;width:15pt;height:9pt;z-index:251674112;visibility:visible;mso-wrap-style:square;mso-width-percent:0;mso-height-percent:0;mso-wrap-distance-left:9pt;mso-wrap-distance-top:0;mso-wrap-distance-right:9pt;mso-wrap-distance-bottom:0;mso-position-horizontal:absolute;mso-position-horizontal-relative:text;mso-position-vertical:absolute;mso-position-vertical-relative:text;mso-width-percent:0;mso-height-percent:0;mso-width-relative:margin;mso-height-relative:margin;v-text-anchor:middle" o:gfxdata="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" adj="15120" fillcolor="#4472c4 [3204]" strokecolor="#1f3763 [1604]" strokeweight="1pt"/>
+              <v:shape w14:anchorId="7C85FE71" id="Arrow: Right 13" o:spid="_x0000_s1026" type="#_x0000_t13" style="position:absolute;margin-left:217.35pt;margin-top:3.1pt;width:15pt;height:9pt;z-index:251674112;visibility:visible;mso-wrap-style:square;mso-width-percent:0;mso-height-percent:0;mso-wrap-distance-left:9pt;mso-wrap-distance-top:0;mso-wrap-distance-right:9pt;mso-wrap-distance-bottom:0;mso-position-horizontal:absolute;mso-position-horizontal-relative:text;mso-position-vertical:absolute;mso-position-vertical-relative:text;mso-width-percent:0;mso-height-percent:0;mso-width-relative:margin;mso-height-relative:margin;v-text-anchor:middle" o:gfxdata="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" adj="15120" fillcolor="#4472c4 [3204]" strokecolor="#1f3763 [1604]" strokeweight="1pt"/>
             </w:pict>
           </mc:Fallback>
         </mc:AlternateContent>
@@ -2089,7 +2089,7 @@
           </mc:Choice>
           <mc:Fallback>
             <w:pict>
-              <v:shape w14:anchorId="517B95D5" id="Arrow: Right 16" o:spid="_x0000_s1026" type="#_x0000_t13" style="position:absolute;margin-left:287.7pt;margin-top:2.65pt;width:15pt;height:9pt;z-index:251679232;visibility:visible;mso-wrap-style:square;mso-width-percent:0;mso-height-percent:0;mso-wrap-distance-left:9pt;mso-wrap-distance-top:0;mso-wrap-distance-right:9pt;mso-wrap-distance-bottom:0;mso-position-horizontal:absolute;mso-position-horizontal-relative:text;mso-position-vertical:absolute;mso-position-vertical-relative:text;mso-width-percent:0;mso-height-percent:0;mso-width-relative:margin;mso-height-relative:margin;v-text-anchor:middle" o:gfxdata="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" adj="15120" fillcolor="#4472c4 [3204]" strokecolor="#1f3763 [1604]" strokeweight="1pt"/>
+              <v:shape w14:anchorId="2959A868" id="Arrow: Right 16" o:spid="_x0000_s1026" type="#_x0000_t13" style="position:absolute;margin-left:287.7pt;margin-top:2.65pt;width:15pt;height:9pt;z-index:251679232;visibility:visible;mso-wrap-style:square;mso-width-percent:0;mso-height-percent:0;mso-wrap-distance-left:9pt;mso-wrap-distance-top:0;mso-wrap-distance-right:9pt;mso-wrap-distance-bottom:0;mso-position-horizontal:absolute;mso-position-horizontal-relative:text;mso-position-vertical:absolute;mso-position-vertical-relative:text;mso-width-percent:0;mso-height-percent:0;mso-width-relative:margin;mso-height-relative:margin;v-text-anchor:middle" o:gfxdata="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" adj="15120" fillcolor="#4472c4 [3204]" strokecolor="#1f3763 [1604]" strokeweight="1pt"/>
             </w:pict>
           </mc:Fallback>
         </mc:AlternateContent>
@@ -2164,7 +2164,7 @@
           </mc:Choice>
           <mc:Fallback>
             <w:pict>
-              <v:shape w14:anchorId="3D2744CE" id="Arrow: Right 15" o:spid="_x0000_s1026" type="#_x0000_t13" style="position:absolute;margin-left:223.1pt;margin-top:2.7pt;width:14.15pt;height:9pt;z-index:251678208;visibility:visible;mso-wrap-style:square;mso-width-percent:0;mso-height-percent:0;mso-wrap-distance-left:9pt;mso-wrap-distance-top:0;mso-wrap-distance-right:9pt;mso-wrap-distance-bottom:0;mso-position-horizontal:absolute;mso-position-horizontal-relative:text;mso-position-vertical:absolute;mso-position-vertical-relative:text;mso-width-percent:0;mso-height-percent:0;mso-width-relative:margin;mso-height-relative:margin;v-text-anchor:middle" o:gfxdata="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" adj="14727" fillcolor="#4472c4 [3204]" strokecolor="#1f3763 [1604]" strokeweight="1pt"/>
+              <v:shape w14:anchorId="6A346887" id="Arrow: Right 15" o:spid="_x0000_s1026" type="#_x0000_t13" style="position:absolute;margin-left:223.1pt;margin-top:2.7pt;width:14.15pt;height:9pt;z-index:251678208;visibility:visible;mso-wrap-style:square;mso-width-percent:0;mso-height-percent:0;mso-wrap-distance-left:9pt;mso-wrap-distance-top:0;mso-wrap-distance-right:9pt;mso-wrap-distance-bottom:0;mso-position-horizontal:absolute;mso-position-horizontal-relative:text;mso-position-vertical:absolute;mso-position-vertical-relative:text;mso-width-percent:0;mso-height-percent:0;mso-width-relative:margin;mso-height-relative:margin;v-text-anchor:middle" o:gfxdata="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" adj="14727" fillcolor="#4472c4 [3204]" strokecolor="#1f3763 [1604]" strokeweight="1pt"/>
             </w:pict>
           </mc:Fallback>
         </mc:AlternateContent>
@@ -2544,9 +2544,9 @@
         </w:rPr>
         <w:drawing>
           <wp:inline distT="0" distB="0" distL="0" distR="0">
-            <wp:extent cx="1555750" cy="196850"/>
-            <wp:effectExtent l="0" t="0" r="6350" b="0"/>
-            <wp:docPr id="26" name="Picture 26"/>
+            <wp:extent cx="1592580" cy="213360"/>
+            <wp:effectExtent l="0" t="0" r="7620" b="0"/>
+            <wp:docPr id="21" name="Picture 21"/>
             <wp:cNvGraphicFramePr>
               <a:graphicFrameLocks xmlns:a="http://schemas.openxmlformats.org/drawingml/2006/main" noChangeAspect="1"/>
             </wp:cNvGraphicFramePr>
@@ -2554,7 +2554,7 @@
               <a:graphicData uri="http://schemas.openxmlformats.org/drawingml/2006/picture">
                 <pic:pic xmlns:pic="http://schemas.openxmlformats.org/drawingml/2006/picture">
                   <pic:nvPicPr>
-                    <pic:cNvPr id="0" name="Picture 11"/>
+                    <pic:cNvPr id="0" name="Picture 1"/>
                     <pic:cNvPicPr>
                       <a:picLocks noChangeAspect="1" noChangeArrowheads="1"/>
                     </pic:cNvPicPr>
@@ -2575,7 +2575,7 @@
                   <pic:spPr bwMode="auto">
                     <a:xfrm>
                       <a:off x="0" y="0"/>
-                      <a:ext cx="1555750" cy="196850"/>
+                      <a:ext cx="1592580" cy="213360"/>
                     </a:xfrm>
                     <a:prstGeom prst="rect">
                       <a:avLst/>
@@ -2693,9 +2693,9 @@
         </w:rPr>
         <w:drawing>
           <wp:inline distT="0" distB="0" distL="0" distR="0">
-            <wp:extent cx="4442948" cy="2987975"/>
-            <wp:effectExtent l="0" t="0" r="0" b="3175"/>
-            <wp:docPr id="27" name="Picture 27"/>
+            <wp:extent cx="4396740" cy="2931160"/>
+            <wp:effectExtent l="0" t="0" r="3810" b="2540"/>
+            <wp:docPr id="23" name="Picture 23"/>
             <wp:cNvGraphicFramePr>
               <a:graphicFrameLocks xmlns:a="http://schemas.openxmlformats.org/drawingml/2006/main" noChangeAspect="1"/>
             </wp:cNvGraphicFramePr>
@@ -2703,7 +2703,7 @@
               <a:graphicData uri="http://schemas.openxmlformats.org/drawingml/2006/picture">
                 <pic:pic xmlns:pic="http://schemas.openxmlformats.org/drawingml/2006/picture">
                   <pic:nvPicPr>
-                    <pic:cNvPr id="0" name="Picture 12"/>
+                    <pic:cNvPr id="0" name="Picture 2"/>
                     <pic:cNvPicPr>
                       <a:picLocks noChangeAspect="1" noChangeArrowheads="1"/>
                     </pic:cNvPicPr>
@@ -2724,7 +2724,7 @@
                   <pic:spPr bwMode="auto">
                     <a:xfrm>
                       <a:off x="0" y="0"/>
-                      <a:ext cx="4467597" cy="3004552"/>
+                      <a:ext cx="4396740" cy="2931160"/>
                     </a:xfrm>
                     <a:prstGeom prst="rect">
                       <a:avLst/>
@@ -2754,6 +2754,8 @@
         <w:lastRenderedPageBreak/>
         <w:t>Computation time:</w:t>
       </w:r>
+      <w:bookmarkStart w:id="1" w:name="_GoBack"/>
+      <w:bookmarkEnd w:id="1"/>
     </w:p>
     <w:p>
       <w:pPr>
@@ -3921,8 +3923,6 @@
           <w:rFonts w:eastAsiaTheme="minorEastAsia"/>
         </w:rPr>
       </w:pPr>
-      <w:bookmarkStart w:id="1" w:name="_GoBack"/>
-      <w:bookmarkEnd w:id="1"/>
     </w:p>
     <w:sectPr>
       <w:pgSz w:w="12240" w:h="15840"/>

--- a/REPORT.docx
+++ b/REPORT.docx
@@ -356,9 +356,9 @@
         </w:rPr>
         <w:drawing>
           <wp:inline distT="0" distB="0" distL="0" distR="0">
-            <wp:extent cx="2326005" cy="337185"/>
-            <wp:effectExtent l="0" t="0" r="0" b="5715"/>
-            <wp:docPr id="1" name="Picture 1"/>
+            <wp:extent cx="2346960" cy="487680"/>
+            <wp:effectExtent l="0" t="0" r="0" b="7620"/>
+            <wp:docPr id="26" name="Picture 26"/>
             <wp:cNvGraphicFramePr>
               <a:graphicFrameLocks xmlns:a="http://schemas.openxmlformats.org/drawingml/2006/main" noChangeAspect="1"/>
             </wp:cNvGraphicFramePr>
@@ -387,7 +387,7 @@
                   <pic:spPr bwMode="auto">
                     <a:xfrm>
                       <a:off x="0" y="0"/>
-                      <a:ext cx="2326005" cy="337185"/>
+                      <a:ext cx="2346960" cy="487680"/>
                     </a:xfrm>
                     <a:prstGeom prst="rect">
                       <a:avLst/>
@@ -406,18 +406,6 @@
     </w:p>
     <w:p>
       <w:pPr>
-        <w:pStyle w:val="ListParagraph"/>
-        <w:ind w:left="993"/>
-        <w:rPr>
-          <w:sz w:val="28"/>
-          <w:szCs w:val="28"/>
-        </w:rPr>
-      </w:pPr>
-    </w:p>
-    <w:p>
-      <w:pPr>
-        <w:pStyle w:val="ListParagraph"/>
-        <w:ind w:left="993"/>
         <w:rPr>
           <w:sz w:val="28"/>
           <w:szCs w:val="28"/>
@@ -573,9 +561,9 @@
         </w:rPr>
         <w:drawing>
           <wp:inline distT="0" distB="0" distL="0" distR="0">
-            <wp:extent cx="1968500" cy="184150"/>
-            <wp:effectExtent l="0" t="0" r="0" b="6350"/>
-            <wp:docPr id="8" name="Picture 8"/>
+            <wp:extent cx="5303520" cy="1150620"/>
+            <wp:effectExtent l="0" t="0" r="0" b="0"/>
+            <wp:docPr id="27" name="Picture 27"/>
             <wp:cNvGraphicFramePr>
               <a:graphicFrameLocks xmlns:a="http://schemas.openxmlformats.org/drawingml/2006/main" noChangeAspect="1"/>
             </wp:cNvGraphicFramePr>
@@ -583,7 +571,7 @@
               <a:graphicData uri="http://schemas.openxmlformats.org/drawingml/2006/picture">
                 <pic:pic xmlns:pic="http://schemas.openxmlformats.org/drawingml/2006/picture">
                   <pic:nvPicPr>
-                    <pic:cNvPr id="0" name="Picture 3"/>
+                    <pic:cNvPr id="0" name="Picture 2"/>
                     <pic:cNvPicPr>
                       <a:picLocks noChangeAspect="1" noChangeArrowheads="1"/>
                     </pic:cNvPicPr>
@@ -604,7 +592,7 @@
                   <pic:spPr bwMode="auto">
                     <a:xfrm>
                       <a:off x="0" y="0"/>
-                      <a:ext cx="1968500" cy="184150"/>
+                      <a:ext cx="5303520" cy="1150620"/>
                     </a:xfrm>
                     <a:prstGeom prst="rect">
                       <a:avLst/>
@@ -626,10 +614,177 @@
         <w:pStyle w:val="ListParagraph"/>
         <w:ind w:left="993"/>
         <w:rPr>
+          <w:i/>
+          <w:color w:val="FF0000"/>
+        </w:rPr>
+      </w:pPr>
+    </w:p>
+    <w:p>
+      <w:pPr>
+        <w:pStyle w:val="ListParagraph"/>
+        <w:ind w:left="993"/>
+        <w:rPr>
+          <w:i/>
+          <w:color w:val="FF0000"/>
+        </w:rPr>
+      </w:pPr>
+      <w:r>
+        <w:rPr>
+          <w:i/>
+          <w:color w:val="FF0000"/>
+        </w:rPr>
+        <w:t>Computation time:</w:t>
+      </w:r>
+    </w:p>
+    <w:p>
+      <w:pPr>
+        <w:pStyle w:val="ListParagraph"/>
+        <w:ind w:left="993"/>
+        <w:rPr>
           <w:sz w:val="28"/>
           <w:szCs w:val="28"/>
         </w:rPr>
       </w:pPr>
+      <w:r>
+        <w:rPr>
+          <w:noProof/>
+          <w:sz w:val="28"/>
+          <w:szCs w:val="28"/>
+        </w:rPr>
+        <w:drawing>
+          <wp:inline distT="0" distB="0" distL="0" distR="0">
+            <wp:extent cx="2743200" cy="358140"/>
+            <wp:effectExtent l="0" t="0" r="0" b="3810"/>
+            <wp:docPr id="31" name="Picture 31"/>
+            <wp:cNvGraphicFramePr>
+              <a:graphicFrameLocks xmlns:a="http://schemas.openxmlformats.org/drawingml/2006/main" noChangeAspect="1"/>
+            </wp:cNvGraphicFramePr>
+            <a:graphic xmlns:a="http://schemas.openxmlformats.org/drawingml/2006/main">
+              <a:graphicData uri="http://schemas.openxmlformats.org/drawingml/2006/picture">
+                <pic:pic xmlns:pic="http://schemas.openxmlformats.org/drawingml/2006/picture">
+                  <pic:nvPicPr>
+                    <pic:cNvPr id="0" name="Picture 3"/>
+                    <pic:cNvPicPr>
+                      <a:picLocks noChangeAspect="1" noChangeArrowheads="1"/>
+                    </pic:cNvPicPr>
+                  </pic:nvPicPr>
+                  <pic:blipFill>
+                    <a:blip r:embed="rId9">
+                      <a:extLst>
+                        <a:ext uri="{28A0092B-C50C-407E-A947-70E740481C1C}">
+                          <a14:useLocalDpi xmlns:a14="http://schemas.microsoft.com/office/drawing/2010/main" val="0"/>
+                        </a:ext>
+                      </a:extLst>
+                    </a:blip>
+                    <a:srcRect/>
+                    <a:stretch>
+                      <a:fillRect/>
+                    </a:stretch>
+                  </pic:blipFill>
+                  <pic:spPr bwMode="auto">
+                    <a:xfrm>
+                      <a:off x="0" y="0"/>
+                      <a:ext cx="2743200" cy="358140"/>
+                    </a:xfrm>
+                    <a:prstGeom prst="rect">
+                      <a:avLst/>
+                    </a:prstGeom>
+                    <a:noFill/>
+                    <a:ln>
+                      <a:noFill/>
+                    </a:ln>
+                  </pic:spPr>
+                </pic:pic>
+              </a:graphicData>
+            </a:graphic>
+          </wp:inline>
+        </w:drawing>
+      </w:r>
+    </w:p>
+    <w:p>
+      <w:pPr>
+        <w:pStyle w:val="ListParagraph"/>
+        <w:ind w:left="993"/>
+        <w:rPr>
+          <w:sz w:val="28"/>
+          <w:szCs w:val="28"/>
+        </w:rPr>
+      </w:pPr>
+    </w:p>
+    <w:p>
+      <w:pPr>
+        <w:pStyle w:val="ListParagraph"/>
+        <w:ind w:left="993"/>
+        <w:rPr>
+          <w:sz w:val="28"/>
+          <w:szCs w:val="28"/>
+        </w:rPr>
+      </w:pPr>
+    </w:p>
+    <w:p>
+      <w:pPr>
+        <w:pStyle w:val="ListParagraph"/>
+        <w:ind w:left="993"/>
+        <w:rPr>
+          <w:sz w:val="28"/>
+          <w:szCs w:val="28"/>
+        </w:rPr>
+      </w:pPr>
+      <w:r>
+        <w:rPr>
+          <w:noProof/>
+          <w:sz w:val="28"/>
+          <w:szCs w:val="28"/>
+        </w:rPr>
+        <w:drawing>
+          <wp:inline distT="0" distB="0" distL="0" distR="0">
+            <wp:extent cx="1882140" cy="441960"/>
+            <wp:effectExtent l="0" t="0" r="3810" b="0"/>
+            <wp:docPr id="33" name="Picture 33"/>
+            <wp:cNvGraphicFramePr>
+              <a:graphicFrameLocks xmlns:a="http://schemas.openxmlformats.org/drawingml/2006/main" noChangeAspect="1"/>
+            </wp:cNvGraphicFramePr>
+            <a:graphic xmlns:a="http://schemas.openxmlformats.org/drawingml/2006/main">
+              <a:graphicData uri="http://schemas.openxmlformats.org/drawingml/2006/picture">
+                <pic:pic xmlns:pic="http://schemas.openxmlformats.org/drawingml/2006/picture">
+                  <pic:nvPicPr>
+                    <pic:cNvPr id="0" name="Picture 4"/>
+                    <pic:cNvPicPr>
+                      <a:picLocks noChangeAspect="1" noChangeArrowheads="1"/>
+                    </pic:cNvPicPr>
+                  </pic:nvPicPr>
+                  <pic:blipFill>
+                    <a:blip r:embed="rId10">
+                      <a:extLst>
+                        <a:ext uri="{28A0092B-C50C-407E-A947-70E740481C1C}">
+                          <a14:useLocalDpi xmlns:a14="http://schemas.microsoft.com/office/drawing/2010/main" val="0"/>
+                        </a:ext>
+                      </a:extLst>
+                    </a:blip>
+                    <a:srcRect/>
+                    <a:stretch>
+                      <a:fillRect/>
+                    </a:stretch>
+                  </pic:blipFill>
+                  <pic:spPr bwMode="auto">
+                    <a:xfrm>
+                      <a:off x="0" y="0"/>
+                      <a:ext cx="1882140" cy="441960"/>
+                    </a:xfrm>
+                    <a:prstGeom prst="rect">
+                      <a:avLst/>
+                    </a:prstGeom>
+                    <a:noFill/>
+                    <a:ln>
+                      <a:noFill/>
+                    </a:ln>
+                  </pic:spPr>
+                </pic:pic>
+              </a:graphicData>
+            </a:graphic>
+          </wp:inline>
+        </w:drawing>
+      </w:r>
     </w:p>
     <w:p>
       <w:pPr>
@@ -646,9 +801,10 @@
           <w:noProof/>
           <w:color w:val="FF0000"/>
         </w:rPr>
+        <w:lastRenderedPageBreak/>
         <w:drawing>
           <wp:inline distT="0" distB="0" distL="0" distR="0">
-            <wp:extent cx="5943600" cy="2971800"/>
+            <wp:extent cx="5943600" cy="2712720"/>
             <wp:effectExtent l="0" t="0" r="0" b="0"/>
             <wp:docPr id="9" name="Picture 9"/>
             <wp:cNvGraphicFramePr>
@@ -663,23 +819,21 @@
                       <a:picLocks noChangeAspect="1" noChangeArrowheads="1"/>
                     </pic:cNvPicPr>
                   </pic:nvPicPr>
-                  <pic:blipFill>
-                    <a:blip r:embed="rId9" cstate="print">
+                  <pic:blipFill rotWithShape="1">
+                    <a:blip r:embed="rId11" cstate="print">
                       <a:extLst>
                         <a:ext uri="{28A0092B-C50C-407E-A947-70E740481C1C}">
                           <a14:useLocalDpi xmlns:a14="http://schemas.microsoft.com/office/drawing/2010/main" val="0"/>
                         </a:ext>
                       </a:extLst>
                     </a:blip>
-                    <a:srcRect/>
-                    <a:stretch>
-                      <a:fillRect/>
-                    </a:stretch>
+                    <a:srcRect t="5385" b="3333"/>
+                    <a:stretch/>
                   </pic:blipFill>
                   <pic:spPr bwMode="auto">
                     <a:xfrm>
                       <a:off x="0" y="0"/>
-                      <a:ext cx="5943600" cy="2971800"/>
+                      <a:ext cx="5943600" cy="2712720"/>
                     </a:xfrm>
                     <a:prstGeom prst="rect">
                       <a:avLst/>
@@ -688,6 +842,11 @@
                     <a:ln>
                       <a:noFill/>
                     </a:ln>
+                    <a:extLst>
+                      <a:ext uri="{53640926-AAD7-44D8-BBD7-CCE9431645EC}">
+                        <a14:shadowObscured xmlns:a14="http://schemas.microsoft.com/office/drawing/2010/main"/>
+                      </a:ext>
+                    </a:extLst>
                   </pic:spPr>
                 </pic:pic>
               </a:graphicData>
@@ -747,14 +906,7 @@
         <w:rPr>
           <w:iCs/>
         </w:rPr>
-        <w:t xml:space="preserve"> the </w:t>
-      </w:r>
-      <w:r>
-        <w:rPr>
-          <w:iCs/>
-        </w:rPr>
-        <w:lastRenderedPageBreak/>
-        <w:t xml:space="preserve">probability for a node to be important is </w:t>
+        <w:t xml:space="preserve"> the probability for a node to be important is </w:t>
       </w:r>
       <w:r>
         <w:rPr>
@@ -779,6 +931,12 @@
           <w:iCs/>
         </w:rPr>
         <w:t xml:space="preserve"> </w:t>
+      </w:r>
+      <w:r>
+        <w:rPr>
+          <w:iCs/>
+        </w:rPr>
+        <w:t>(considering count as probability measure)</w:t>
       </w:r>
     </w:p>
     <w:p>
@@ -859,7 +1017,7 @@
           </mc:Choice>
           <mc:Fallback>
             <w:pict>
-              <v:shapetype w14:anchorId="173268A8" id="_x0000_t13" coordsize="21600,21600" o:spt="13" adj="16200,5400" path="m@0,l@0@1,0@1,0@2@0@2@0,21600,21600,10800xe">
+              <v:shapetype w14:anchorId="6F307408" id="_x0000_t13" coordsize="21600,21600" o:spt="13" adj="16200,5400" path="m@0,l@0@1,0@1,0@2@0@2@0,21600,21600,10800xe">
                 <v:stroke joinstyle="miter"/>
                 <v:formulas>
                   <v:f eqn="val #0"/>
@@ -950,7 +1108,7 @@
           </mc:Choice>
           <mc:Fallback>
             <w:pict>
-              <v:shape w14:anchorId="6091BB2F" id="Arrow: Right 4" o:spid="_x0000_s1026" type="#_x0000_t13" style="position:absolute;margin-left:271.25pt;margin-top:2.25pt;width:15pt;height:9pt;z-index:251650560;visibility:visible;mso-wrap-style:square;mso-width-percent:0;mso-height-percent:0;mso-wrap-distance-left:9pt;mso-wrap-distance-top:0;mso-wrap-distance-right:9pt;mso-wrap-distance-bottom:0;mso-position-horizontal:absolute;mso-position-horizontal-relative:text;mso-position-vertical:absolute;mso-position-vertical-relative:text;mso-width-percent:0;mso-height-percent:0;mso-width-relative:margin;mso-height-relative:margin;v-text-anchor:middle" o:gfxdata="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" adj="15120" fillcolor="#4472c4 [3204]" strokecolor="#1f3763 [1604]" strokeweight="1pt"/>
+              <v:shape w14:anchorId="5E9A1E8B" id="Arrow: Right 4" o:spid="_x0000_s1026" type="#_x0000_t13" style="position:absolute;margin-left:271.25pt;margin-top:2.25pt;width:15pt;height:9pt;z-index:251650560;visibility:visible;mso-wrap-style:square;mso-width-percent:0;mso-height-percent:0;mso-wrap-distance-left:9pt;mso-wrap-distance-top:0;mso-wrap-distance-right:9pt;mso-wrap-distance-bottom:0;mso-position-horizontal:absolute;mso-position-horizontal-relative:text;mso-position-vertical:absolute;mso-position-vertical-relative:text;mso-width-percent:0;mso-height-percent:0;mso-width-relative:margin;mso-height-relative:margin;v-text-anchor:middle" o:gfxdata="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" adj="15120" fillcolor="#4472c4 [3204]" strokecolor="#1f3763 [1604]" strokeweight="1pt"/>
             </w:pict>
           </mc:Fallback>
         </mc:AlternateContent>
@@ -1085,7 +1243,7 @@
           </mc:Choice>
           <mc:Fallback>
             <w:pict>
-              <v:shape w14:anchorId="10D8119E" id="Arrow: Right 3" o:spid="_x0000_s1026" type="#_x0000_t13" style="position:absolute;margin-left:185.1pt;margin-top:3.25pt;width:14.15pt;height:9pt;z-index:251645440;visibility:visible;mso-wrap-style:square;mso-width-percent:0;mso-height-percent:0;mso-wrap-distance-left:9pt;mso-wrap-distance-top:0;mso-wrap-distance-right:9pt;mso-wrap-distance-bottom:0;mso-position-horizontal:absolute;mso-position-horizontal-relative:text;mso-position-vertical:absolute;mso-position-vertical-relative:text;mso-width-percent:0;mso-height-percent:0;mso-width-relative:margin;mso-height-relative:margin;v-text-anchor:middle" o:gfxdata="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" adj="14727" fillcolor="#4472c4 [3204]" strokecolor="#1f3763 [1604]" strokeweight="1pt"/>
+              <v:shape w14:anchorId="2A3A6851" id="Arrow: Right 3" o:spid="_x0000_s1026" type="#_x0000_t13" style="position:absolute;margin-left:185.1pt;margin-top:3.25pt;width:14.15pt;height:9pt;z-index:251645440;visibility:visible;mso-wrap-style:square;mso-width-percent:0;mso-height-percent:0;mso-wrap-distance-left:9pt;mso-wrap-distance-top:0;mso-wrap-distance-right:9pt;mso-wrap-distance-bottom:0;mso-position-horizontal:absolute;mso-position-horizontal-relative:text;mso-position-vertical:absolute;mso-position-vertical-relative:text;mso-width-percent:0;mso-height-percent:0;mso-width-relative:margin;mso-height-relative:margin;v-text-anchor:middle" o:gfxdata="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" adj="14727" fillcolor="#4472c4 [3204]" strokecolor="#1f3763 [1604]" strokeweight="1pt"/>
             </w:pict>
           </mc:Fallback>
         </mc:AlternateContent>
@@ -1160,7 +1318,7 @@
           </mc:Choice>
           <mc:Fallback>
             <w:pict>
-              <v:shape w14:anchorId="6B7224E9" id="Arrow: Right 5" o:spid="_x0000_s1026" type="#_x0000_t13" style="position:absolute;margin-left:252.75pt;margin-top:2.3pt;width:15pt;height:9pt;z-index:251654656;visibility:visible;mso-wrap-style:square;mso-width-percent:0;mso-height-percent:0;mso-wrap-distance-left:9pt;mso-wrap-distance-top:0;mso-wrap-distance-right:9pt;mso-wrap-distance-bottom:0;mso-position-horizontal:absolute;mso-position-horizontal-relative:text;mso-position-vertical:absolute;mso-position-vertical-relative:text;mso-width-percent:0;mso-height-percent:0;mso-width-relative:margin;mso-height-relative:margin;v-text-anchor:middle" o:gfxdata="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" adj="15120" fillcolor="#4472c4 [3204]" strokecolor="#1f3763 [1604]" strokeweight="1pt"/>
+              <v:shape w14:anchorId="520ABF21" id="Arrow: Right 5" o:spid="_x0000_s1026" type="#_x0000_t13" style="position:absolute;margin-left:252.75pt;margin-top:2.3pt;width:15pt;height:9pt;z-index:251654656;visibility:visible;mso-wrap-style:square;mso-width-percent:0;mso-height-percent:0;mso-wrap-distance-left:9pt;mso-wrap-distance-top:0;mso-wrap-distance-right:9pt;mso-wrap-distance-bottom:0;mso-position-horizontal:absolute;mso-position-horizontal-relative:text;mso-position-vertical:absolute;mso-position-vertical-relative:text;mso-width-percent:0;mso-height-percent:0;mso-width-relative:margin;mso-height-relative:margin;v-text-anchor:middle" o:gfxdata="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" adj="15120" fillcolor="#4472c4 [3204]" strokecolor="#1f3763 [1604]" strokeweight="1pt"/>
             </w:pict>
           </mc:Fallback>
         </mc:AlternateContent>
@@ -1235,7 +1393,7 @@
                     </pic:cNvPicPr>
                   </pic:nvPicPr>
                   <pic:blipFill>
-                    <a:blip r:embed="rId10" cstate="print">
+                    <a:blip r:embed="rId12" cstate="print">
                       <a:extLst>
                         <a:ext uri="{28A0092B-C50C-407E-A947-70E740481C1C}">
                           <a14:useLocalDpi xmlns:a14="http://schemas.microsoft.com/office/drawing/2010/main" val="0"/>
@@ -1372,7 +1530,7 @@
           </mc:Choice>
           <mc:Fallback>
             <w:pict>
-              <v:shape w14:anchorId="249A82EC" id="Arrow: Right 12" o:spid="_x0000_s1026" type="#_x0000_t13" style="position:absolute;margin-left:271.95pt;margin-top:3.35pt;width:14.1pt;height:9pt;z-index:251672064;visibility:visible;mso-wrap-style:square;mso-width-percent:0;mso-height-percent:0;mso-wrap-distance-left:9pt;mso-wrap-distance-top:0;mso-wrap-distance-right:9pt;mso-wrap-distance-bottom:0;mso-position-horizontal:absolute;mso-position-horizontal-relative:text;mso-position-vertical:absolute;mso-position-vertical-relative:text;mso-width-percent:0;mso-height-percent:0;mso-width-relative:margin;mso-height-relative:margin;v-text-anchor:middle" o:gfxdata="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" adj="14706" fillcolor="#4472c4 [3204]" strokecolor="#1f3763 [1604]" strokeweight="1pt"/>
+              <v:shape w14:anchorId="142DE5C7" id="Arrow: Right 12" o:spid="_x0000_s1026" type="#_x0000_t13" style="position:absolute;margin-left:271.95pt;margin-top:3.35pt;width:14.1pt;height:9pt;z-index:251672064;visibility:visible;mso-wrap-style:square;mso-width-percent:0;mso-height-percent:0;mso-wrap-distance-left:9pt;mso-wrap-distance-top:0;mso-wrap-distance-right:9pt;mso-wrap-distance-bottom:0;mso-position-horizontal:absolute;mso-position-horizontal-relative:text;mso-position-vertical:absolute;mso-position-vertical-relative:text;mso-width-percent:0;mso-height-percent:0;mso-width-relative:margin;mso-height-relative:margin;v-text-anchor:middle" o:gfxdata="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" adj="14706" fillcolor="#4472c4 [3204]" strokecolor="#1f3763 [1604]" strokeweight="1pt"/>
             </w:pict>
           </mc:Fallback>
         </mc:AlternateContent>
@@ -1447,7 +1605,7 @@
           </mc:Choice>
           <mc:Fallback>
             <w:pict>
-              <v:shape w14:anchorId="5CB4D114" id="Arrow: Right 11" o:spid="_x0000_s1026" type="#_x0000_t13" style="position:absolute;margin-left:201.35pt;margin-top:3.4pt;width:14.1pt;height:9pt;z-index:251670016;visibility:visible;mso-wrap-style:square;mso-width-percent:0;mso-height-percent:0;mso-wrap-distance-left:9pt;mso-wrap-distance-top:0;mso-wrap-distance-right:9pt;mso-wrap-distance-bottom:0;mso-position-horizontal:absolute;mso-position-horizontal-relative:text;mso-position-vertical:absolute;mso-position-vertical-relative:text;mso-width-percent:0;mso-height-percent:0;mso-width-relative:margin;mso-height-relative:margin;v-text-anchor:middle" o:gfxdata="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" adj="14706" fillcolor="#4472c4 [3204]" strokecolor="#1f3763 [1604]" strokeweight="1pt"/>
+              <v:shape w14:anchorId="0450CD58" id="Arrow: Right 11" o:spid="_x0000_s1026" type="#_x0000_t13" style="position:absolute;margin-left:201.35pt;margin-top:3.4pt;width:14.1pt;height:9pt;z-index:251670016;visibility:visible;mso-wrap-style:square;mso-width-percent:0;mso-height-percent:0;mso-wrap-distance-left:9pt;mso-wrap-distance-top:0;mso-wrap-distance-right:9pt;mso-wrap-distance-bottom:0;mso-position-horizontal:absolute;mso-position-horizontal-relative:text;mso-position-vertical:absolute;mso-position-vertical-relative:text;mso-width-percent:0;mso-height-percent:0;mso-width-relative:margin;mso-height-relative:margin;v-text-anchor:middle" o:gfxdata="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" adj="14706" fillcolor="#4472c4 [3204]" strokecolor="#1f3763 [1604]" strokeweight="1pt"/>
             </w:pict>
           </mc:Fallback>
         </mc:AlternateContent>
@@ -1585,7 +1743,7 @@
           </mc:Choice>
           <mc:Fallback>
             <w:pict>
-              <v:shape w14:anchorId="2B515D7F" id="Arrow: Right 7" o:spid="_x0000_s1026" type="#_x0000_t13" style="position:absolute;margin-left:258.7pt;margin-top:2.3pt;width:15pt;height:9pt;z-index:251660800;visibility:visible;mso-wrap-style:square;mso-width-percent:0;mso-height-percent:0;mso-wrap-distance-left:9pt;mso-wrap-distance-top:0;mso-wrap-distance-right:9pt;mso-wrap-distance-bottom:0;mso-position-horizontal:absolute;mso-position-horizontal-relative:text;mso-position-vertical:absolute;mso-position-vertical-relative:text;mso-width-percent:0;mso-height-percent:0;mso-width-relative:margin;mso-height-relative:margin;v-text-anchor:middle" o:gfxdata="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" adj="15120" fillcolor="#4472c4 [3204]" strokecolor="#1f3763 [1604]" strokeweight="1pt"/>
+              <v:shape w14:anchorId="1E0D71A9" id="Arrow: Right 7" o:spid="_x0000_s1026" type="#_x0000_t13" style="position:absolute;margin-left:258.7pt;margin-top:2.3pt;width:15pt;height:9pt;z-index:251660800;visibility:visible;mso-wrap-style:square;mso-width-percent:0;mso-height-percent:0;mso-wrap-distance-left:9pt;mso-wrap-distance-top:0;mso-wrap-distance-right:9pt;mso-wrap-distance-bottom:0;mso-position-horizontal:absolute;mso-position-horizontal-relative:text;mso-position-vertical:absolute;mso-position-vertical-relative:text;mso-width-percent:0;mso-height-percent:0;mso-width-relative:margin;mso-height-relative:margin;v-text-anchor:middle" o:gfxdata="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" adj="15120" fillcolor="#4472c4 [3204]" strokecolor="#1f3763 [1604]" strokeweight="1pt"/>
             </w:pict>
           </mc:Fallback>
         </mc:AlternateContent>
@@ -1660,7 +1818,7 @@
           </mc:Choice>
           <mc:Fallback>
             <w:pict>
-              <v:shape w14:anchorId="28E25D09" id="Arrow: Right 6" o:spid="_x0000_s1026" type="#_x0000_t13" style="position:absolute;margin-left:196.1pt;margin-top:3.15pt;width:14.15pt;height:9pt;z-index:251657728;visibility:visible;mso-wrap-style:square;mso-width-percent:0;mso-height-percent:0;mso-wrap-distance-left:9pt;mso-wrap-distance-top:0;mso-wrap-distance-right:9pt;mso-wrap-distance-bottom:0;mso-position-horizontal:absolute;mso-position-horizontal-relative:text;mso-position-vertical:absolute;mso-position-vertical-relative:text;mso-width-percent:0;mso-height-percent:0;mso-width-relative:margin;mso-height-relative:margin;v-text-anchor:middle" o:gfxdata="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" adj="14727" fillcolor="#4472c4 [3204]" strokecolor="#1f3763 [1604]" strokeweight="1pt"/>
+              <v:shape w14:anchorId="0A38CD02" id="Arrow: Right 6" o:spid="_x0000_s1026" type="#_x0000_t13" style="position:absolute;margin-left:196.1pt;margin-top:3.15pt;width:14.15pt;height:9pt;z-index:251657728;visibility:visible;mso-wrap-style:square;mso-width-percent:0;mso-height-percent:0;mso-wrap-distance-left:9pt;mso-wrap-distance-top:0;mso-wrap-distance-right:9pt;mso-wrap-distance-bottom:0;mso-position-horizontal:absolute;mso-position-horizontal-relative:text;mso-position-vertical:absolute;mso-position-vertical-relative:text;mso-width-percent:0;mso-height-percent:0;mso-width-relative:margin;mso-height-relative:margin;v-text-anchor:middle" o:gfxdata="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" adj="14727" fillcolor="#4472c4 [3204]" strokecolor="#1f3763 [1604]" strokeweight="1pt"/>
             </w:pict>
           </mc:Fallback>
         </mc:AlternateContent>
@@ -1702,11 +1860,12 @@
           <w:noProof/>
           <w:color w:val="FF0000"/>
         </w:rPr>
+        <w:lastRenderedPageBreak/>
         <w:drawing>
           <wp:inline distT="0" distB="0" distL="0" distR="0">
             <wp:extent cx="5943600" cy="2971800"/>
             <wp:effectExtent l="0" t="0" r="0" b="0"/>
-            <wp:docPr id="22" name="Picture 22"/>
+            <wp:docPr id="34" name="Picture 34"/>
             <wp:cNvGraphicFramePr>
               <a:graphicFrameLocks xmlns:a="http://schemas.openxmlformats.org/drawingml/2006/main" noChangeAspect="1"/>
             </wp:cNvGraphicFramePr>
@@ -1714,13 +1873,13 @@
               <a:graphicData uri="http://schemas.openxmlformats.org/drawingml/2006/picture">
                 <pic:pic xmlns:pic="http://schemas.openxmlformats.org/drawingml/2006/picture">
                   <pic:nvPicPr>
-                    <pic:cNvPr id="0" name="Picture 7"/>
+                    <pic:cNvPr id="0" name="Picture 5"/>
                     <pic:cNvPicPr>
                       <a:picLocks noChangeAspect="1" noChangeArrowheads="1"/>
                     </pic:cNvPicPr>
                   </pic:nvPicPr>
                   <pic:blipFill>
-                    <a:blip r:embed="rId11" cstate="print">
+                    <a:blip r:embed="rId13" cstate="print">
                       <a:extLst>
                         <a:ext uri="{28A0092B-C50C-407E-A947-70E740481C1C}">
                           <a14:useLocalDpi xmlns:a14="http://schemas.microsoft.com/office/drawing/2010/main" val="0"/>
@@ -1791,15 +1950,17 @@
         <w:rPr>
           <w:iCs/>
         </w:rPr>
-        <w:t xml:space="preserve">the probability for </w:t>
-      </w:r>
-      <w:r>
-        <w:rPr>
-          <w:iCs/>
-        </w:rPr>
-        <w:lastRenderedPageBreak/>
-        <w:t>a node to be important is quite low while the probability for a node to be less important is pretty height.</w:t>
-      </w:r>
+        <w:t>the probability for a node to be important is quite low while the probability to be less important is pretty height.</w:t>
+      </w:r>
+    </w:p>
+    <w:p>
+      <w:pPr>
+        <w:pStyle w:val="ListParagraph"/>
+        <w:ind w:left="993"/>
+        <w:rPr>
+          <w:iCs/>
+        </w:rPr>
+      </w:pPr>
     </w:p>
     <w:p>
       <w:pPr>
@@ -1879,7 +2040,7 @@
           </mc:Choice>
           <mc:Fallback>
             <w:pict>
-              <v:shape w14:anchorId="25EBF6BB" id="Arrow: Right 14" o:spid="_x0000_s1026" type="#_x0000_t13" style="position:absolute;margin-left:293.3pt;margin-top:3.1pt;width:15pt;height:9pt;z-index:251676160;visibility:visible;mso-wrap-style:square;mso-width-percent:0;mso-height-percent:0;mso-wrap-distance-left:9pt;mso-wrap-distance-top:0;mso-wrap-distance-right:9pt;mso-wrap-distance-bottom:0;mso-position-horizontal:absolute;mso-position-horizontal-relative:text;mso-position-vertical:absolute;mso-position-vertical-relative:text;mso-width-percent:0;mso-height-percent:0;mso-width-relative:margin;mso-height-relative:margin;v-text-anchor:middle" o:gfxdata="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" adj="15120" fillcolor="#4472c4 [3204]" strokecolor="#1f3763 [1604]" strokeweight="1pt"/>
+              <v:shape w14:anchorId="7EB0F211" id="Arrow: Right 14" o:spid="_x0000_s1026" type="#_x0000_t13" style="position:absolute;margin-left:293.3pt;margin-top:3.1pt;width:15pt;height:9pt;z-index:251676160;visibility:visible;mso-wrap-style:square;mso-width-percent:0;mso-height-percent:0;mso-wrap-distance-left:9pt;mso-wrap-distance-top:0;mso-wrap-distance-right:9pt;mso-wrap-distance-bottom:0;mso-position-horizontal:absolute;mso-position-horizontal-relative:text;mso-position-vertical:absolute;mso-position-vertical-relative:text;mso-width-percent:0;mso-height-percent:0;mso-width-relative:margin;mso-height-relative:margin;v-text-anchor:middle" o:gfxdata="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" adj="15120" fillcolor="#4472c4 [3204]" strokecolor="#1f3763 [1604]" strokeweight="1pt"/>
             </w:pict>
           </mc:Fallback>
         </mc:AlternateContent>
@@ -1954,7 +2115,7 @@
           </mc:Choice>
           <mc:Fallback>
             <w:pict>
-              <v:shape w14:anchorId="7C85FE71" id="Arrow: Right 13" o:spid="_x0000_s1026" type="#_x0000_t13" style="position:absolute;margin-left:217.35pt;margin-top:3.1pt;width:15pt;height:9pt;z-index:251674112;visibility:visible;mso-wrap-style:square;mso-width-percent:0;mso-height-percent:0;mso-wrap-distance-left:9pt;mso-wrap-distance-top:0;mso-wrap-distance-right:9pt;mso-wrap-distance-bottom:0;mso-position-horizontal:absolute;mso-position-horizontal-relative:text;mso-position-vertical:absolute;mso-position-vertical-relative:text;mso-width-percent:0;mso-height-percent:0;mso-width-relative:margin;mso-height-relative:margin;v-text-anchor:middle" o:gfxdata="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" adj="15120" fillcolor="#4472c4 [3204]" strokecolor="#1f3763 [1604]" strokeweight="1pt"/>
+              <v:shape w14:anchorId="77A50052" id="Arrow: Right 13" o:spid="_x0000_s1026" type="#_x0000_t13" style="position:absolute;margin-left:217.35pt;margin-top:3.1pt;width:15pt;height:9pt;z-index:251674112;visibility:visible;mso-wrap-style:square;mso-width-percent:0;mso-height-percent:0;mso-wrap-distance-left:9pt;mso-wrap-distance-top:0;mso-wrap-distance-right:9pt;mso-wrap-distance-bottom:0;mso-position-horizontal:absolute;mso-position-horizontal-relative:text;mso-position-vertical:absolute;mso-position-vertical-relative:text;mso-width-percent:0;mso-height-percent:0;mso-width-relative:margin;mso-height-relative:margin;v-text-anchor:middle" o:gfxdata="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" adj="15120" fillcolor="#4472c4 [3204]" strokecolor="#1f3763 [1604]" strokeweight="1pt"/>
             </w:pict>
           </mc:Fallback>
         </mc:AlternateContent>
@@ -2089,7 +2250,7 @@
           </mc:Choice>
           <mc:Fallback>
             <w:pict>
-              <v:shape w14:anchorId="2959A868" id="Arrow: Right 16" o:spid="_x0000_s1026" type="#_x0000_t13" style="position:absolute;margin-left:287.7pt;margin-top:2.65pt;width:15pt;height:9pt;z-index:251679232;visibility:visible;mso-wrap-style:square;mso-width-percent:0;mso-height-percent:0;mso-wrap-distance-left:9pt;mso-wrap-distance-top:0;mso-wrap-distance-right:9pt;mso-wrap-distance-bottom:0;mso-position-horizontal:absolute;mso-position-horizontal-relative:text;mso-position-vertical:absolute;mso-position-vertical-relative:text;mso-width-percent:0;mso-height-percent:0;mso-width-relative:margin;mso-height-relative:margin;v-text-anchor:middle" o:gfxdata="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" adj="15120" fillcolor="#4472c4 [3204]" strokecolor="#1f3763 [1604]" strokeweight="1pt"/>
+              <v:shape w14:anchorId="4F227BFC" id="Arrow: Right 16" o:spid="_x0000_s1026" type="#_x0000_t13" style="position:absolute;margin-left:287.7pt;margin-top:2.65pt;width:15pt;height:9pt;z-index:251679232;visibility:visible;mso-wrap-style:square;mso-width-percent:0;mso-height-percent:0;mso-wrap-distance-left:9pt;mso-wrap-distance-top:0;mso-wrap-distance-right:9pt;mso-wrap-distance-bottom:0;mso-position-horizontal:absolute;mso-position-horizontal-relative:text;mso-position-vertical:absolute;mso-position-vertical-relative:text;mso-width-percent:0;mso-height-percent:0;mso-width-relative:margin;mso-height-relative:margin;v-text-anchor:middle" o:gfxdata="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" adj="15120" fillcolor="#4472c4 [3204]" strokecolor="#1f3763 [1604]" strokeweight="1pt"/>
             </w:pict>
           </mc:Fallback>
         </mc:AlternateContent>
@@ -2164,7 +2325,7 @@
           </mc:Choice>
           <mc:Fallback>
             <w:pict>
-              <v:shape w14:anchorId="6A346887" id="Arrow: Right 15" o:spid="_x0000_s1026" type="#_x0000_t13" style="position:absolute;margin-left:223.1pt;margin-top:2.7pt;width:14.15pt;height:9pt;z-index:251678208;visibility:visible;mso-wrap-style:square;mso-width-percent:0;mso-height-percent:0;mso-wrap-distance-left:9pt;mso-wrap-distance-top:0;mso-wrap-distance-right:9pt;mso-wrap-distance-bottom:0;mso-position-horizontal:absolute;mso-position-horizontal-relative:text;mso-position-vertical:absolute;mso-position-vertical-relative:text;mso-width-percent:0;mso-height-percent:0;mso-width-relative:margin;mso-height-relative:margin;v-text-anchor:middle" o:gfxdata="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" adj="14727" fillcolor="#4472c4 [3204]" strokecolor="#1f3763 [1604]" strokeweight="1pt"/>
+              <v:shape w14:anchorId="08A5238F" id="Arrow: Right 15" o:spid="_x0000_s1026" type="#_x0000_t13" style="position:absolute;margin-left:223.1pt;margin-top:2.7pt;width:14.15pt;height:9pt;z-index:251678208;visibility:visible;mso-wrap-style:square;mso-width-percent:0;mso-height-percent:0;mso-wrap-distance-left:9pt;mso-wrap-distance-top:0;mso-wrap-distance-right:9pt;mso-wrap-distance-bottom:0;mso-position-horizontal:absolute;mso-position-horizontal-relative:text;mso-position-vertical:absolute;mso-position-vertical-relative:text;mso-width-percent:0;mso-height-percent:0;mso-width-relative:margin;mso-height-relative:margin;v-text-anchor:middle" o:gfxdata="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" adj="14727" fillcolor="#4472c4 [3204]" strokecolor="#1f3763 [1604]" strokeweight="1pt"/>
             </w:pict>
           </mc:Fallback>
         </mc:AlternateContent>
@@ -2214,6 +2375,48 @@
         <w:pStyle w:val="ListParagraph"/>
         <w:ind w:left="993"/>
       </w:pPr>
+    </w:p>
+    <w:p>
+      <w:pPr>
+        <w:pStyle w:val="ListParagraph"/>
+        <w:ind w:left="993"/>
+      </w:pPr>
+      <w:r>
+        <w:t>W</w:t>
+      </w:r>
+      <w:r>
+        <w:t>e can generally s</w:t>
+      </w:r>
+      <w:r>
+        <w:t>tate</w:t>
+      </w:r>
+      <w:r>
+        <w:t xml:space="preserve"> that two over three centrality </w:t>
+      </w:r>
+      <w:r>
+        <w:t>measures (</w:t>
+      </w:r>
+      <w:r>
+        <w:t>Degree and betweenness)</w:t>
+      </w:r>
+      <w:r>
+        <w:t xml:space="preserve"> follow the power law (Pareto principle also known as the 80/20 rule or the law of the vital few)</w:t>
+      </w:r>
+      <w:r>
+        <w:t xml:space="preserve"> which state that </w:t>
+      </w:r>
+      <w:r>
+        <w:t>for many events, roughly 80% of the effects come from 20% of the causes</w:t>
+      </w:r>
+      <w:r>
+        <w:t xml:space="preserve">. </w:t>
+      </w:r>
+      <w:r>
+        <w:t xml:space="preserve">For example, </w:t>
+      </w:r>
+      <w:r>
+        <w:t>80% of Italy's land is owned by 20% of the population.</w:t>
+      </w:r>
     </w:p>
     <w:p>
       <w:pPr>
@@ -2227,22 +2430,28 @@
           <w:shd w:val="clear" w:color="auto" w:fill="FFFFFF"/>
         </w:rPr>
       </w:pPr>
-      <w:r>
-        <w:t xml:space="preserve">We can generally say that two over three centrality </w:t>
-      </w:r>
-      <w:r>
-        <w:t>measures (</w:t>
-      </w:r>
-      <w:r>
-        <w:t>Degree and betweenness)</w:t>
-      </w:r>
-      <w:r>
-        <w:t xml:space="preserve"> follow the power law (Pareto principle also known as the 80/20 rule or the law of the vital few)</w:t>
-      </w:r>
-      <w:r>
-        <w:t xml:space="preserve"> which state that </w:t>
-      </w:r>
-      <w:r>
+    </w:p>
+    <w:p>
+      <w:pPr>
+        <w:pStyle w:val="ListParagraph"/>
+        <w:ind w:left="993"/>
+        <w:rPr>
+          <w:i/>
+          <w:color w:val="FF0000"/>
+        </w:rPr>
+      </w:pPr>
+      <w:r>
+        <w:rPr>
+          <w:i/>
+          <w:color w:val="FF0000"/>
+        </w:rPr>
+        <w:t>Computation time:</w:t>
+      </w:r>
+    </w:p>
+    <w:p>
+      <w:pPr>
+        <w:pStyle w:val="ListParagraph"/>
+        <w:ind w:left="993"/>
         <w:rPr>
           <w:rFonts w:ascii="Arial" w:hAnsi="Arial" w:cs="Arial"/>
           <w:color w:val="222222"/>
@@ -2250,53 +2459,21 @@
           <w:szCs w:val="21"/>
           <w:shd w:val="clear" w:color="auto" w:fill="FFFFFF"/>
         </w:rPr>
-        <w:t>for many events, roughly 80% of the effects come from 20% of the causes</w:t>
-      </w:r>
-      <w:r>
-        <w:t xml:space="preserve">. </w:t>
-      </w:r>
-      <w:r>
-        <w:t xml:space="preserve">For example, </w:t>
-      </w:r>
+      </w:pPr>
       <w:r>
         <w:rPr>
           <w:rFonts w:ascii="Arial" w:hAnsi="Arial" w:cs="Arial"/>
+          <w:noProof/>
           <w:color w:val="222222"/>
           <w:sz w:val="21"/>
           <w:szCs w:val="21"/>
           <w:shd w:val="clear" w:color="auto" w:fill="FFFFFF"/>
         </w:rPr>
-        <w:t>80% of Italy's land is owned by 20% of the population.</w:t>
-      </w:r>
-    </w:p>
-    <w:p>
-      <w:r>
-        <w:tab/>
-      </w:r>
-      <w:r>
-        <w:rPr>
-          <w:i/>
-          <w:color w:val="FF0000"/>
-        </w:rPr>
-        <w:t>Computation time:</w:t>
-      </w:r>
-    </w:p>
-    <w:p>
-      <w:r>
-        <w:tab/>
-      </w:r>
-      <w:r>
-        <w:tab/>
-      </w:r>
-      <w:r>
-        <w:rPr>
-          <w:noProof/>
-        </w:rPr>
         <w:drawing>
           <wp:inline distT="0" distB="0" distL="0" distR="0">
-            <wp:extent cx="2743200" cy="355600"/>
-            <wp:effectExtent l="0" t="0" r="0" b="6350"/>
-            <wp:docPr id="24" name="Picture 24"/>
+            <wp:extent cx="2887980" cy="472440"/>
+            <wp:effectExtent l="0" t="0" r="7620" b="3810"/>
+            <wp:docPr id="35" name="Picture 35"/>
             <wp:cNvGraphicFramePr>
               <a:graphicFrameLocks xmlns:a="http://schemas.openxmlformats.org/drawingml/2006/main" noChangeAspect="1"/>
             </wp:cNvGraphicFramePr>
@@ -2304,13 +2481,13 @@
               <a:graphicData uri="http://schemas.openxmlformats.org/drawingml/2006/picture">
                 <pic:pic xmlns:pic="http://schemas.openxmlformats.org/drawingml/2006/picture">
                   <pic:nvPicPr>
-                    <pic:cNvPr id="0" name="Picture 9"/>
+                    <pic:cNvPr id="0" name="Picture 6"/>
                     <pic:cNvPicPr>
                       <a:picLocks noChangeAspect="1" noChangeArrowheads="1"/>
                     </pic:cNvPicPr>
                   </pic:nvPicPr>
                   <pic:blipFill>
-                    <a:blip r:embed="rId12">
+                    <a:blip r:embed="rId14">
                       <a:extLst>
                         <a:ext uri="{28A0092B-C50C-407E-A947-70E740481C1C}">
                           <a14:useLocalDpi xmlns:a14="http://schemas.microsoft.com/office/drawing/2010/main" val="0"/>
@@ -2325,7 +2502,7 @@
                   <pic:spPr bwMode="auto">
                     <a:xfrm>
                       <a:off x="0" y="0"/>
-                      <a:ext cx="2743200" cy="355600"/>
+                      <a:ext cx="2887980" cy="472440"/>
                     </a:xfrm>
                     <a:prstGeom prst="rect">
                       <a:avLst/>
@@ -2455,9 +2632,9 @@
         </w:rPr>
         <w:drawing>
           <wp:inline distT="0" distB="0" distL="0" distR="0">
-            <wp:extent cx="1917700" cy="203200"/>
-            <wp:effectExtent l="0" t="0" r="6350" b="6350"/>
-            <wp:docPr id="25" name="Picture 25"/>
+            <wp:extent cx="4739640" cy="1006408"/>
+            <wp:effectExtent l="0" t="0" r="3810" b="3810"/>
+            <wp:docPr id="36" name="Picture 36"/>
             <wp:cNvGraphicFramePr>
               <a:graphicFrameLocks xmlns:a="http://schemas.openxmlformats.org/drawingml/2006/main" noChangeAspect="1"/>
             </wp:cNvGraphicFramePr>
@@ -2465,13 +2642,13 @@
               <a:graphicData uri="http://schemas.openxmlformats.org/drawingml/2006/picture">
                 <pic:pic xmlns:pic="http://schemas.openxmlformats.org/drawingml/2006/picture">
                   <pic:nvPicPr>
-                    <pic:cNvPr id="0" name="Picture 10"/>
+                    <pic:cNvPr id="0" name="Picture 7"/>
                     <pic:cNvPicPr>
                       <a:picLocks noChangeAspect="1" noChangeArrowheads="1"/>
                     </pic:cNvPicPr>
                   </pic:nvPicPr>
                   <pic:blipFill>
-                    <a:blip r:embed="rId13">
+                    <a:blip r:embed="rId15">
                       <a:extLst>
                         <a:ext uri="{28A0092B-C50C-407E-A947-70E740481C1C}">
                           <a14:useLocalDpi xmlns:a14="http://schemas.microsoft.com/office/drawing/2010/main" val="0"/>
@@ -2486,7 +2663,7 @@
                   <pic:spPr bwMode="auto">
                     <a:xfrm>
                       <a:off x="0" y="0"/>
-                      <a:ext cx="1917700" cy="203200"/>
+                      <a:ext cx="4856453" cy="1031212"/>
                     </a:xfrm>
                     <a:prstGeom prst="rect">
                       <a:avLst/>
@@ -2509,6 +2686,7 @@
         <w:ind w:left="993"/>
       </w:pPr>
       <w:r>
+        <w:lastRenderedPageBreak/>
         <w:t>W</w:t>
       </w:r>
       <w:r>
@@ -2560,7 +2738,7 @@
                     </pic:cNvPicPr>
                   </pic:nvPicPr>
                   <pic:blipFill>
-                    <a:blip r:embed="rId14">
+                    <a:blip r:embed="rId16">
                       <a:extLst>
                         <a:ext uri="{28A0092B-C50C-407E-A947-70E740481C1C}">
                           <a14:useLocalDpi xmlns:a14="http://schemas.microsoft.com/office/drawing/2010/main" val="0"/>
@@ -2619,28 +2797,43 @@
         <w:t>es</w:t>
       </w:r>
       <w:r>
-        <w:t xml:space="preserve"> to use the recursive or the iterative breath first search algorithm to compute the hop-distances</w:t>
-      </w:r>
-      <w:r>
-        <w:t xml:space="preserve"> (see the e</w:t>
-      </w:r>
-      <w:r>
-        <w:t>x</w:t>
-      </w:r>
-      <w:r>
-        <w:t>planatio</w:t>
-      </w:r>
-      <w:r>
-        <w:t>n</w:t>
-      </w:r>
-      <w:r>
-        <w:t xml:space="preserve"> of both algorithms in the (.rm) file </w:t>
-      </w:r>
-      <w:r>
-        <w:t>on the GitHub</w:t>
-      </w:r>
-      <w:r>
-        <w:t xml:space="preserve"> repository)</w:t>
+        <w:t xml:space="preserve"> to use the recursive</w:t>
+      </w:r>
+      <w:r>
+        <w:t>,</w:t>
+      </w:r>
+      <w:r>
+        <w:t xml:space="preserve"> the iterative breath first search algorithm</w:t>
+      </w:r>
+      <w:r>
+        <w:t xml:space="preserve"> </w:t>
+      </w:r>
+      <w:r>
+        <w:t>(see the explanation of both algorithms in the (.rm) file on the GitHub repository</w:t>
+      </w:r>
+      <w:r>
+        <w:t>)</w:t>
+      </w:r>
+      <w:r>
+        <w:t xml:space="preserve"> </w:t>
+      </w:r>
+      <w:r>
+        <w:t xml:space="preserve">or even the </w:t>
+      </w:r>
+      <w:r>
+        <w:rPr>
+          <w:i/>
+        </w:rPr>
+        <w:t>networkx.ego_graph()</w:t>
+      </w:r>
+      <w:r>
+        <w:rPr>
+          <w:i/>
+        </w:rPr>
+        <w:t xml:space="preserve"> </w:t>
+      </w:r>
+      <w:r>
+        <w:t>to compute the hop-distances</w:t>
       </w:r>
       <w:r>
         <w:t>:</w:t>
@@ -2657,6 +2850,59 @@
         <w:pStyle w:val="ListParagraph"/>
         <w:ind w:left="990"/>
       </w:pPr>
+      <w:r>
+        <w:rPr>
+          <w:noProof/>
+        </w:rPr>
+        <w:drawing>
+          <wp:inline distT="0" distB="0" distL="0" distR="0">
+            <wp:extent cx="5417820" cy="800100"/>
+            <wp:effectExtent l="0" t="0" r="0" b="0"/>
+            <wp:docPr id="37" name="Picture 37"/>
+            <wp:cNvGraphicFramePr>
+              <a:graphicFrameLocks xmlns:a="http://schemas.openxmlformats.org/drawingml/2006/main" noChangeAspect="1"/>
+            </wp:cNvGraphicFramePr>
+            <a:graphic xmlns:a="http://schemas.openxmlformats.org/drawingml/2006/main">
+              <a:graphicData uri="http://schemas.openxmlformats.org/drawingml/2006/picture">
+                <pic:pic xmlns:pic="http://schemas.openxmlformats.org/drawingml/2006/picture">
+                  <pic:nvPicPr>
+                    <pic:cNvPr id="0" name="Picture 8"/>
+                    <pic:cNvPicPr>
+                      <a:picLocks noChangeAspect="1" noChangeArrowheads="1"/>
+                    </pic:cNvPicPr>
+                  </pic:nvPicPr>
+                  <pic:blipFill>
+                    <a:blip r:embed="rId17">
+                      <a:extLst>
+                        <a:ext uri="{28A0092B-C50C-407E-A947-70E740481C1C}">
+                          <a14:useLocalDpi xmlns:a14="http://schemas.microsoft.com/office/drawing/2010/main" val="0"/>
+                        </a:ext>
+                      </a:extLst>
+                    </a:blip>
+                    <a:srcRect/>
+                    <a:stretch>
+                      <a:fillRect/>
+                    </a:stretch>
+                  </pic:blipFill>
+                  <pic:spPr bwMode="auto">
+                    <a:xfrm>
+                      <a:off x="0" y="0"/>
+                      <a:ext cx="5417820" cy="800100"/>
+                    </a:xfrm>
+                    <a:prstGeom prst="rect">
+                      <a:avLst/>
+                    </a:prstGeom>
+                    <a:noFill/>
+                    <a:ln>
+                      <a:noFill/>
+                    </a:ln>
+                  </pic:spPr>
+                </pic:pic>
+              </a:graphicData>
+            </a:graphic>
+          </wp:inline>
+        </w:drawing>
+      </w:r>
     </w:p>
     <w:p>
       <w:pPr>
@@ -2667,11 +2913,266 @@
           <w:color w:val="FF0000"/>
         </w:rPr>
       </w:pPr>
-      <w:r>
+    </w:p>
+    <w:p>
+      <w:pPr>
+        <w:pStyle w:val="ListParagraph"/>
+        <w:ind w:left="993"/>
         <w:rPr>
           <w:i/>
           <w:color w:val="FF0000"/>
         </w:rPr>
+      </w:pPr>
+      <w:r>
+        <w:rPr>
+          <w:i/>
+          <w:noProof/>
+          <w:color w:val="FF0000"/>
+        </w:rPr>
+        <w:drawing>
+          <wp:inline distT="0" distB="0" distL="0" distR="0">
+            <wp:extent cx="2324100" cy="662940"/>
+            <wp:effectExtent l="0" t="0" r="0" b="3810"/>
+            <wp:docPr id="38" name="Picture 38"/>
+            <wp:cNvGraphicFramePr>
+              <a:graphicFrameLocks xmlns:a="http://schemas.openxmlformats.org/drawingml/2006/main" noChangeAspect="1"/>
+            </wp:cNvGraphicFramePr>
+            <a:graphic xmlns:a="http://schemas.openxmlformats.org/drawingml/2006/main">
+              <a:graphicData uri="http://schemas.openxmlformats.org/drawingml/2006/picture">
+                <pic:pic xmlns:pic="http://schemas.openxmlformats.org/drawingml/2006/picture">
+                  <pic:nvPicPr>
+                    <pic:cNvPr id="0" name="Picture 9"/>
+                    <pic:cNvPicPr>
+                      <a:picLocks noChangeAspect="1" noChangeArrowheads="1"/>
+                    </pic:cNvPicPr>
+                  </pic:nvPicPr>
+                  <pic:blipFill>
+                    <a:blip r:embed="rId18">
+                      <a:extLst>
+                        <a:ext uri="{28A0092B-C50C-407E-A947-70E740481C1C}">
+                          <a14:useLocalDpi xmlns:a14="http://schemas.microsoft.com/office/drawing/2010/main" val="0"/>
+                        </a:ext>
+                      </a:extLst>
+                    </a:blip>
+                    <a:srcRect/>
+                    <a:stretch>
+                      <a:fillRect/>
+                    </a:stretch>
+                  </pic:blipFill>
+                  <pic:spPr bwMode="auto">
+                    <a:xfrm>
+                      <a:off x="0" y="0"/>
+                      <a:ext cx="2324100" cy="662940"/>
+                    </a:xfrm>
+                    <a:prstGeom prst="rect">
+                      <a:avLst/>
+                    </a:prstGeom>
+                    <a:noFill/>
+                    <a:ln>
+                      <a:noFill/>
+                    </a:ln>
+                  </pic:spPr>
+                </pic:pic>
+              </a:graphicData>
+            </a:graphic>
+          </wp:inline>
+        </w:drawing>
+      </w:r>
+    </w:p>
+    <w:p>
+      <w:pPr>
+        <w:pStyle w:val="ListParagraph"/>
+        <w:ind w:left="993"/>
+        <w:rPr>
+          <w:i/>
+          <w:color w:val="FF0000"/>
+        </w:rPr>
+      </w:pPr>
+      <w:r>
+        <w:rPr>
+          <w:i/>
+          <w:noProof/>
+          <w:color w:val="FF0000"/>
+        </w:rPr>
+        <w:drawing>
+          <wp:inline distT="0" distB="0" distL="0" distR="0">
+            <wp:extent cx="2324100" cy="708660"/>
+            <wp:effectExtent l="0" t="0" r="0" b="0"/>
+            <wp:docPr id="39" name="Picture 39"/>
+            <wp:cNvGraphicFramePr>
+              <a:graphicFrameLocks xmlns:a="http://schemas.openxmlformats.org/drawingml/2006/main" noChangeAspect="1"/>
+            </wp:cNvGraphicFramePr>
+            <a:graphic xmlns:a="http://schemas.openxmlformats.org/drawingml/2006/main">
+              <a:graphicData uri="http://schemas.openxmlformats.org/drawingml/2006/picture">
+                <pic:pic xmlns:pic="http://schemas.openxmlformats.org/drawingml/2006/picture">
+                  <pic:nvPicPr>
+                    <pic:cNvPr id="0" name="Picture 10"/>
+                    <pic:cNvPicPr>
+                      <a:picLocks noChangeAspect="1" noChangeArrowheads="1"/>
+                    </pic:cNvPicPr>
+                  </pic:nvPicPr>
+                  <pic:blipFill>
+                    <a:blip r:embed="rId19">
+                      <a:extLst>
+                        <a:ext uri="{28A0092B-C50C-407E-A947-70E740481C1C}">
+                          <a14:useLocalDpi xmlns:a14="http://schemas.microsoft.com/office/drawing/2010/main" val="0"/>
+                        </a:ext>
+                      </a:extLst>
+                    </a:blip>
+                    <a:srcRect/>
+                    <a:stretch>
+                      <a:fillRect/>
+                    </a:stretch>
+                  </pic:blipFill>
+                  <pic:spPr bwMode="auto">
+                    <a:xfrm>
+                      <a:off x="0" y="0"/>
+                      <a:ext cx="2324100" cy="708660"/>
+                    </a:xfrm>
+                    <a:prstGeom prst="rect">
+                      <a:avLst/>
+                    </a:prstGeom>
+                    <a:noFill/>
+                    <a:ln>
+                      <a:noFill/>
+                    </a:ln>
+                  </pic:spPr>
+                </pic:pic>
+              </a:graphicData>
+            </a:graphic>
+          </wp:inline>
+        </w:drawing>
+      </w:r>
+    </w:p>
+    <w:p>
+      <w:pPr>
+        <w:pStyle w:val="ListParagraph"/>
+        <w:ind w:left="993"/>
+        <w:rPr>
+          <w:i/>
+          <w:color w:val="FF0000"/>
+        </w:rPr>
+      </w:pPr>
+      <w:r>
+        <w:rPr>
+          <w:i/>
+          <w:noProof/>
+          <w:color w:val="FF0000"/>
+        </w:rPr>
+        <w:drawing>
+          <wp:inline distT="0" distB="0" distL="0" distR="0">
+            <wp:extent cx="2346960" cy="640080"/>
+            <wp:effectExtent l="0" t="0" r="0" b="7620"/>
+            <wp:docPr id="40" name="Picture 40"/>
+            <wp:cNvGraphicFramePr>
+              <a:graphicFrameLocks xmlns:a="http://schemas.openxmlformats.org/drawingml/2006/main" noChangeAspect="1"/>
+            </wp:cNvGraphicFramePr>
+            <a:graphic xmlns:a="http://schemas.openxmlformats.org/drawingml/2006/main">
+              <a:graphicData uri="http://schemas.openxmlformats.org/drawingml/2006/picture">
+                <pic:pic xmlns:pic="http://schemas.openxmlformats.org/drawingml/2006/picture">
+                  <pic:nvPicPr>
+                    <pic:cNvPr id="0" name="Picture 11"/>
+                    <pic:cNvPicPr>
+                      <a:picLocks noChangeAspect="1" noChangeArrowheads="1"/>
+                    </pic:cNvPicPr>
+                  </pic:nvPicPr>
+                  <pic:blipFill>
+                    <a:blip r:embed="rId20">
+                      <a:extLst>
+                        <a:ext uri="{28A0092B-C50C-407E-A947-70E740481C1C}">
+                          <a14:useLocalDpi xmlns:a14="http://schemas.microsoft.com/office/drawing/2010/main" val="0"/>
+                        </a:ext>
+                      </a:extLst>
+                    </a:blip>
+                    <a:srcRect/>
+                    <a:stretch>
+                      <a:fillRect/>
+                    </a:stretch>
+                  </pic:blipFill>
+                  <pic:spPr bwMode="auto">
+                    <a:xfrm>
+                      <a:off x="0" y="0"/>
+                      <a:ext cx="2346960" cy="640080"/>
+                    </a:xfrm>
+                    <a:prstGeom prst="rect">
+                      <a:avLst/>
+                    </a:prstGeom>
+                    <a:noFill/>
+                    <a:ln>
+                      <a:noFill/>
+                    </a:ln>
+                  </pic:spPr>
+                </pic:pic>
+              </a:graphicData>
+            </a:graphic>
+          </wp:inline>
+        </w:drawing>
+      </w:r>
+    </w:p>
+    <w:p>
+      <w:pPr>
+        <w:pStyle w:val="ListParagraph"/>
+        <w:ind w:left="993"/>
+        <w:rPr>
+          <w:i/>
+          <w:color w:val="FF0000"/>
+        </w:rPr>
+      </w:pPr>
+    </w:p>
+    <w:p>
+      <w:pPr>
+        <w:pStyle w:val="ListParagraph"/>
+        <w:ind w:left="993"/>
+      </w:pPr>
+      <w:r>
+        <w:t>The outputs show that all the three algorithms have similar behavior in computation</w:t>
+      </w:r>
+      <w:r>
+        <w:t xml:space="preserve"> time</w:t>
+      </w:r>
+      <w:r>
+        <w:t xml:space="preserve">. </w:t>
+      </w:r>
+      <w:r>
+        <w:t>Thus, t</w:t>
+      </w:r>
+      <w:r>
+        <w:t>he reason w</w:t>
+      </w:r>
+      <w:r>
+        <w:t xml:space="preserve">hy we decided to implement an iterative version of the bfs was indeed to avoid raising the </w:t>
+      </w:r>
+      <w:r>
+        <w:t>RecursionError</w:t>
+      </w:r>
+      <w:r>
+        <w:t xml:space="preserve"> while going deeper into the graph.</w:t>
+      </w:r>
+    </w:p>
+    <w:p>
+      <w:pPr>
+        <w:pStyle w:val="ListParagraph"/>
+        <w:ind w:left="993"/>
+        <w:rPr>
+          <w:i/>
+          <w:color w:val="FF0000"/>
+        </w:rPr>
+      </w:pPr>
+    </w:p>
+    <w:p>
+      <w:pPr>
+        <w:pStyle w:val="ListParagraph"/>
+        <w:ind w:left="993"/>
+        <w:rPr>
+          <w:i/>
+          <w:color w:val="FF0000"/>
+        </w:rPr>
+      </w:pPr>
+      <w:r>
+        <w:rPr>
+          <w:i/>
+          <w:color w:val="FF0000"/>
+        </w:rPr>
         <w:t>Output graph</w:t>
       </w:r>
       <w:r>
@@ -2680,6 +3181,71 @@
           <w:color w:val="FF0000"/>
         </w:rPr>
         <w:t>:</w:t>
+      </w:r>
+    </w:p>
+    <w:p>
+      <w:pPr>
+        <w:pStyle w:val="ListParagraph"/>
+        <w:ind w:left="993"/>
+        <w:rPr>
+          <w:i/>
+          <w:color w:val="FF0000"/>
+        </w:rPr>
+      </w:pPr>
+      <w:r>
+        <w:rPr>
+          <w:i/>
+          <w:noProof/>
+          <w:color w:val="FF0000"/>
+        </w:rPr>
+        <w:drawing>
+          <wp:inline distT="0" distB="0" distL="0" distR="0">
+            <wp:extent cx="2400300" cy="449580"/>
+            <wp:effectExtent l="0" t="0" r="0" b="7620"/>
+            <wp:docPr id="41" name="Picture 41"/>
+            <wp:cNvGraphicFramePr>
+              <a:graphicFrameLocks xmlns:a="http://schemas.openxmlformats.org/drawingml/2006/main" noChangeAspect="1"/>
+            </wp:cNvGraphicFramePr>
+            <a:graphic xmlns:a="http://schemas.openxmlformats.org/drawingml/2006/main">
+              <a:graphicData uri="http://schemas.openxmlformats.org/drawingml/2006/picture">
+                <pic:pic xmlns:pic="http://schemas.openxmlformats.org/drawingml/2006/picture">
+                  <pic:nvPicPr>
+                    <pic:cNvPr id="0" name="Picture 12"/>
+                    <pic:cNvPicPr>
+                      <a:picLocks noChangeAspect="1" noChangeArrowheads="1"/>
+                    </pic:cNvPicPr>
+                  </pic:nvPicPr>
+                  <pic:blipFill>
+                    <a:blip r:embed="rId21">
+                      <a:extLst>
+                        <a:ext uri="{28A0092B-C50C-407E-A947-70E740481C1C}">
+                          <a14:useLocalDpi xmlns:a14="http://schemas.microsoft.com/office/drawing/2010/main" val="0"/>
+                        </a:ext>
+                      </a:extLst>
+                    </a:blip>
+                    <a:srcRect/>
+                    <a:stretch>
+                      <a:fillRect/>
+                    </a:stretch>
+                  </pic:blipFill>
+                  <pic:spPr bwMode="auto">
+                    <a:xfrm>
+                      <a:off x="0" y="0"/>
+                      <a:ext cx="2400300" cy="449580"/>
+                    </a:xfrm>
+                    <a:prstGeom prst="rect">
+                      <a:avLst/>
+                    </a:prstGeom>
+                    <a:noFill/>
+                    <a:ln>
+                      <a:noFill/>
+                    </a:ln>
+                  </pic:spPr>
+                </pic:pic>
+              </a:graphicData>
+            </a:graphic>
+          </wp:inline>
+        </w:drawing>
       </w:r>
     </w:p>
     <w:p>
@@ -2709,7 +3275,7 @@
                     </pic:cNvPicPr>
                   </pic:nvPicPr>
                   <pic:blipFill>
-                    <a:blip r:embed="rId15" cstate="print">
+                    <a:blip r:embed="rId22" cstate="print">
                       <a:extLst>
                         <a:ext uri="{28A0092B-C50C-407E-A947-70E740481C1C}">
                           <a14:useLocalDpi xmlns:a14="http://schemas.microsoft.com/office/drawing/2010/main" val="0"/>
@@ -2745,32 +3311,248 @@
       <w:pPr>
         <w:pStyle w:val="ListParagraph"/>
         <w:ind w:left="993"/>
-      </w:pPr>
-      <w:r>
         <w:rPr>
           <w:i/>
           <w:color w:val="FF0000"/>
         </w:rPr>
-        <w:lastRenderedPageBreak/>
-        <w:t>Computation time:</w:t>
-      </w:r>
-      <w:bookmarkStart w:id="1" w:name="_GoBack"/>
-      <w:bookmarkEnd w:id="1"/>
-    </w:p>
-    <w:p>
-      <w:pPr>
-        <w:pStyle w:val="ListParagraph"/>
-        <w:ind w:left="993"/>
-      </w:pPr>
-      <w:r>
-        <w:rPr>
+      </w:pPr>
+    </w:p>
+    <w:p>
+      <w:pPr>
+        <w:pStyle w:val="ListParagraph"/>
+        <w:tabs>
+          <w:tab w:val="left" w:pos="6830"/>
+        </w:tabs>
+        <w:ind w:left="993"/>
+        <w:jc w:val="center"/>
+        <w:rPr>
+          <w:i/>
+          <w:sz w:val="18"/>
+          <w:szCs w:val="18"/>
+        </w:rPr>
+      </w:pPr>
+    </w:p>
+    <w:p>
+      <w:pPr>
+        <w:pStyle w:val="ListParagraph"/>
+        <w:tabs>
+          <w:tab w:val="left" w:pos="6830"/>
+        </w:tabs>
+        <w:ind w:left="993"/>
+      </w:pPr>
+    </w:p>
+    <w:p>
+      <w:pPr>
+        <w:pStyle w:val="ListParagraph"/>
+        <w:numPr>
+          <w:ilvl w:val="0"/>
+          <w:numId w:val="1"/>
+        </w:numPr>
+        <w:ind w:left="993"/>
+        <w:rPr>
+          <w:sz w:val="28"/>
+          <w:szCs w:val="28"/>
+        </w:rPr>
+      </w:pPr>
+      <w:r>
+        <w:rPr>
+          <w:b/>
           <w:noProof/>
+          <w:sz w:val="28"/>
+          <w:szCs w:val="28"/>
+        </w:rPr>
+        <w:t xml:space="preserve">Third </w:t>
+      </w:r>
+      <w:r>
+        <w:rPr>
+          <w:b/>
+          <w:noProof/>
+          <w:sz w:val="28"/>
+          <w:szCs w:val="28"/>
+        </w:rPr>
+        <w:t>Step</w:t>
+      </w:r>
+      <w:r>
+        <w:rPr>
+          <w:noProof/>
+          <w:sz w:val="28"/>
+          <w:szCs w:val="28"/>
+        </w:rPr>
+        <w:t>:</w:t>
+      </w:r>
+      <w:r>
+        <w:rPr>
+          <w:sz w:val="28"/>
+          <w:szCs w:val="28"/>
+        </w:rPr>
+        <w:t xml:space="preserve"> </w:t>
+      </w:r>
+      <w:r>
+        <w:rPr>
+          <w:sz w:val="28"/>
+          <w:szCs w:val="28"/>
+        </w:rPr>
+        <w:t>Erdős number</w:t>
+      </w:r>
+    </w:p>
+    <w:p>
+      <w:pPr>
+        <w:pStyle w:val="ListParagraph"/>
+        <w:ind w:left="993"/>
+        <w:rPr>
+          <w:b/>
+          <w:noProof/>
+          <w:sz w:val="28"/>
+          <w:szCs w:val="28"/>
+        </w:rPr>
+      </w:pPr>
+    </w:p>
+    <w:p>
+      <w:pPr>
+        <w:pStyle w:val="ListParagraph"/>
+        <w:numPr>
+          <w:ilvl w:val="0"/>
+          <w:numId w:val="5"/>
+        </w:numPr>
+        <w:rPr>
+          <w:sz w:val="28"/>
+          <w:szCs w:val="28"/>
+        </w:rPr>
+      </w:pPr>
+      <w:r>
+        <w:t>Here we compute the weight of the shortest path that connects some input author with Aris</w:t>
+      </w:r>
+      <w:r>
+        <w:t>.</w:t>
+      </w:r>
+      <w:r>
+        <w:t xml:space="preserve"> We use as measure of distance the weight of the edges.</w:t>
+      </w:r>
+      <w:r>
+        <w:t xml:space="preserve">  </w:t>
+      </w:r>
+    </w:p>
+    <w:p>
+      <w:pPr>
+        <w:pStyle w:val="ListParagraph"/>
+        <w:ind w:left="1080"/>
+      </w:pPr>
+      <w:r>
+        <w:t xml:space="preserve">Find the python code in the file </w:t>
+      </w:r>
+      <w:r>
+        <w:rPr>
+          <w:i/>
+          <w:color w:val="FF0000"/>
+        </w:rPr>
+        <w:t xml:space="preserve">graph_creation.py </w:t>
+      </w:r>
+    </w:p>
+    <w:p>
+      <w:pPr>
+        <w:pStyle w:val="ListParagraph"/>
+        <w:ind w:left="1080"/>
+        <w:rPr>
+          <w:sz w:val="28"/>
+          <w:szCs w:val="28"/>
+        </w:rPr>
+      </w:pPr>
+      <w:r>
+        <w:t xml:space="preserve">Find </w:t>
+      </w:r>
+      <w:r>
+        <w:t xml:space="preserve">the </w:t>
+      </w:r>
+      <w:r>
+        <w:rPr>
+          <w:i/>
+        </w:rPr>
+        <w:t>shortest_path</w:t>
+      </w:r>
+      <w:r>
+        <w:rPr>
+          <w:i/>
+        </w:rPr>
+        <w:t>()</w:t>
+      </w:r>
+      <w:r>
+        <w:t xml:space="preserve"> and </w:t>
+      </w:r>
+      <w:r>
+        <w:rPr>
+          <w:i/>
+        </w:rPr>
+        <w:t>our_dijkstra()</w:t>
+      </w:r>
+      <w:r>
+        <w:t xml:space="preserve"> </w:t>
+      </w:r>
+      <w:r>
+        <w:t>function</w:t>
+      </w:r>
+      <w:r>
+        <w:t>s used here</w:t>
+      </w:r>
+      <w:r>
+        <w:t xml:space="preserve"> in the file </w:t>
+      </w:r>
+      <w:r>
+        <w:rPr>
+          <w:i/>
+          <w:color w:val="FF0000"/>
+        </w:rPr>
+        <w:t>Libhw4.py</w:t>
+      </w:r>
+    </w:p>
+    <w:p>
+      <w:pPr>
+        <w:pStyle w:val="ListParagraph"/>
+        <w:ind w:left="993"/>
+        <w:rPr>
+          <w:sz w:val="28"/>
+          <w:szCs w:val="28"/>
+        </w:rPr>
+      </w:pPr>
+    </w:p>
+    <w:p>
+      <w:pPr>
+        <w:pStyle w:val="ListParagraph"/>
+        <w:ind w:left="993"/>
+        <w:rPr>
+          <w:sz w:val="28"/>
+          <w:szCs w:val="28"/>
+        </w:rPr>
+      </w:pPr>
+      <w:r>
+        <w:t>F</w:t>
+      </w:r>
+      <w:r>
+        <w:t>irst,</w:t>
+      </w:r>
+      <w:r>
+        <w:t xml:space="preserve"> we ask the user to insert some author ID:</w:t>
+      </w:r>
+    </w:p>
+    <w:p>
+      <w:pPr>
+        <w:pStyle w:val="ListParagraph"/>
+        <w:ind w:left="993"/>
+        <w:rPr>
+          <w:sz w:val="28"/>
+          <w:szCs w:val="28"/>
+        </w:rPr>
+      </w:pPr>
+      <w:r>
+        <w:rPr>
+          <w:noProof/>
+          <w:sz w:val="28"/>
+          <w:szCs w:val="28"/>
         </w:rPr>
         <w:drawing>
           <wp:inline distT="0" distB="0" distL="0" distR="0">
-            <wp:extent cx="2813050" cy="387350"/>
-            <wp:effectExtent l="0" t="0" r="6350" b="0"/>
-            <wp:docPr id="28" name="Picture 28"/>
+            <wp:extent cx="1950720" cy="167640"/>
+            <wp:effectExtent l="0" t="0" r="0" b="3810"/>
+            <wp:docPr id="42" name="Picture 42"/>
             <wp:cNvGraphicFramePr>
               <a:graphicFrameLocks xmlns:a="http://schemas.openxmlformats.org/drawingml/2006/main" noChangeAspect="1"/>
             </wp:cNvGraphicFramePr>
@@ -2784,7 +3566,7 @@
                     </pic:cNvPicPr>
                   </pic:nvPicPr>
                   <pic:blipFill>
-                    <a:blip r:embed="rId16">
+                    <a:blip r:embed="rId23">
                       <a:extLst>
                         <a:ext uri="{28A0092B-C50C-407E-A947-70E740481C1C}">
                           <a14:useLocalDpi xmlns:a14="http://schemas.microsoft.com/office/drawing/2010/main" val="0"/>
@@ -2799,7 +3581,7 @@
                   <pic:spPr bwMode="auto">
                     <a:xfrm>
                       <a:off x="0" y="0"/>
-                      <a:ext cx="2813050" cy="387350"/>
+                      <a:ext cx="1950720" cy="167640"/>
                     </a:xfrm>
                     <a:prstGeom prst="rect">
                       <a:avLst/>
@@ -2819,248 +3601,100 @@
     <w:p>
       <w:pPr>
         <w:pStyle w:val="ListParagraph"/>
-        <w:tabs>
-          <w:tab w:val="left" w:pos="6830"/>
-        </w:tabs>
-        <w:ind w:left="993"/>
-      </w:pPr>
-    </w:p>
-    <w:p>
-      <w:pPr>
-        <w:pStyle w:val="ListParagraph"/>
-        <w:tabs>
-          <w:tab w:val="left" w:pos="6830"/>
-        </w:tabs>
-        <w:ind w:left="993"/>
-        <w:jc w:val="center"/>
-        <w:rPr>
-          <w:i/>
-          <w:sz w:val="18"/>
-          <w:szCs w:val="18"/>
-        </w:rPr>
-      </w:pPr>
-    </w:p>
-    <w:p>
-      <w:pPr>
-        <w:pStyle w:val="ListParagraph"/>
-        <w:tabs>
-          <w:tab w:val="left" w:pos="6830"/>
-        </w:tabs>
-        <w:ind w:left="993"/>
-      </w:pPr>
-    </w:p>
-    <w:p>
-      <w:pPr>
-        <w:pStyle w:val="ListParagraph"/>
-        <w:numPr>
-          <w:ilvl w:val="0"/>
-          <w:numId w:val="1"/>
-        </w:numPr>
         <w:ind w:left="993"/>
         <w:rPr>
           <w:sz w:val="28"/>
           <w:szCs w:val="28"/>
         </w:rPr>
       </w:pPr>
-      <w:r>
-        <w:rPr>
-          <w:b/>
+    </w:p>
+    <w:p>
+      <w:pPr>
+        <w:pStyle w:val="ListParagraph"/>
+        <w:ind w:left="993"/>
+        <w:rPr>
+          <w:i/>
+        </w:rPr>
+      </w:pPr>
+      <w:r>
+        <w:t>We then as again the author to choose which function he wishes to use between</w:t>
+      </w:r>
+      <w:r>
+        <w:rPr>
+          <w:sz w:val="28"/>
+          <w:szCs w:val="28"/>
+        </w:rPr>
+        <w:t xml:space="preserve"> </w:t>
+      </w:r>
+      <w:r>
+        <w:rPr>
+          <w:i/>
+        </w:rPr>
+        <w:t>shortest_path()</w:t>
+      </w:r>
+      <w:r>
+        <w:rPr>
+          <w:i/>
+        </w:rPr>
+        <w:t xml:space="preserve"> </w:t>
+      </w:r>
+      <w:r>
+        <w:t>(adaptation of the bfs algorithm</w:t>
+      </w:r>
+      <w:r>
+        <w:t xml:space="preserve"> transforming it into a sort of dijkstra algoritm</w:t>
+      </w:r>
+      <w:r>
+        <w:t>)</w:t>
+      </w:r>
+      <w:r>
+        <w:t xml:space="preserve"> </w:t>
+      </w:r>
+      <w:r>
+        <w:t xml:space="preserve">and </w:t>
+      </w:r>
+      <w:r>
+        <w:rPr>
+          <w:i/>
+        </w:rPr>
+        <w:t>nx.dijkstra_path_length()</w:t>
+      </w:r>
+      <w:r>
+        <w:rPr>
+          <w:i/>
+        </w:rPr>
+        <w:t>:</w:t>
+      </w:r>
+    </w:p>
+    <w:p>
+      <w:pPr>
+        <w:pStyle w:val="ListParagraph"/>
+        <w:ind w:left="993"/>
+        <w:rPr>
+          <w:i/>
+        </w:rPr>
+      </w:pPr>
+    </w:p>
+    <w:p>
+      <w:pPr>
+        <w:pStyle w:val="ListParagraph"/>
+        <w:ind w:left="993"/>
+        <w:rPr>
+          <w:sz w:val="28"/>
+          <w:szCs w:val="28"/>
+        </w:rPr>
+      </w:pPr>
+      <w:r>
+        <w:rPr>
           <w:noProof/>
           <w:sz w:val="28"/>
           <w:szCs w:val="28"/>
         </w:rPr>
-        <w:t xml:space="preserve">Third </w:t>
-      </w:r>
-      <w:r>
-        <w:rPr>
-          <w:b/>
-          <w:noProof/>
-          <w:sz w:val="28"/>
-          <w:szCs w:val="28"/>
-        </w:rPr>
-        <w:t>Step</w:t>
-      </w:r>
-      <w:r>
-        <w:rPr>
-          <w:noProof/>
-          <w:sz w:val="28"/>
-          <w:szCs w:val="28"/>
-        </w:rPr>
-        <w:t>:</w:t>
-      </w:r>
-      <w:r>
-        <w:rPr>
-          <w:sz w:val="28"/>
-          <w:szCs w:val="28"/>
-        </w:rPr>
-        <w:t xml:space="preserve"> </w:t>
-      </w:r>
-      <w:r>
-        <w:rPr>
-          <w:sz w:val="28"/>
-          <w:szCs w:val="28"/>
-        </w:rPr>
-        <w:t>Erdős number</w:t>
-      </w:r>
-    </w:p>
-    <w:p>
-      <w:pPr>
-        <w:pStyle w:val="ListParagraph"/>
-        <w:ind w:left="993"/>
-        <w:rPr>
-          <w:b/>
-          <w:noProof/>
-          <w:sz w:val="28"/>
-          <w:szCs w:val="28"/>
-        </w:rPr>
-      </w:pPr>
-    </w:p>
-    <w:p>
-      <w:pPr>
-        <w:pStyle w:val="ListParagraph"/>
-        <w:numPr>
-          <w:ilvl w:val="0"/>
-          <w:numId w:val="5"/>
-        </w:numPr>
-        <w:rPr>
-          <w:sz w:val="28"/>
-          <w:szCs w:val="28"/>
-        </w:rPr>
-      </w:pPr>
-      <w:r>
-        <w:t>Here we compute the weight of the shortest path that connects some input author with Aris</w:t>
-      </w:r>
-      <w:r>
-        <w:t>.</w:t>
-      </w:r>
-      <w:r>
-        <w:t xml:space="preserve"> We use as measure of distance the weight of the edges.</w:t>
-      </w:r>
-      <w:r>
-        <w:t xml:space="preserve">  </w:t>
-      </w:r>
-    </w:p>
-    <w:p>
-      <w:pPr>
-        <w:pStyle w:val="ListParagraph"/>
-        <w:ind w:left="1080"/>
-      </w:pPr>
-      <w:r>
-        <w:t xml:space="preserve">Find the python code in the file </w:t>
-      </w:r>
-      <w:r>
-        <w:rPr>
-          <w:i/>
-          <w:color w:val="FF0000"/>
-        </w:rPr>
-        <w:t xml:space="preserve">graph_creation.py </w:t>
-      </w:r>
-    </w:p>
-    <w:p>
-      <w:pPr>
-        <w:pStyle w:val="ListParagraph"/>
-        <w:ind w:left="1080"/>
-        <w:rPr>
-          <w:sz w:val="28"/>
-          <w:szCs w:val="28"/>
-        </w:rPr>
-      </w:pPr>
-      <w:r>
-        <w:t xml:space="preserve">Find </w:t>
-      </w:r>
-      <w:r>
-        <w:t xml:space="preserve">the </w:t>
-      </w:r>
-      <w:r>
-        <w:rPr>
-          <w:i/>
-        </w:rPr>
-        <w:t>shortest_path</w:t>
-      </w:r>
-      <w:r>
-        <w:rPr>
-          <w:i/>
-        </w:rPr>
-        <w:t>()</w:t>
-      </w:r>
-      <w:r>
-        <w:t xml:space="preserve"> and </w:t>
-      </w:r>
-      <w:r>
-        <w:rPr>
-          <w:i/>
-        </w:rPr>
-        <w:t>our_dijkstra()</w:t>
-      </w:r>
-      <w:r>
-        <w:t xml:space="preserve"> </w:t>
-      </w:r>
-      <w:r>
-        <w:t>function</w:t>
-      </w:r>
-      <w:r>
-        <w:t>s used here</w:t>
-      </w:r>
-      <w:r>
-        <w:t xml:space="preserve"> in the file </w:t>
-      </w:r>
-      <w:r>
-        <w:rPr>
-          <w:i/>
-          <w:color w:val="FF0000"/>
-        </w:rPr>
-        <w:t>Libhw4.py</w:t>
-      </w:r>
-    </w:p>
-    <w:p>
-      <w:pPr>
-        <w:pStyle w:val="ListParagraph"/>
-        <w:ind w:left="993"/>
-        <w:rPr>
-          <w:sz w:val="28"/>
-          <w:szCs w:val="28"/>
-        </w:rPr>
-      </w:pPr>
-    </w:p>
-    <w:p>
-      <w:pPr>
-        <w:pStyle w:val="ListParagraph"/>
-        <w:ind w:left="993"/>
-        <w:rPr>
-          <w:sz w:val="28"/>
-          <w:szCs w:val="28"/>
-        </w:rPr>
-      </w:pPr>
-      <w:r>
-        <w:t>F</w:t>
-      </w:r>
-      <w:r>
-        <w:t>irst,</w:t>
-      </w:r>
-      <w:r>
-        <w:t xml:space="preserve"> we ask the user to insert some author ID:</w:t>
-      </w:r>
-    </w:p>
-    <w:p>
-      <w:pPr>
-        <w:pStyle w:val="ListParagraph"/>
-        <w:ind w:left="993"/>
-        <w:rPr>
-          <w:sz w:val="28"/>
-          <w:szCs w:val="28"/>
-        </w:rPr>
-      </w:pPr>
-      <w:r>
-        <w:rPr>
-          <w:noProof/>
-          <w:sz w:val="28"/>
-          <w:szCs w:val="28"/>
-        </w:rPr>
         <w:drawing>
           <wp:inline distT="0" distB="0" distL="0" distR="0">
-            <wp:extent cx="1841500" cy="165100"/>
-            <wp:effectExtent l="0" t="0" r="6350" b="6350"/>
-            <wp:docPr id="29" name="Picture 29"/>
+            <wp:extent cx="5387340" cy="480060"/>
+            <wp:effectExtent l="0" t="0" r="3810" b="0"/>
+            <wp:docPr id="47" name="Picture 47"/>
             <wp:cNvGraphicFramePr>
               <a:graphicFrameLocks xmlns:a="http://schemas.openxmlformats.org/drawingml/2006/main" noChangeAspect="1"/>
             </wp:cNvGraphicFramePr>
@@ -3068,13 +3702,13 @@
               <a:graphicData uri="http://schemas.openxmlformats.org/drawingml/2006/picture">
                 <pic:pic xmlns:pic="http://schemas.openxmlformats.org/drawingml/2006/picture">
                   <pic:nvPicPr>
-                    <pic:cNvPr id="0" name="Picture 14"/>
+                    <pic:cNvPr id="0" name="Picture 18"/>
                     <pic:cNvPicPr>
                       <a:picLocks noChangeAspect="1" noChangeArrowheads="1"/>
                     </pic:cNvPicPr>
                   </pic:nvPicPr>
                   <pic:blipFill>
-                    <a:blip r:embed="rId17">
+                    <a:blip r:embed="rId24">
                       <a:extLst>
                         <a:ext uri="{28A0092B-C50C-407E-A947-70E740481C1C}">
                           <a14:useLocalDpi xmlns:a14="http://schemas.microsoft.com/office/drawing/2010/main" val="0"/>
@@ -3089,7 +3723,7 @@
                   <pic:spPr bwMode="auto">
                     <a:xfrm>
                       <a:off x="0" y="0"/>
-                      <a:ext cx="1841500" cy="165100"/>
+                      <a:ext cx="5387340" cy="480060"/>
                     </a:xfrm>
                     <a:prstGeom prst="rect">
                       <a:avLst/>
@@ -3110,90 +3744,7 @@
       <w:pPr>
         <w:pStyle w:val="ListParagraph"/>
         <w:ind w:left="993"/>
-        <w:rPr>
-          <w:i/>
-        </w:rPr>
-      </w:pPr>
-      <w:r>
-        <w:t>We then as again the author to choose which function he wishes to use between</w:t>
-      </w:r>
-      <w:r>
-        <w:rPr>
-          <w:sz w:val="28"/>
-          <w:szCs w:val="28"/>
-        </w:rPr>
-        <w:t xml:space="preserve"> </w:t>
-      </w:r>
-      <w:r>
-        <w:rPr>
-          <w:i/>
-        </w:rPr>
-        <w:t>shortest_path()</w:t>
-      </w:r>
-      <w:r>
-        <w:rPr>
-          <w:i/>
-        </w:rPr>
-        <w:t xml:space="preserve"> </w:t>
-      </w:r>
-      <w:r>
-        <w:t>(adaptation of the bfs algorithm)</w:t>
-      </w:r>
-      <w:r>
-        <w:t xml:space="preserve"> and </w:t>
-      </w:r>
-      <w:r>
-        <w:rPr>
-          <w:i/>
-        </w:rPr>
-        <w:t>our_dijkstra()</w:t>
-      </w:r>
-      <w:r>
-        <w:t>(which follows the dijkstra’s logic)</w:t>
-      </w:r>
-      <w:r>
-        <w:rPr>
-          <w:i/>
-        </w:rPr>
-        <w:t>:</w:t>
-      </w:r>
-    </w:p>
-    <w:p>
-      <w:pPr>
-        <w:pStyle w:val="ListParagraph"/>
-        <w:ind w:left="993"/>
-        <w:rPr>
-          <w:sz w:val="28"/>
-          <w:szCs w:val="28"/>
-        </w:rPr>
-      </w:pPr>
-    </w:p>
-    <w:p>
-      <w:pPr>
-        <w:pStyle w:val="ListParagraph"/>
-        <w:ind w:left="993"/>
-      </w:pPr>
-      <w:r>
-        <w:t>After that,</w:t>
-      </w:r>
-      <w:r>
-        <w:t xml:space="preserve"> we call </w:t>
-      </w:r>
-      <w:r>
-        <w:t xml:space="preserve">the selected </w:t>
-      </w:r>
-      <w:r>
-        <w:t>function which return</w:t>
-      </w:r>
-      <w:r>
-        <w:t>s</w:t>
-      </w:r>
-      <w:r>
-        <w:t xml:space="preserve"> in this case</w:t>
-      </w:r>
-      <w:r>
-        <w:t>:</w:t>
-      </w:r>
+      </w:pPr>
     </w:p>
     <w:p>
       <w:pPr>
@@ -3206,6 +3757,157 @@
         </w:rPr>
         <w:drawing>
           <wp:inline distT="0" distB="0" distL="0" distR="0">
+            <wp:extent cx="3375660" cy="678180"/>
+            <wp:effectExtent l="0" t="0" r="0" b="7620"/>
+            <wp:docPr id="48" name="Picture 48"/>
+            <wp:cNvGraphicFramePr>
+              <a:graphicFrameLocks xmlns:a="http://schemas.openxmlformats.org/drawingml/2006/main" noChangeAspect="1"/>
+            </wp:cNvGraphicFramePr>
+            <a:graphic xmlns:a="http://schemas.openxmlformats.org/drawingml/2006/main">
+              <a:graphicData uri="http://schemas.openxmlformats.org/drawingml/2006/picture">
+                <pic:pic xmlns:pic="http://schemas.openxmlformats.org/drawingml/2006/picture">
+                  <pic:nvPicPr>
+                    <pic:cNvPr id="0" name="Picture 19"/>
+                    <pic:cNvPicPr>
+                      <a:picLocks noChangeAspect="1" noChangeArrowheads="1"/>
+                    </pic:cNvPicPr>
+                  </pic:nvPicPr>
+                  <pic:blipFill>
+                    <a:blip r:embed="rId25">
+                      <a:extLst>
+                        <a:ext uri="{28A0092B-C50C-407E-A947-70E740481C1C}">
+                          <a14:useLocalDpi xmlns:a14="http://schemas.microsoft.com/office/drawing/2010/main" val="0"/>
+                        </a:ext>
+                      </a:extLst>
+                    </a:blip>
+                    <a:srcRect/>
+                    <a:stretch>
+                      <a:fillRect/>
+                    </a:stretch>
+                  </pic:blipFill>
+                  <pic:spPr bwMode="auto">
+                    <a:xfrm>
+                      <a:off x="0" y="0"/>
+                      <a:ext cx="3375660" cy="678180"/>
+                    </a:xfrm>
+                    <a:prstGeom prst="rect">
+                      <a:avLst/>
+                    </a:prstGeom>
+                    <a:noFill/>
+                    <a:ln>
+                      <a:noFill/>
+                    </a:ln>
+                  </pic:spPr>
+                </pic:pic>
+              </a:graphicData>
+            </a:graphic>
+          </wp:inline>
+        </w:drawing>
+      </w:r>
+    </w:p>
+    <w:p>
+      <w:pPr>
+        <w:pStyle w:val="ListParagraph"/>
+        <w:ind w:left="993"/>
+      </w:pPr>
+    </w:p>
+    <w:p>
+      <w:pPr>
+        <w:pStyle w:val="ListParagraph"/>
+        <w:ind w:left="993"/>
+      </w:pPr>
+      <w:r>
+        <w:rPr>
+          <w:noProof/>
+        </w:rPr>
+        <w:drawing>
+          <wp:inline distT="0" distB="0" distL="0" distR="0">
+            <wp:extent cx="5288280" cy="655320"/>
+            <wp:effectExtent l="0" t="0" r="7620" b="0"/>
+            <wp:docPr id="49" name="Picture 49"/>
+            <wp:cNvGraphicFramePr>
+              <a:graphicFrameLocks xmlns:a="http://schemas.openxmlformats.org/drawingml/2006/main" noChangeAspect="1"/>
+            </wp:cNvGraphicFramePr>
+            <a:graphic xmlns:a="http://schemas.openxmlformats.org/drawingml/2006/main">
+              <a:graphicData uri="http://schemas.openxmlformats.org/drawingml/2006/picture">
+                <pic:pic xmlns:pic="http://schemas.openxmlformats.org/drawingml/2006/picture">
+                  <pic:nvPicPr>
+                    <pic:cNvPr id="0" name="Picture 20"/>
+                    <pic:cNvPicPr>
+                      <a:picLocks noChangeAspect="1" noChangeArrowheads="1"/>
+                    </pic:cNvPicPr>
+                  </pic:nvPicPr>
+                  <pic:blipFill>
+                    <a:blip r:embed="rId26">
+                      <a:extLst>
+                        <a:ext uri="{28A0092B-C50C-407E-A947-70E740481C1C}">
+                          <a14:useLocalDpi xmlns:a14="http://schemas.microsoft.com/office/drawing/2010/main" val="0"/>
+                        </a:ext>
+                      </a:extLst>
+                    </a:blip>
+                    <a:srcRect/>
+                    <a:stretch>
+                      <a:fillRect/>
+                    </a:stretch>
+                  </pic:blipFill>
+                  <pic:spPr bwMode="auto">
+                    <a:xfrm>
+                      <a:off x="0" y="0"/>
+                      <a:ext cx="5288280" cy="655320"/>
+                    </a:xfrm>
+                    <a:prstGeom prst="rect">
+                      <a:avLst/>
+                    </a:prstGeom>
+                    <a:noFill/>
+                    <a:ln>
+                      <a:noFill/>
+                    </a:ln>
+                  </pic:spPr>
+                </pic:pic>
+              </a:graphicData>
+            </a:graphic>
+          </wp:inline>
+        </w:drawing>
+      </w:r>
+    </w:p>
+    <w:p>
+      <w:pPr>
+        <w:pStyle w:val="ListParagraph"/>
+        <w:ind w:left="993"/>
+      </w:pPr>
+    </w:p>
+    <w:p>
+      <w:pPr>
+        <w:pStyle w:val="ListParagraph"/>
+        <w:ind w:left="993"/>
+      </w:pPr>
+      <w:r>
+        <w:t xml:space="preserve">the selected </w:t>
+      </w:r>
+      <w:r>
+        <w:t>function</w:t>
+      </w:r>
+      <w:r>
+        <w:t xml:space="preserve"> </w:t>
+      </w:r>
+      <w:r>
+        <w:t>return</w:t>
+      </w:r>
+      <w:r>
+        <w:t>s in this case</w:t>
+      </w:r>
+    </w:p>
+    <w:p>
+      <w:pPr>
+        <w:pStyle w:val="ListParagraph"/>
+        <w:ind w:left="993"/>
+      </w:pPr>
+      <w:r>
+        <w:rPr>
+          <w:noProof/>
+        </w:rPr>
+        <w:drawing>
+          <wp:inline distT="0" distB="0" distL="0" distR="0" wp14:anchorId="513A9751" wp14:editId="4FCBDF02">
             <wp:extent cx="2203450" cy="368300"/>
             <wp:effectExtent l="0" t="0" r="6350" b="0"/>
             <wp:docPr id="32" name="Picture 32"/>
@@ -3222,7 +3924,7 @@
                     </pic:cNvPicPr>
                   </pic:nvPicPr>
                   <pic:blipFill>
-                    <a:blip r:embed="rId18">
+                    <a:blip r:embed="rId27">
                       <a:extLst>
                         <a:ext uri="{28A0092B-C50C-407E-A947-70E740481C1C}">
                           <a14:useLocalDpi xmlns:a14="http://schemas.microsoft.com/office/drawing/2010/main" val="0"/>
@@ -3266,71 +3968,180 @@
         <w:ind w:left="993"/>
       </w:pPr>
       <w:r>
-        <w:t xml:space="preserve">To compare the results, </w:t>
-      </w:r>
-      <w:r>
-        <w:t xml:space="preserve">we call the </w:t>
-      </w:r>
-      <w:r>
-        <w:rPr>
-          <w:i/>
-        </w:rPr>
-        <w:t>nx.dijkstra_path_length</w:t>
-      </w:r>
-      <w:r>
-        <w:rPr>
-          <w:i/>
-        </w:rPr>
-        <w:t>()</w:t>
-      </w:r>
-      <w:r>
-        <w:t xml:space="preserve"> function w</w:t>
-      </w:r>
-      <w:r>
-        <w:t>hich</w:t>
-      </w:r>
-      <w:r>
-        <w:t xml:space="preserve"> returns the same result with a </w:t>
-      </w:r>
-      <w:r>
-        <w:t>little difference in the computation time.</w:t>
-      </w:r>
-    </w:p>
-    <w:p>
-      <w:pPr>
-        <w:pStyle w:val="ListParagraph"/>
-        <w:ind w:left="993"/>
-      </w:pPr>
-    </w:p>
-    <w:p>
-      <w:pPr>
-        <w:pStyle w:val="ListParagraph"/>
-        <w:ind w:left="993"/>
-      </w:pPr>
-      <w:r>
-        <w:t>Comput</w:t>
-      </w:r>
-      <w:r>
-        <w:t>at</w:t>
-      </w:r>
-      <w:r>
-        <w:t>ion time of our function:</w:t>
-      </w:r>
-    </w:p>
-    <w:p>
-      <w:pPr>
-        <w:pStyle w:val="ListParagraph"/>
-        <w:ind w:left="993"/>
-      </w:pPr>
-      <w:r>
-        <w:rPr>
+        <w:t>Here we notice that the two computation times are pretty close. If we neglect the availability of the processor while running these two functions, we could say that our algorithm is almost as fast as the networkx implementation of the Dijkstra algorithm.</w:t>
+      </w:r>
+    </w:p>
+    <w:p>
+      <w:pPr>
+        <w:pStyle w:val="ListParagraph"/>
+        <w:ind w:left="993"/>
+      </w:pPr>
+    </w:p>
+    <w:p>
+      <w:pPr>
+        <w:pStyle w:val="ListParagraph"/>
+        <w:ind w:left="993"/>
+      </w:pPr>
+      <w:r>
+        <w:t xml:space="preserve"> </w:t>
+      </w:r>
+    </w:p>
+    <w:p>
+      <w:pPr>
+        <w:pStyle w:val="ListParagraph"/>
+        <w:numPr>
+          <w:ilvl w:val="0"/>
+          <w:numId w:val="5"/>
+        </w:numPr>
+        <w:spacing w:after="0"/>
+        <w:ind w:left="993"/>
+        <w:rPr>
+          <w:rFonts w:eastAsiaTheme="minorEastAsia"/>
+        </w:rPr>
+      </w:pPr>
+      <w:r>
+        <w:t xml:space="preserve">Here we compute for each node of the graph, its GroupNumber, defined as follow: </w:t>
+      </w:r>
+      <w:r>
+        <w:rPr>
+          <w:i/>
+        </w:rPr>
+        <w:t>GroupNumber(v) = min</w:t>
+      </w:r>
+      <w:r>
+        <w:rPr>
+          <w:i/>
+          <w:vertAlign w:val="subscript"/>
+        </w:rPr>
+        <w:t>u</w:t>
+      </w:r>
+      <w:r>
+        <w:rPr>
+          <w:rFonts w:ascii="Cambria Math" w:hAnsi="Cambria Math" w:cs="Cambria Math"/>
+          <w:i/>
+          <w:vertAlign w:val="subscript"/>
+        </w:rPr>
+        <w:t>∈</w:t>
+      </w:r>
+      <w:r>
+        <w:rPr>
+          <w:i/>
+          <w:vertAlign w:val="subscript"/>
+        </w:rPr>
+        <w:t>I</w:t>
+      </w:r>
+      <w:r>
+        <w:rPr>
+          <w:i/>
+        </w:rPr>
+        <w:t>{ShortestPath(v,u)}</w:t>
+      </w:r>
+      <w:r>
+        <w:rPr>
+          <w:i/>
+        </w:rPr>
+        <w:t>.</w:t>
+      </w:r>
+    </w:p>
+    <w:p>
+      <w:pPr>
+        <w:spacing w:after="0"/>
+        <w:ind w:left="273" w:firstLine="720"/>
+        <w:rPr>
+          <w:i/>
+          <w:color w:val="FF0000"/>
+        </w:rPr>
+      </w:pPr>
+      <w:r>
+        <w:t xml:space="preserve">Find the python code in the file </w:t>
+      </w:r>
+      <w:r>
+        <w:rPr>
+          <w:i/>
+          <w:color w:val="FF0000"/>
+        </w:rPr>
+        <w:t xml:space="preserve">graph_creation.py </w:t>
+      </w:r>
+    </w:p>
+    <w:p>
+      <w:pPr>
+        <w:ind w:left="273" w:firstLine="720"/>
+      </w:pPr>
+      <w:r>
+        <w:t xml:space="preserve">Find the function </w:t>
+      </w:r>
+      <w:r>
+        <w:rPr>
+          <w:i/>
+        </w:rPr>
+        <w:t>GroupNumbers()</w:t>
+      </w:r>
+      <w:r>
+        <w:rPr>
+          <w:i/>
+        </w:rPr>
+        <w:t xml:space="preserve"> </w:t>
+      </w:r>
+      <w:r>
+        <w:t xml:space="preserve">in the file </w:t>
+      </w:r>
+      <w:r>
+        <w:rPr>
+          <w:i/>
+          <w:color w:val="FF0000"/>
+        </w:rPr>
+        <w:t>Libhw4.py</w:t>
+      </w:r>
+    </w:p>
+    <w:p>
+      <w:pPr>
+        <w:spacing w:after="0"/>
+        <w:ind w:left="273" w:firstLine="720"/>
+      </w:pPr>
+    </w:p>
+    <w:p>
+      <w:pPr>
+        <w:spacing w:after="0"/>
+        <w:ind w:left="273" w:firstLine="720"/>
+        <w:rPr>
+          <w:sz w:val="28"/>
+          <w:szCs w:val="28"/>
+        </w:rPr>
+      </w:pPr>
+      <w:r>
+        <w:t>F</w:t>
+      </w:r>
+      <w:r>
+        <w:t>irst,</w:t>
+      </w:r>
+      <w:r>
+        <w:t xml:space="preserve"> we ask the user to insert </w:t>
+      </w:r>
+      <w:r>
+        <w:t>a list of author ID's</w:t>
+      </w:r>
+      <w:r>
+        <w:t>:</w:t>
+      </w:r>
+    </w:p>
+    <w:p>
+      <w:pPr>
+        <w:pStyle w:val="ListParagraph"/>
+        <w:ind w:left="993"/>
+        <w:rPr>
+          <w:rFonts w:eastAsiaTheme="minorEastAsia"/>
+        </w:rPr>
+      </w:pPr>
+      <w:r>
+        <w:rPr>
+          <w:rFonts w:eastAsiaTheme="minorEastAsia"/>
           <w:noProof/>
         </w:rPr>
         <w:drawing>
           <wp:inline distT="0" distB="0" distL="0" distR="0">
-            <wp:extent cx="3530600" cy="387350"/>
+            <wp:extent cx="3359150" cy="349250"/>
             <wp:effectExtent l="0" t="0" r="0" b="0"/>
-            <wp:docPr id="30" name="Picture 30"/>
+            <wp:docPr id="50" name="Picture 50"/>
             <wp:cNvGraphicFramePr>
               <a:graphicFrameLocks xmlns:a="http://schemas.openxmlformats.org/drawingml/2006/main" noChangeAspect="1"/>
             </wp:cNvGraphicFramePr>
@@ -3338,13 +4149,13 @@
               <a:graphicData uri="http://schemas.openxmlformats.org/drawingml/2006/picture">
                 <pic:pic xmlns:pic="http://schemas.openxmlformats.org/drawingml/2006/picture">
                   <pic:nvPicPr>
-                    <pic:cNvPr id="0" name="Picture 15"/>
+                    <pic:cNvPr id="0" name="Picture 21"/>
                     <pic:cNvPicPr>
                       <a:picLocks noChangeAspect="1" noChangeArrowheads="1"/>
                     </pic:cNvPicPr>
                   </pic:nvPicPr>
                   <pic:blipFill>
-                    <a:blip r:embed="rId19">
+                    <a:blip r:embed="rId28">
                       <a:extLst>
                         <a:ext uri="{28A0092B-C50C-407E-A947-70E740481C1C}">
                           <a14:useLocalDpi xmlns:a14="http://schemas.microsoft.com/office/drawing/2010/main" val="0"/>
@@ -3359,7 +4170,7 @@
                   <pic:spPr bwMode="auto">
                     <a:xfrm>
                       <a:off x="0" y="0"/>
-                      <a:ext cx="3530600" cy="387350"/>
+                      <a:ext cx="3359150" cy="349250"/>
                     </a:xfrm>
                     <a:prstGeom prst="rect">
                       <a:avLst/>
@@ -3380,228 +4191,10 @@
       <w:pPr>
         <w:pStyle w:val="ListParagraph"/>
         <w:ind w:left="993"/>
-      </w:pPr>
-    </w:p>
-    <w:p>
-      <w:pPr>
-        <w:pStyle w:val="ListParagraph"/>
-        <w:ind w:left="993"/>
-      </w:pPr>
-      <w:r>
-        <w:t>Comput</w:t>
-      </w:r>
-      <w:r>
-        <w:t>at</w:t>
-      </w:r>
-      <w:r>
-        <w:t>ion time of the nx function:</w:t>
-      </w:r>
-    </w:p>
-    <w:p>
-      <w:pPr>
-        <w:pStyle w:val="ListParagraph"/>
-        <w:ind w:left="993"/>
-      </w:pPr>
-      <w:r>
-        <w:rPr>
-          <w:noProof/>
-        </w:rPr>
-        <w:drawing>
-          <wp:inline distT="0" distB="0" distL="0" distR="0">
-            <wp:extent cx="5288280" cy="342900"/>
-            <wp:effectExtent l="0" t="0" r="7620" b="0"/>
-            <wp:docPr id="10" name="Picture 10"/>
-            <wp:cNvGraphicFramePr>
-              <a:graphicFrameLocks xmlns:a="http://schemas.openxmlformats.org/drawingml/2006/main" noChangeAspect="1"/>
-            </wp:cNvGraphicFramePr>
-            <a:graphic xmlns:a="http://schemas.openxmlformats.org/drawingml/2006/main">
-              <a:graphicData uri="http://schemas.openxmlformats.org/drawingml/2006/picture">
-                <pic:pic xmlns:pic="http://schemas.openxmlformats.org/drawingml/2006/picture">
-                  <pic:nvPicPr>
-                    <pic:cNvPr id="0" name="Picture 1"/>
-                    <pic:cNvPicPr>
-                      <a:picLocks noChangeAspect="1" noChangeArrowheads="1"/>
-                    </pic:cNvPicPr>
-                  </pic:nvPicPr>
-                  <pic:blipFill rotWithShape="1">
-                    <a:blip r:embed="rId20">
-                      <a:extLst>
-                        <a:ext uri="{28A0092B-C50C-407E-A947-70E740481C1C}">
-                          <a14:useLocalDpi xmlns:a14="http://schemas.microsoft.com/office/drawing/2010/main" val="0"/>
-                        </a:ext>
-                      </a:extLst>
-                    </a:blip>
-                    <a:srcRect b="34783"/>
-                    <a:stretch/>
-                  </pic:blipFill>
-                  <pic:spPr bwMode="auto">
-                    <a:xfrm>
-                      <a:off x="0" y="0"/>
-                      <a:ext cx="5288280" cy="342900"/>
-                    </a:xfrm>
-                    <a:prstGeom prst="rect">
-                      <a:avLst/>
-                    </a:prstGeom>
-                    <a:noFill/>
-                    <a:ln>
-                      <a:noFill/>
-                    </a:ln>
-                    <a:extLst>
-                      <a:ext uri="{53640926-AAD7-44D8-BBD7-CCE9431645EC}">
-                        <a14:shadowObscured xmlns:a14="http://schemas.microsoft.com/office/drawing/2010/main"/>
-                      </a:ext>
-                    </a:extLst>
-                  </pic:spPr>
-                </pic:pic>
-              </a:graphicData>
-            </a:graphic>
-          </wp:inline>
-        </w:drawing>
-      </w:r>
-    </w:p>
-    <w:p>
-      <w:pPr>
-        <w:pStyle w:val="ListParagraph"/>
-        <w:ind w:left="993"/>
-      </w:pPr>
-    </w:p>
-    <w:p>
-      <w:pPr>
-        <w:pStyle w:val="ListParagraph"/>
-        <w:numPr>
-          <w:ilvl w:val="0"/>
-          <w:numId w:val="5"/>
-        </w:numPr>
-        <w:spacing w:after="0"/>
-        <w:ind w:left="993"/>
         <w:rPr>
           <w:rFonts w:eastAsiaTheme="minorEastAsia"/>
         </w:rPr>
       </w:pPr>
-      <w:r>
-        <w:t xml:space="preserve">Here we compute for each node of the graph, its GroupNumber, defined as follow: </w:t>
-      </w:r>
-      <w:r>
-        <w:rPr>
-          <w:i/>
-        </w:rPr>
-        <w:t>GroupNumber(v) = min</w:t>
-      </w:r>
-      <w:r>
-        <w:rPr>
-          <w:i/>
-          <w:vertAlign w:val="subscript"/>
-        </w:rPr>
-        <w:t>u</w:t>
-      </w:r>
-      <w:r>
-        <w:rPr>
-          <w:rFonts w:ascii="Cambria Math" w:hAnsi="Cambria Math" w:cs="Cambria Math"/>
-          <w:i/>
-          <w:vertAlign w:val="subscript"/>
-        </w:rPr>
-        <w:t>∈</w:t>
-      </w:r>
-      <w:r>
-        <w:rPr>
-          <w:i/>
-          <w:vertAlign w:val="subscript"/>
-        </w:rPr>
-        <w:t>I</w:t>
-      </w:r>
-      <w:r>
-        <w:rPr>
-          <w:i/>
-        </w:rPr>
-        <w:t>{ShortestPath(v,u)}</w:t>
-      </w:r>
-      <w:r>
-        <w:rPr>
-          <w:i/>
-        </w:rPr>
-        <w:t>.</w:t>
-      </w:r>
-    </w:p>
-    <w:p>
-      <w:pPr>
-        <w:spacing w:after="0"/>
-        <w:ind w:left="273" w:firstLine="720"/>
-        <w:rPr>
-          <w:i/>
-          <w:color w:val="FF0000"/>
-        </w:rPr>
-      </w:pPr>
-      <w:r>
-        <w:t xml:space="preserve">Find the python code in the file </w:t>
-      </w:r>
-      <w:r>
-        <w:rPr>
-          <w:i/>
-          <w:color w:val="FF0000"/>
-        </w:rPr>
-        <w:t xml:space="preserve">graph_creation.py </w:t>
-      </w:r>
-    </w:p>
-    <w:p>
-      <w:pPr>
-        <w:ind w:left="273" w:firstLine="720"/>
-      </w:pPr>
-      <w:r>
-        <w:t xml:space="preserve">Find the function </w:t>
-      </w:r>
-      <w:r>
-        <w:rPr>
-          <w:i/>
-        </w:rPr>
-        <w:t>GroupNumbers()</w:t>
-      </w:r>
-      <w:r>
-        <w:rPr>
-          <w:i/>
-        </w:rPr>
-        <w:t xml:space="preserve"> </w:t>
-      </w:r>
-      <w:r>
-        <w:t xml:space="preserve">in the file </w:t>
-      </w:r>
-      <w:r>
-        <w:rPr>
-          <w:i/>
-          <w:color w:val="FF0000"/>
-        </w:rPr>
-        <w:t>Libhw4.py</w:t>
-      </w:r>
-    </w:p>
-    <w:p>
-      <w:pPr>
-        <w:spacing w:after="0"/>
-        <w:ind w:left="273" w:firstLine="720"/>
-      </w:pPr>
-    </w:p>
-    <w:p>
-      <w:pPr>
-        <w:spacing w:after="0"/>
-        <w:ind w:left="273" w:firstLine="720"/>
-        <w:rPr>
-          <w:sz w:val="28"/>
-          <w:szCs w:val="28"/>
-        </w:rPr>
-      </w:pPr>
-      <w:r>
-        <w:t>F</w:t>
-      </w:r>
-      <w:r>
-        <w:t>irst,</w:t>
-      </w:r>
-      <w:r>
-        <w:t xml:space="preserve"> we ask the user to insert </w:t>
-      </w:r>
-      <w:r>
-        <w:t>a list of author ID's</w:t>
-      </w:r>
-      <w:r>
-        <w:t>:</w:t>
-      </w:r>
     </w:p>
     <w:p>
       <w:pPr>
@@ -3611,60 +4204,15 @@
           <w:rFonts w:eastAsiaTheme="minorEastAsia"/>
         </w:rPr>
       </w:pPr>
-      <w:r>
+    </w:p>
+    <w:p>
+      <w:pPr>
+        <w:pStyle w:val="ListParagraph"/>
+        <w:ind w:left="993"/>
         <w:rPr>
           <w:rFonts w:eastAsiaTheme="minorEastAsia"/>
-          <w:noProof/>
-        </w:rPr>
-        <w:drawing>
-          <wp:inline distT="0" distB="0" distL="0" distR="0">
-            <wp:extent cx="4861560" cy="198120"/>
-            <wp:effectExtent l="0" t="0" r="0" b="0"/>
-            <wp:docPr id="17" name="Picture 17"/>
-            <wp:cNvGraphicFramePr>
-              <a:graphicFrameLocks xmlns:a="http://schemas.openxmlformats.org/drawingml/2006/main" noChangeAspect="1"/>
-            </wp:cNvGraphicFramePr>
-            <a:graphic xmlns:a="http://schemas.openxmlformats.org/drawingml/2006/main">
-              <a:graphicData uri="http://schemas.openxmlformats.org/drawingml/2006/picture">
-                <pic:pic xmlns:pic="http://schemas.openxmlformats.org/drawingml/2006/picture">
-                  <pic:nvPicPr>
-                    <pic:cNvPr id="0" name="Picture 1"/>
-                    <pic:cNvPicPr>
-                      <a:picLocks noChangeAspect="1" noChangeArrowheads="1"/>
-                    </pic:cNvPicPr>
-                  </pic:nvPicPr>
-                  <pic:blipFill>
-                    <a:blip r:embed="rId21">
-                      <a:extLst>
-                        <a:ext uri="{28A0092B-C50C-407E-A947-70E740481C1C}">
-                          <a14:useLocalDpi xmlns:a14="http://schemas.microsoft.com/office/drawing/2010/main" val="0"/>
-                        </a:ext>
-                      </a:extLst>
-                    </a:blip>
-                    <a:srcRect/>
-                    <a:stretch>
-                      <a:fillRect/>
-                    </a:stretch>
-                  </pic:blipFill>
-                  <pic:spPr bwMode="auto">
-                    <a:xfrm>
-                      <a:off x="0" y="0"/>
-                      <a:ext cx="4861560" cy="198120"/>
-                    </a:xfrm>
-                    <a:prstGeom prst="rect">
-                      <a:avLst/>
-                    </a:prstGeom>
-                    <a:noFill/>
-                    <a:ln>
-                      <a:noFill/>
-                    </a:ln>
-                  </pic:spPr>
-                </pic:pic>
-              </a:graphicData>
-            </a:graphic>
-          </wp:inline>
-        </w:drawing>
-      </w:r>
+        </w:rPr>
+      </w:pPr>
     </w:p>
     <w:p>
       <w:pPr>
@@ -3677,8 +4225,6 @@
     </w:p>
     <w:p>
       <w:pPr>
-        <w:pStyle w:val="ListParagraph"/>
-        <w:ind w:left="993"/>
         <w:rPr>
           <w:rFonts w:eastAsiaTheme="minorEastAsia"/>
         </w:rPr>
@@ -3688,37 +4234,11 @@
       <w:pPr>
         <w:pStyle w:val="ListParagraph"/>
         <w:ind w:left="993"/>
+      </w:pPr>
+      <w:r>
         <w:rPr>
           <w:rFonts w:eastAsiaTheme="minorEastAsia"/>
         </w:rPr>
-      </w:pPr>
-    </w:p>
-    <w:p>
-      <w:pPr>
-        <w:pStyle w:val="ListParagraph"/>
-        <w:ind w:left="993"/>
-        <w:rPr>
-          <w:rFonts w:eastAsiaTheme="minorEastAsia"/>
-        </w:rPr>
-      </w:pPr>
-    </w:p>
-    <w:p>
-      <w:pPr>
-        <w:rPr>
-          <w:rFonts w:eastAsiaTheme="minorEastAsia"/>
-        </w:rPr>
-      </w:pPr>
-    </w:p>
-    <w:p>
-      <w:pPr>
-        <w:pStyle w:val="ListParagraph"/>
-        <w:ind w:left="993"/>
-      </w:pPr>
-      <w:r>
-        <w:rPr>
-          <w:rFonts w:eastAsiaTheme="minorEastAsia"/>
-        </w:rPr>
-        <w:lastRenderedPageBreak/>
         <w:t xml:space="preserve">We then call the </w:t>
       </w:r>
       <w:r>
@@ -3777,7 +4297,7 @@
                     </pic:cNvPicPr>
                   </pic:nvPicPr>
                   <pic:blipFill>
-                    <a:blip r:embed="rId22">
+                    <a:blip r:embed="rId29">
                       <a:extLst>
                         <a:ext uri="{28A0092B-C50C-407E-A947-70E740481C1C}">
                           <a14:useLocalDpi xmlns:a14="http://schemas.microsoft.com/office/drawing/2010/main" val="0"/>
@@ -3867,9 +4387,9 @@
         </w:rPr>
         <w:drawing>
           <wp:inline distT="0" distB="0" distL="0" distR="0">
-            <wp:extent cx="2887980" cy="320040"/>
-            <wp:effectExtent l="0" t="0" r="7620" b="3810"/>
-            <wp:docPr id="19" name="Picture 19"/>
+            <wp:extent cx="2882900" cy="336550"/>
+            <wp:effectExtent l="0" t="0" r="0" b="6350"/>
+            <wp:docPr id="51" name="Picture 51"/>
             <wp:cNvGraphicFramePr>
               <a:graphicFrameLocks xmlns:a="http://schemas.openxmlformats.org/drawingml/2006/main" noChangeAspect="1"/>
             </wp:cNvGraphicFramePr>
@@ -3877,13 +4397,13 @@
               <a:graphicData uri="http://schemas.openxmlformats.org/drawingml/2006/picture">
                 <pic:pic xmlns:pic="http://schemas.openxmlformats.org/drawingml/2006/picture">
                   <pic:nvPicPr>
-                    <pic:cNvPr id="0" name="Picture 3"/>
+                    <pic:cNvPr id="0" name="Picture 22"/>
                     <pic:cNvPicPr>
                       <a:picLocks noChangeAspect="1" noChangeArrowheads="1"/>
                     </pic:cNvPicPr>
                   </pic:nvPicPr>
                   <pic:blipFill>
-                    <a:blip r:embed="rId23">
+                    <a:blip r:embed="rId30">
                       <a:extLst>
                         <a:ext uri="{28A0092B-C50C-407E-A947-70E740481C1C}">
                           <a14:useLocalDpi xmlns:a14="http://schemas.microsoft.com/office/drawing/2010/main" val="0"/>
@@ -3898,7 +4418,7 @@
                   <pic:spPr bwMode="auto">
                     <a:xfrm>
                       <a:off x="0" y="0"/>
-                      <a:ext cx="2887980" cy="320040"/>
+                      <a:ext cx="2882900" cy="336550"/>
                     </a:xfrm>
                     <a:prstGeom prst="rect">
                       <a:avLst/>
@@ -3914,6 +4434,8 @@
           </wp:inline>
         </w:drawing>
       </w:r>
+      <w:bookmarkStart w:id="1" w:name="_GoBack"/>
+      <w:bookmarkEnd w:id="1"/>
     </w:p>
     <w:p>
       <w:pPr>

--- a/REPORT.docx
+++ b/REPORT.docx
@@ -146,7 +146,25 @@
           <w:noProof/>
           <w:lang w:val="it-IT"/>
         </w:rPr>
-        <w:t>()</w:t>
+        <w:t>(</w:t>
+      </w:r>
+      <w:r>
+        <w:rPr>
+          <w:i/>
+          <w:noProof/>
+          <w:lang w:val="it-IT"/>
+        </w:rPr>
+        <w:t>1554740</w:t>
+      </w:r>
+      <w:bookmarkStart w:id="1" w:name="_GoBack"/>
+      <w:bookmarkEnd w:id="1"/>
+      <w:r>
+        <w:rPr>
+          <w:i/>
+          <w:noProof/>
+          <w:lang w:val="it-IT"/>
+        </w:rPr>
+        <w:t>)</w:t>
       </w:r>
     </w:p>
     <w:p>
@@ -1017,7 +1035,7 @@
           </mc:Choice>
           <mc:Fallback>
             <w:pict>
-              <v:shapetype w14:anchorId="6F307408" id="_x0000_t13" coordsize="21600,21600" o:spt="13" adj="16200,5400" path="m@0,l@0@1,0@1,0@2@0@2@0,21600,21600,10800xe">
+              <v:shapetype w14:anchorId="4BA728B2" id="_x0000_t13" coordsize="21600,21600" o:spt="13" adj="16200,5400" path="m@0,l@0@1,0@1,0@2@0@2@0,21600,21600,10800xe">
                 <v:stroke joinstyle="miter"/>
                 <v:formulas>
                   <v:f eqn="val #0"/>
@@ -1108,7 +1126,7 @@
           </mc:Choice>
           <mc:Fallback>
             <w:pict>
-              <v:shape w14:anchorId="5E9A1E8B" id="Arrow: Right 4" o:spid="_x0000_s1026" type="#_x0000_t13" style="position:absolute;margin-left:271.25pt;margin-top:2.25pt;width:15pt;height:9pt;z-index:251650560;visibility:visible;mso-wrap-style:square;mso-width-percent:0;mso-height-percent:0;mso-wrap-distance-left:9pt;mso-wrap-distance-top:0;mso-wrap-distance-right:9pt;mso-wrap-distance-bottom:0;mso-position-horizontal:absolute;mso-position-horizontal-relative:text;mso-position-vertical:absolute;mso-position-vertical-relative:text;mso-width-percent:0;mso-height-percent:0;mso-width-relative:margin;mso-height-relative:margin;v-text-anchor:middle" o:gfxdata="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" adj="15120" fillcolor="#4472c4 [3204]" strokecolor="#1f3763 [1604]" strokeweight="1pt"/>
+              <v:shape w14:anchorId="55F8C087" id="Arrow: Right 4" o:spid="_x0000_s1026" type="#_x0000_t13" style="position:absolute;margin-left:271.25pt;margin-top:2.25pt;width:15pt;height:9pt;z-index:251650560;visibility:visible;mso-wrap-style:square;mso-width-percent:0;mso-height-percent:0;mso-wrap-distance-left:9pt;mso-wrap-distance-top:0;mso-wrap-distance-right:9pt;mso-wrap-distance-bottom:0;mso-position-horizontal:absolute;mso-position-horizontal-relative:text;mso-position-vertical:absolute;mso-position-vertical-relative:text;mso-width-percent:0;mso-height-percent:0;mso-width-relative:margin;mso-height-relative:margin;v-text-anchor:middle" o:gfxdata="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" adj="15120" fillcolor="#4472c4 [3204]" strokecolor="#1f3763 [1604]" strokeweight="1pt"/>
             </w:pict>
           </mc:Fallback>
         </mc:AlternateContent>
@@ -1243,7 +1261,7 @@
           </mc:Choice>
           <mc:Fallback>
             <w:pict>
-              <v:shape w14:anchorId="2A3A6851" id="Arrow: Right 3" o:spid="_x0000_s1026" type="#_x0000_t13" style="position:absolute;margin-left:185.1pt;margin-top:3.25pt;width:14.15pt;height:9pt;z-index:251645440;visibility:visible;mso-wrap-style:square;mso-width-percent:0;mso-height-percent:0;mso-wrap-distance-left:9pt;mso-wrap-distance-top:0;mso-wrap-distance-right:9pt;mso-wrap-distance-bottom:0;mso-position-horizontal:absolute;mso-position-horizontal-relative:text;mso-position-vertical:absolute;mso-position-vertical-relative:text;mso-width-percent:0;mso-height-percent:0;mso-width-relative:margin;mso-height-relative:margin;v-text-anchor:middle" o:gfxdata="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" adj="14727" fillcolor="#4472c4 [3204]" strokecolor="#1f3763 [1604]" strokeweight="1pt"/>
+              <v:shape w14:anchorId="1DF49FDD" id="Arrow: Right 3" o:spid="_x0000_s1026" type="#_x0000_t13" style="position:absolute;margin-left:185.1pt;margin-top:3.25pt;width:14.15pt;height:9pt;z-index:251645440;visibility:visible;mso-wrap-style:square;mso-width-percent:0;mso-height-percent:0;mso-wrap-distance-left:9pt;mso-wrap-distance-top:0;mso-wrap-distance-right:9pt;mso-wrap-distance-bottom:0;mso-position-horizontal:absolute;mso-position-horizontal-relative:text;mso-position-vertical:absolute;mso-position-vertical-relative:text;mso-width-percent:0;mso-height-percent:0;mso-width-relative:margin;mso-height-relative:margin;v-text-anchor:middle" o:gfxdata="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" adj="14727" fillcolor="#4472c4 [3204]" strokecolor="#1f3763 [1604]" strokeweight="1pt"/>
             </w:pict>
           </mc:Fallback>
         </mc:AlternateContent>
@@ -1318,7 +1336,7 @@
           </mc:Choice>
           <mc:Fallback>
             <w:pict>
-              <v:shape w14:anchorId="520ABF21" id="Arrow: Right 5" o:spid="_x0000_s1026" type="#_x0000_t13" style="position:absolute;margin-left:252.75pt;margin-top:2.3pt;width:15pt;height:9pt;z-index:251654656;visibility:visible;mso-wrap-style:square;mso-width-percent:0;mso-height-percent:0;mso-wrap-distance-left:9pt;mso-wrap-distance-top:0;mso-wrap-distance-right:9pt;mso-wrap-distance-bottom:0;mso-position-horizontal:absolute;mso-position-horizontal-relative:text;mso-position-vertical:absolute;mso-position-vertical-relative:text;mso-width-percent:0;mso-height-percent:0;mso-width-relative:margin;mso-height-relative:margin;v-text-anchor:middle" o:gfxdata="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" adj="15120" fillcolor="#4472c4 [3204]" strokecolor="#1f3763 [1604]" strokeweight="1pt"/>
+              <v:shape w14:anchorId="3E999FD3" id="Arrow: Right 5" o:spid="_x0000_s1026" type="#_x0000_t13" style="position:absolute;margin-left:252.75pt;margin-top:2.3pt;width:15pt;height:9pt;z-index:251654656;visibility:visible;mso-wrap-style:square;mso-width-percent:0;mso-height-percent:0;mso-wrap-distance-left:9pt;mso-wrap-distance-top:0;mso-wrap-distance-right:9pt;mso-wrap-distance-bottom:0;mso-position-horizontal:absolute;mso-position-horizontal-relative:text;mso-position-vertical:absolute;mso-position-vertical-relative:text;mso-width-percent:0;mso-height-percent:0;mso-width-relative:margin;mso-height-relative:margin;v-text-anchor:middle" o:gfxdata="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" adj="15120" fillcolor="#4472c4 [3204]" strokecolor="#1f3763 [1604]" strokeweight="1pt"/>
             </w:pict>
           </mc:Fallback>
         </mc:AlternateContent>
@@ -1530,7 +1548,7 @@
           </mc:Choice>
           <mc:Fallback>
             <w:pict>
-              <v:shape w14:anchorId="142DE5C7" id="Arrow: Right 12" o:spid="_x0000_s1026" type="#_x0000_t13" style="position:absolute;margin-left:271.95pt;margin-top:3.35pt;width:14.1pt;height:9pt;z-index:251672064;visibility:visible;mso-wrap-style:square;mso-width-percent:0;mso-height-percent:0;mso-wrap-distance-left:9pt;mso-wrap-distance-top:0;mso-wrap-distance-right:9pt;mso-wrap-distance-bottom:0;mso-position-horizontal:absolute;mso-position-horizontal-relative:text;mso-position-vertical:absolute;mso-position-vertical-relative:text;mso-width-percent:0;mso-height-percent:0;mso-width-relative:margin;mso-height-relative:margin;v-text-anchor:middle" o:gfxdata="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" adj="14706" fillcolor="#4472c4 [3204]" strokecolor="#1f3763 [1604]" strokeweight="1pt"/>
+              <v:shape w14:anchorId="43A7A23D" id="Arrow: Right 12" o:spid="_x0000_s1026" type="#_x0000_t13" style="position:absolute;margin-left:271.95pt;margin-top:3.35pt;width:14.1pt;height:9pt;z-index:251672064;visibility:visible;mso-wrap-style:square;mso-width-percent:0;mso-height-percent:0;mso-wrap-distance-left:9pt;mso-wrap-distance-top:0;mso-wrap-distance-right:9pt;mso-wrap-distance-bottom:0;mso-position-horizontal:absolute;mso-position-horizontal-relative:text;mso-position-vertical:absolute;mso-position-vertical-relative:text;mso-width-percent:0;mso-height-percent:0;mso-width-relative:margin;mso-height-relative:margin;v-text-anchor:middle" o:gfxdata="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" adj="14706" fillcolor="#4472c4 [3204]" strokecolor="#1f3763 [1604]" strokeweight="1pt"/>
             </w:pict>
           </mc:Fallback>
         </mc:AlternateContent>
@@ -1605,7 +1623,7 @@
           </mc:Choice>
           <mc:Fallback>
             <w:pict>
-              <v:shape w14:anchorId="0450CD58" id="Arrow: Right 11" o:spid="_x0000_s1026" type="#_x0000_t13" style="position:absolute;margin-left:201.35pt;margin-top:3.4pt;width:14.1pt;height:9pt;z-index:251670016;visibility:visible;mso-wrap-style:square;mso-width-percent:0;mso-height-percent:0;mso-wrap-distance-left:9pt;mso-wrap-distance-top:0;mso-wrap-distance-right:9pt;mso-wrap-distance-bottom:0;mso-position-horizontal:absolute;mso-position-horizontal-relative:text;mso-position-vertical:absolute;mso-position-vertical-relative:text;mso-width-percent:0;mso-height-percent:0;mso-width-relative:margin;mso-height-relative:margin;v-text-anchor:middle" o:gfxdata="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" adj="14706" fillcolor="#4472c4 [3204]" strokecolor="#1f3763 [1604]" strokeweight="1pt"/>
+              <v:shape w14:anchorId="2F70D658" id="Arrow: Right 11" o:spid="_x0000_s1026" type="#_x0000_t13" style="position:absolute;margin-left:201.35pt;margin-top:3.4pt;width:14.1pt;height:9pt;z-index:251670016;visibility:visible;mso-wrap-style:square;mso-width-percent:0;mso-height-percent:0;mso-wrap-distance-left:9pt;mso-wrap-distance-top:0;mso-wrap-distance-right:9pt;mso-wrap-distance-bottom:0;mso-position-horizontal:absolute;mso-position-horizontal-relative:text;mso-position-vertical:absolute;mso-position-vertical-relative:text;mso-width-percent:0;mso-height-percent:0;mso-width-relative:margin;mso-height-relative:margin;v-text-anchor:middle" o:gfxdata="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" adj="14706" fillcolor="#4472c4 [3204]" strokecolor="#1f3763 [1604]" strokeweight="1pt"/>
             </w:pict>
           </mc:Fallback>
         </mc:AlternateContent>
@@ -1743,7 +1761,7 @@
           </mc:Choice>
           <mc:Fallback>
             <w:pict>
-              <v:shape w14:anchorId="1E0D71A9" id="Arrow: Right 7" o:spid="_x0000_s1026" type="#_x0000_t13" style="position:absolute;margin-left:258.7pt;margin-top:2.3pt;width:15pt;height:9pt;z-index:251660800;visibility:visible;mso-wrap-style:square;mso-width-percent:0;mso-height-percent:0;mso-wrap-distance-left:9pt;mso-wrap-distance-top:0;mso-wrap-distance-right:9pt;mso-wrap-distance-bottom:0;mso-position-horizontal:absolute;mso-position-horizontal-relative:text;mso-position-vertical:absolute;mso-position-vertical-relative:text;mso-width-percent:0;mso-height-percent:0;mso-width-relative:margin;mso-height-relative:margin;v-text-anchor:middle" o:gfxdata="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" adj="15120" fillcolor="#4472c4 [3204]" strokecolor="#1f3763 [1604]" strokeweight="1pt"/>
+              <v:shape w14:anchorId="11FA1485" id="Arrow: Right 7" o:spid="_x0000_s1026" type="#_x0000_t13" style="position:absolute;margin-left:258.7pt;margin-top:2.3pt;width:15pt;height:9pt;z-index:251660800;visibility:visible;mso-wrap-style:square;mso-width-percent:0;mso-height-percent:0;mso-wrap-distance-left:9pt;mso-wrap-distance-top:0;mso-wrap-distance-right:9pt;mso-wrap-distance-bottom:0;mso-position-horizontal:absolute;mso-position-horizontal-relative:text;mso-position-vertical:absolute;mso-position-vertical-relative:text;mso-width-percent:0;mso-height-percent:0;mso-width-relative:margin;mso-height-relative:margin;v-text-anchor:middle" o:gfxdata="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" adj="15120" fillcolor="#4472c4 [3204]" strokecolor="#1f3763 [1604]" strokeweight="1pt"/>
             </w:pict>
           </mc:Fallback>
         </mc:AlternateContent>
@@ -1818,7 +1836,7 @@
           </mc:Choice>
           <mc:Fallback>
             <w:pict>
-              <v:shape w14:anchorId="0A38CD02" id="Arrow: Right 6" o:spid="_x0000_s1026" type="#_x0000_t13" style="position:absolute;margin-left:196.1pt;margin-top:3.15pt;width:14.15pt;height:9pt;z-index:251657728;visibility:visible;mso-wrap-style:square;mso-width-percent:0;mso-height-percent:0;mso-wrap-distance-left:9pt;mso-wrap-distance-top:0;mso-wrap-distance-right:9pt;mso-wrap-distance-bottom:0;mso-position-horizontal:absolute;mso-position-horizontal-relative:text;mso-position-vertical:absolute;mso-position-vertical-relative:text;mso-width-percent:0;mso-height-percent:0;mso-width-relative:margin;mso-height-relative:margin;v-text-anchor:middle" o:gfxdata="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" adj="14727" fillcolor="#4472c4 [3204]" strokecolor="#1f3763 [1604]" strokeweight="1pt"/>
+              <v:shape w14:anchorId="145E7A02" id="Arrow: Right 6" o:spid="_x0000_s1026" type="#_x0000_t13" style="position:absolute;margin-left:196.1pt;margin-top:3.15pt;width:14.15pt;height:9pt;z-index:251657728;visibility:visible;mso-wrap-style:square;mso-width-percent:0;mso-height-percent:0;mso-wrap-distance-left:9pt;mso-wrap-distance-top:0;mso-wrap-distance-right:9pt;mso-wrap-distance-bottom:0;mso-position-horizontal:absolute;mso-position-horizontal-relative:text;mso-position-vertical:absolute;mso-position-vertical-relative:text;mso-width-percent:0;mso-height-percent:0;mso-width-relative:margin;mso-height-relative:margin;v-text-anchor:middle" o:gfxdata="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" adj="14727" fillcolor="#4472c4 [3204]" strokecolor="#1f3763 [1604]" strokeweight="1pt"/>
             </w:pict>
           </mc:Fallback>
         </mc:AlternateContent>
@@ -2040,7 +2058,7 @@
           </mc:Choice>
           <mc:Fallback>
             <w:pict>
-              <v:shape w14:anchorId="7EB0F211" id="Arrow: Right 14" o:spid="_x0000_s1026" type="#_x0000_t13" style="position:absolute;margin-left:293.3pt;margin-top:3.1pt;width:15pt;height:9pt;z-index:251676160;visibility:visible;mso-wrap-style:square;mso-width-percent:0;mso-height-percent:0;mso-wrap-distance-left:9pt;mso-wrap-distance-top:0;mso-wrap-distance-right:9pt;mso-wrap-distance-bottom:0;mso-position-horizontal:absolute;mso-position-horizontal-relative:text;mso-position-vertical:absolute;mso-position-vertical-relative:text;mso-width-percent:0;mso-height-percent:0;mso-width-relative:margin;mso-height-relative:margin;v-text-anchor:middle" o:gfxdata="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" adj="15120" fillcolor="#4472c4 [3204]" strokecolor="#1f3763 [1604]" strokeweight="1pt"/>
+              <v:shape w14:anchorId="3E2BEB38" id="Arrow: Right 14" o:spid="_x0000_s1026" type="#_x0000_t13" style="position:absolute;margin-left:293.3pt;margin-top:3.1pt;width:15pt;height:9pt;z-index:251676160;visibility:visible;mso-wrap-style:square;mso-width-percent:0;mso-height-percent:0;mso-wrap-distance-left:9pt;mso-wrap-distance-top:0;mso-wrap-distance-right:9pt;mso-wrap-distance-bottom:0;mso-position-horizontal:absolute;mso-position-horizontal-relative:text;mso-position-vertical:absolute;mso-position-vertical-relative:text;mso-width-percent:0;mso-height-percent:0;mso-width-relative:margin;mso-height-relative:margin;v-text-anchor:middle" o:gfxdata="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" adj="15120" fillcolor="#4472c4 [3204]" strokecolor="#1f3763 [1604]" strokeweight="1pt"/>
             </w:pict>
           </mc:Fallback>
         </mc:AlternateContent>
@@ -2115,7 +2133,7 @@
           </mc:Choice>
           <mc:Fallback>
             <w:pict>
-              <v:shape w14:anchorId="77A50052" id="Arrow: Right 13" o:spid="_x0000_s1026" type="#_x0000_t13" style="position:absolute;margin-left:217.35pt;margin-top:3.1pt;width:15pt;height:9pt;z-index:251674112;visibility:visible;mso-wrap-style:square;mso-width-percent:0;mso-height-percent:0;mso-wrap-distance-left:9pt;mso-wrap-distance-top:0;mso-wrap-distance-right:9pt;mso-wrap-distance-bottom:0;mso-position-horizontal:absolute;mso-position-horizontal-relative:text;mso-position-vertical:absolute;mso-position-vertical-relative:text;mso-width-percent:0;mso-height-percent:0;mso-width-relative:margin;mso-height-relative:margin;v-text-anchor:middle" o:gfxdata="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" adj="15120" fillcolor="#4472c4 [3204]" strokecolor="#1f3763 [1604]" strokeweight="1pt"/>
+              <v:shape w14:anchorId="6B0C3F2C" id="Arrow: Right 13" o:spid="_x0000_s1026" type="#_x0000_t13" style="position:absolute;margin-left:217.35pt;margin-top:3.1pt;width:15pt;height:9pt;z-index:251674112;visibility:visible;mso-wrap-style:square;mso-width-percent:0;mso-height-percent:0;mso-wrap-distance-left:9pt;mso-wrap-distance-top:0;mso-wrap-distance-right:9pt;mso-wrap-distance-bottom:0;mso-position-horizontal:absolute;mso-position-horizontal-relative:text;mso-position-vertical:absolute;mso-position-vertical-relative:text;mso-width-percent:0;mso-height-percent:0;mso-width-relative:margin;mso-height-relative:margin;v-text-anchor:middle" o:gfxdata="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" adj="15120" fillcolor="#4472c4 [3204]" strokecolor="#1f3763 [1604]" strokeweight="1pt"/>
             </w:pict>
           </mc:Fallback>
         </mc:AlternateContent>
@@ -2250,7 +2268,7 @@
           </mc:Choice>
           <mc:Fallback>
             <w:pict>
-              <v:shape w14:anchorId="4F227BFC" id="Arrow: Right 16" o:spid="_x0000_s1026" type="#_x0000_t13" style="position:absolute;margin-left:287.7pt;margin-top:2.65pt;width:15pt;height:9pt;z-index:251679232;visibility:visible;mso-wrap-style:square;mso-width-percent:0;mso-height-percent:0;mso-wrap-distance-left:9pt;mso-wrap-distance-top:0;mso-wrap-distance-right:9pt;mso-wrap-distance-bottom:0;mso-position-horizontal:absolute;mso-position-horizontal-relative:text;mso-position-vertical:absolute;mso-position-vertical-relative:text;mso-width-percent:0;mso-height-percent:0;mso-width-relative:margin;mso-height-relative:margin;v-text-anchor:middle" o:gfxdata="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" adj="15120" fillcolor="#4472c4 [3204]" strokecolor="#1f3763 [1604]" strokeweight="1pt"/>
+              <v:shape w14:anchorId="003EC3C4" id="Arrow: Right 16" o:spid="_x0000_s1026" type="#_x0000_t13" style="position:absolute;margin-left:287.7pt;margin-top:2.65pt;width:15pt;height:9pt;z-index:251679232;visibility:visible;mso-wrap-style:square;mso-width-percent:0;mso-height-percent:0;mso-wrap-distance-left:9pt;mso-wrap-distance-top:0;mso-wrap-distance-right:9pt;mso-wrap-distance-bottom:0;mso-position-horizontal:absolute;mso-position-horizontal-relative:text;mso-position-vertical:absolute;mso-position-vertical-relative:text;mso-width-percent:0;mso-height-percent:0;mso-width-relative:margin;mso-height-relative:margin;v-text-anchor:middle" o:gfxdata="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" adj="15120" fillcolor="#4472c4 [3204]" strokecolor="#1f3763 [1604]" strokeweight="1pt"/>
             </w:pict>
           </mc:Fallback>
         </mc:AlternateContent>
@@ -2325,7 +2343,7 @@
           </mc:Choice>
           <mc:Fallback>
             <w:pict>
-              <v:shape w14:anchorId="08A5238F" id="Arrow: Right 15" o:spid="_x0000_s1026" type="#_x0000_t13" style="position:absolute;margin-left:223.1pt;margin-top:2.7pt;width:14.15pt;height:9pt;z-index:251678208;visibility:visible;mso-wrap-style:square;mso-width-percent:0;mso-height-percent:0;mso-wrap-distance-left:9pt;mso-wrap-distance-top:0;mso-wrap-distance-right:9pt;mso-wrap-distance-bottom:0;mso-position-horizontal:absolute;mso-position-horizontal-relative:text;mso-position-vertical:absolute;mso-position-vertical-relative:text;mso-width-percent:0;mso-height-percent:0;mso-width-relative:margin;mso-height-relative:margin;v-text-anchor:middle" o:gfxdata="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" adj="14727" fillcolor="#4472c4 [3204]" strokecolor="#1f3763 [1604]" strokeweight="1pt"/>
+              <v:shape w14:anchorId="18CC8F10" id="Arrow: Right 15" o:spid="_x0000_s1026" type="#_x0000_t13" style="position:absolute;margin-left:223.1pt;margin-top:2.7pt;width:14.15pt;height:9pt;z-index:251678208;visibility:visible;mso-wrap-style:square;mso-width-percent:0;mso-height-percent:0;mso-wrap-distance-left:9pt;mso-wrap-distance-top:0;mso-wrap-distance-right:9pt;mso-wrap-distance-bottom:0;mso-position-horizontal:absolute;mso-position-horizontal-relative:text;mso-position-vertical:absolute;mso-position-vertical-relative:text;mso-width-percent:0;mso-height-percent:0;mso-width-relative:margin;mso-height-relative:margin;v-text-anchor:middle" o:gfxdata="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" adj="14727" fillcolor="#4472c4 [3204]" strokecolor="#1f3763 [1604]" strokeweight="1pt"/>
             </w:pict>
           </mc:Fallback>
         </mc:AlternateContent>
@@ -2809,10 +2827,7 @@
         <w:t xml:space="preserve"> </w:t>
       </w:r>
       <w:r>
-        <w:t>(see the explanation of both algorithms in the (.rm) file on the GitHub repository</w:t>
-      </w:r>
-      <w:r>
-        <w:t>)</w:t>
+        <w:t>(see the explanation of both algorithms in the (.rm) file on the GitHub repository)</w:t>
       </w:r>
       <w:r>
         <w:t xml:space="preserve"> </w:t>
@@ -2824,13 +2839,7 @@
         <w:rPr>
           <w:i/>
         </w:rPr>
-        <w:t>networkx.ego_graph()</w:t>
-      </w:r>
-      <w:r>
-        <w:rPr>
-          <w:i/>
-        </w:rPr>
-        <w:t xml:space="preserve"> </w:t>
+        <w:t xml:space="preserve">networkx.ego_graph() </w:t>
       </w:r>
       <w:r>
         <w:t>to compute the hop-distances</w:t>
@@ -4434,8 +4443,6 @@
           </wp:inline>
         </w:drawing>
       </w:r>
-      <w:bookmarkStart w:id="1" w:name="_GoBack"/>
-      <w:bookmarkEnd w:id="1"/>
     </w:p>
     <w:p>
       <w:pPr>

--- a/REPORT.docx
+++ b/REPORT.docx
@@ -156,8 +156,6 @@
         </w:rPr>
         <w:t>1554740</w:t>
       </w:r>
-      <w:bookmarkStart w:id="1" w:name="_GoBack"/>
-      <w:bookmarkEnd w:id="1"/>
       <w:r>
         <w:rPr>
           <w:i/>
@@ -1035,7 +1033,7 @@
           </mc:Choice>
           <mc:Fallback>
             <w:pict>
-              <v:shapetype w14:anchorId="4BA728B2" id="_x0000_t13" coordsize="21600,21600" o:spt="13" adj="16200,5400" path="m@0,l@0@1,0@1,0@2@0@2@0,21600,21600,10800xe">
+              <v:shapetype w14:anchorId="44445C65" id="_x0000_t13" coordsize="21600,21600" o:spt="13" adj="16200,5400" path="m@0,l@0@1,0@1,0@2@0@2@0,21600,21600,10800xe">
                 <v:stroke joinstyle="miter"/>
                 <v:formulas>
                   <v:f eqn="val #0"/>
@@ -1126,7 +1124,7 @@
           </mc:Choice>
           <mc:Fallback>
             <w:pict>
-              <v:shape w14:anchorId="55F8C087" id="Arrow: Right 4" o:spid="_x0000_s1026" type="#_x0000_t13" style="position:absolute;margin-left:271.25pt;margin-top:2.25pt;width:15pt;height:9pt;z-index:251650560;visibility:visible;mso-wrap-style:square;mso-width-percent:0;mso-height-percent:0;mso-wrap-distance-left:9pt;mso-wrap-distance-top:0;mso-wrap-distance-right:9pt;mso-wrap-distance-bottom:0;mso-position-horizontal:absolute;mso-position-horizontal-relative:text;mso-position-vertical:absolute;mso-position-vertical-relative:text;mso-width-percent:0;mso-height-percent:0;mso-width-relative:margin;mso-height-relative:margin;v-text-anchor:middle" o:gfxdata="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" adj="15120" fillcolor="#4472c4 [3204]" strokecolor="#1f3763 [1604]" strokeweight="1pt"/>
+              <v:shape w14:anchorId="2CA56D95" id="Arrow: Right 4" o:spid="_x0000_s1026" type="#_x0000_t13" style="position:absolute;margin-left:271.25pt;margin-top:2.25pt;width:15pt;height:9pt;z-index:251650560;visibility:visible;mso-wrap-style:square;mso-width-percent:0;mso-height-percent:0;mso-wrap-distance-left:9pt;mso-wrap-distance-top:0;mso-wrap-distance-right:9pt;mso-wrap-distance-bottom:0;mso-position-horizontal:absolute;mso-position-horizontal-relative:text;mso-position-vertical:absolute;mso-position-vertical-relative:text;mso-width-percent:0;mso-height-percent:0;mso-width-relative:margin;mso-height-relative:margin;v-text-anchor:middle" o:gfxdata="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" adj="15120" fillcolor="#4472c4 [3204]" strokecolor="#1f3763 [1604]" strokeweight="1pt"/>
             </w:pict>
           </mc:Fallback>
         </mc:AlternateContent>
@@ -1261,7 +1259,7 @@
           </mc:Choice>
           <mc:Fallback>
             <w:pict>
-              <v:shape w14:anchorId="1DF49FDD" id="Arrow: Right 3" o:spid="_x0000_s1026" type="#_x0000_t13" style="position:absolute;margin-left:185.1pt;margin-top:3.25pt;width:14.15pt;height:9pt;z-index:251645440;visibility:visible;mso-wrap-style:square;mso-width-percent:0;mso-height-percent:0;mso-wrap-distance-left:9pt;mso-wrap-distance-top:0;mso-wrap-distance-right:9pt;mso-wrap-distance-bottom:0;mso-position-horizontal:absolute;mso-position-horizontal-relative:text;mso-position-vertical:absolute;mso-position-vertical-relative:text;mso-width-percent:0;mso-height-percent:0;mso-width-relative:margin;mso-height-relative:margin;v-text-anchor:middle" o:gfxdata="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" adj="14727" fillcolor="#4472c4 [3204]" strokecolor="#1f3763 [1604]" strokeweight="1pt"/>
+              <v:shape w14:anchorId="03C6529E" id="Arrow: Right 3" o:spid="_x0000_s1026" type="#_x0000_t13" style="position:absolute;margin-left:185.1pt;margin-top:3.25pt;width:14.15pt;height:9pt;z-index:251645440;visibility:visible;mso-wrap-style:square;mso-width-percent:0;mso-height-percent:0;mso-wrap-distance-left:9pt;mso-wrap-distance-top:0;mso-wrap-distance-right:9pt;mso-wrap-distance-bottom:0;mso-position-horizontal:absolute;mso-position-horizontal-relative:text;mso-position-vertical:absolute;mso-position-vertical-relative:text;mso-width-percent:0;mso-height-percent:0;mso-width-relative:margin;mso-height-relative:margin;v-text-anchor:middle" o:gfxdata="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" adj="14727" fillcolor="#4472c4 [3204]" strokecolor="#1f3763 [1604]" strokeweight="1pt"/>
             </w:pict>
           </mc:Fallback>
         </mc:AlternateContent>
@@ -1336,7 +1334,7 @@
           </mc:Choice>
           <mc:Fallback>
             <w:pict>
-              <v:shape w14:anchorId="3E999FD3" id="Arrow: Right 5" o:spid="_x0000_s1026" type="#_x0000_t13" style="position:absolute;margin-left:252.75pt;margin-top:2.3pt;width:15pt;height:9pt;z-index:251654656;visibility:visible;mso-wrap-style:square;mso-width-percent:0;mso-height-percent:0;mso-wrap-distance-left:9pt;mso-wrap-distance-top:0;mso-wrap-distance-right:9pt;mso-wrap-distance-bottom:0;mso-position-horizontal:absolute;mso-position-horizontal-relative:text;mso-position-vertical:absolute;mso-position-vertical-relative:text;mso-width-percent:0;mso-height-percent:0;mso-width-relative:margin;mso-height-relative:margin;v-text-anchor:middle" o:gfxdata="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" adj="15120" fillcolor="#4472c4 [3204]" strokecolor="#1f3763 [1604]" strokeweight="1pt"/>
+              <v:shape w14:anchorId="13E425BC" id="Arrow: Right 5" o:spid="_x0000_s1026" type="#_x0000_t13" style="position:absolute;margin-left:252.75pt;margin-top:2.3pt;width:15pt;height:9pt;z-index:251654656;visibility:visible;mso-wrap-style:square;mso-width-percent:0;mso-height-percent:0;mso-wrap-distance-left:9pt;mso-wrap-distance-top:0;mso-wrap-distance-right:9pt;mso-wrap-distance-bottom:0;mso-position-horizontal:absolute;mso-position-horizontal-relative:text;mso-position-vertical:absolute;mso-position-vertical-relative:text;mso-width-percent:0;mso-height-percent:0;mso-width-relative:margin;mso-height-relative:margin;v-text-anchor:middle" o:gfxdata="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" adj="15120" fillcolor="#4472c4 [3204]" strokecolor="#1f3763 [1604]" strokeweight="1pt"/>
             </w:pict>
           </mc:Fallback>
         </mc:AlternateContent>
@@ -1548,7 +1546,7 @@
           </mc:Choice>
           <mc:Fallback>
             <w:pict>
-              <v:shape w14:anchorId="43A7A23D" id="Arrow: Right 12" o:spid="_x0000_s1026" type="#_x0000_t13" style="position:absolute;margin-left:271.95pt;margin-top:3.35pt;width:14.1pt;height:9pt;z-index:251672064;visibility:visible;mso-wrap-style:square;mso-width-percent:0;mso-height-percent:0;mso-wrap-distance-left:9pt;mso-wrap-distance-top:0;mso-wrap-distance-right:9pt;mso-wrap-distance-bottom:0;mso-position-horizontal:absolute;mso-position-horizontal-relative:text;mso-position-vertical:absolute;mso-position-vertical-relative:text;mso-width-percent:0;mso-height-percent:0;mso-width-relative:margin;mso-height-relative:margin;v-text-anchor:middle" o:gfxdata="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" adj="14706" fillcolor="#4472c4 [3204]" strokecolor="#1f3763 [1604]" strokeweight="1pt"/>
+              <v:shape w14:anchorId="663DE75F" id="Arrow: Right 12" o:spid="_x0000_s1026" type="#_x0000_t13" style="position:absolute;margin-left:271.95pt;margin-top:3.35pt;width:14.1pt;height:9pt;z-index:251672064;visibility:visible;mso-wrap-style:square;mso-width-percent:0;mso-height-percent:0;mso-wrap-distance-left:9pt;mso-wrap-distance-top:0;mso-wrap-distance-right:9pt;mso-wrap-distance-bottom:0;mso-position-horizontal:absolute;mso-position-horizontal-relative:text;mso-position-vertical:absolute;mso-position-vertical-relative:text;mso-width-percent:0;mso-height-percent:0;mso-width-relative:margin;mso-height-relative:margin;v-text-anchor:middle" o:gfxdata="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" adj="14706" fillcolor="#4472c4 [3204]" strokecolor="#1f3763 [1604]" strokeweight="1pt"/>
             </w:pict>
           </mc:Fallback>
         </mc:AlternateContent>
@@ -1623,7 +1621,7 @@
           </mc:Choice>
           <mc:Fallback>
             <w:pict>
-              <v:shape w14:anchorId="2F70D658" id="Arrow: Right 11" o:spid="_x0000_s1026" type="#_x0000_t13" style="position:absolute;margin-left:201.35pt;margin-top:3.4pt;width:14.1pt;height:9pt;z-index:251670016;visibility:visible;mso-wrap-style:square;mso-width-percent:0;mso-height-percent:0;mso-wrap-distance-left:9pt;mso-wrap-distance-top:0;mso-wrap-distance-right:9pt;mso-wrap-distance-bottom:0;mso-position-horizontal:absolute;mso-position-horizontal-relative:text;mso-position-vertical:absolute;mso-position-vertical-relative:text;mso-width-percent:0;mso-height-percent:0;mso-width-relative:margin;mso-height-relative:margin;v-text-anchor:middle" o:gfxdata="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" adj="14706" fillcolor="#4472c4 [3204]" strokecolor="#1f3763 [1604]" strokeweight="1pt"/>
+              <v:shape w14:anchorId="2EB7F3AB" id="Arrow: Right 11" o:spid="_x0000_s1026" type="#_x0000_t13" style="position:absolute;margin-left:201.35pt;margin-top:3.4pt;width:14.1pt;height:9pt;z-index:251670016;visibility:visible;mso-wrap-style:square;mso-width-percent:0;mso-height-percent:0;mso-wrap-distance-left:9pt;mso-wrap-distance-top:0;mso-wrap-distance-right:9pt;mso-wrap-distance-bottom:0;mso-position-horizontal:absolute;mso-position-horizontal-relative:text;mso-position-vertical:absolute;mso-position-vertical-relative:text;mso-width-percent:0;mso-height-percent:0;mso-width-relative:margin;mso-height-relative:margin;v-text-anchor:middle" o:gfxdata="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" adj="14706" fillcolor="#4472c4 [3204]" strokecolor="#1f3763 [1604]" strokeweight="1pt"/>
             </w:pict>
           </mc:Fallback>
         </mc:AlternateContent>
@@ -1761,7 +1759,7 @@
           </mc:Choice>
           <mc:Fallback>
             <w:pict>
-              <v:shape w14:anchorId="11FA1485" id="Arrow: Right 7" o:spid="_x0000_s1026" type="#_x0000_t13" style="position:absolute;margin-left:258.7pt;margin-top:2.3pt;width:15pt;height:9pt;z-index:251660800;visibility:visible;mso-wrap-style:square;mso-width-percent:0;mso-height-percent:0;mso-wrap-distance-left:9pt;mso-wrap-distance-top:0;mso-wrap-distance-right:9pt;mso-wrap-distance-bottom:0;mso-position-horizontal:absolute;mso-position-horizontal-relative:text;mso-position-vertical:absolute;mso-position-vertical-relative:text;mso-width-percent:0;mso-height-percent:0;mso-width-relative:margin;mso-height-relative:margin;v-text-anchor:middle" o:gfxdata="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" adj="15120" fillcolor="#4472c4 [3204]" strokecolor="#1f3763 [1604]" strokeweight="1pt"/>
+              <v:shape w14:anchorId="2E218FB7" id="Arrow: Right 7" o:spid="_x0000_s1026" type="#_x0000_t13" style="position:absolute;margin-left:258.7pt;margin-top:2.3pt;width:15pt;height:9pt;z-index:251660800;visibility:visible;mso-wrap-style:square;mso-width-percent:0;mso-height-percent:0;mso-wrap-distance-left:9pt;mso-wrap-distance-top:0;mso-wrap-distance-right:9pt;mso-wrap-distance-bottom:0;mso-position-horizontal:absolute;mso-position-horizontal-relative:text;mso-position-vertical:absolute;mso-position-vertical-relative:text;mso-width-percent:0;mso-height-percent:0;mso-width-relative:margin;mso-height-relative:margin;v-text-anchor:middle" o:gfxdata="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" adj="15120" fillcolor="#4472c4 [3204]" strokecolor="#1f3763 [1604]" strokeweight="1pt"/>
             </w:pict>
           </mc:Fallback>
         </mc:AlternateContent>
@@ -1836,7 +1834,7 @@
           </mc:Choice>
           <mc:Fallback>
             <w:pict>
-              <v:shape w14:anchorId="145E7A02" id="Arrow: Right 6" o:spid="_x0000_s1026" type="#_x0000_t13" style="position:absolute;margin-left:196.1pt;margin-top:3.15pt;width:14.15pt;height:9pt;z-index:251657728;visibility:visible;mso-wrap-style:square;mso-width-percent:0;mso-height-percent:0;mso-wrap-distance-left:9pt;mso-wrap-distance-top:0;mso-wrap-distance-right:9pt;mso-wrap-distance-bottom:0;mso-position-horizontal:absolute;mso-position-horizontal-relative:text;mso-position-vertical:absolute;mso-position-vertical-relative:text;mso-width-percent:0;mso-height-percent:0;mso-width-relative:margin;mso-height-relative:margin;v-text-anchor:middle" o:gfxdata="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" adj="14727" fillcolor="#4472c4 [3204]" strokecolor="#1f3763 [1604]" strokeweight="1pt"/>
+              <v:shape w14:anchorId="7253529A" id="Arrow: Right 6" o:spid="_x0000_s1026" type="#_x0000_t13" style="position:absolute;margin-left:196.1pt;margin-top:3.15pt;width:14.15pt;height:9pt;z-index:251657728;visibility:visible;mso-wrap-style:square;mso-width-percent:0;mso-height-percent:0;mso-wrap-distance-left:9pt;mso-wrap-distance-top:0;mso-wrap-distance-right:9pt;mso-wrap-distance-bottom:0;mso-position-horizontal:absolute;mso-position-horizontal-relative:text;mso-position-vertical:absolute;mso-position-vertical-relative:text;mso-width-percent:0;mso-height-percent:0;mso-width-relative:margin;mso-height-relative:margin;v-text-anchor:middle" o:gfxdata="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" adj="14727" fillcolor="#4472c4 [3204]" strokecolor="#1f3763 [1604]" strokeweight="1pt"/>
             </w:pict>
           </mc:Fallback>
         </mc:AlternateContent>
@@ -2058,7 +2056,7 @@
           </mc:Choice>
           <mc:Fallback>
             <w:pict>
-              <v:shape w14:anchorId="3E2BEB38" id="Arrow: Right 14" o:spid="_x0000_s1026" type="#_x0000_t13" style="position:absolute;margin-left:293.3pt;margin-top:3.1pt;width:15pt;height:9pt;z-index:251676160;visibility:visible;mso-wrap-style:square;mso-width-percent:0;mso-height-percent:0;mso-wrap-distance-left:9pt;mso-wrap-distance-top:0;mso-wrap-distance-right:9pt;mso-wrap-distance-bottom:0;mso-position-horizontal:absolute;mso-position-horizontal-relative:text;mso-position-vertical:absolute;mso-position-vertical-relative:text;mso-width-percent:0;mso-height-percent:0;mso-width-relative:margin;mso-height-relative:margin;v-text-anchor:middle" o:gfxdata="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" adj="15120" fillcolor="#4472c4 [3204]" strokecolor="#1f3763 [1604]" strokeweight="1pt"/>
+              <v:shape w14:anchorId="67652EB9" id="Arrow: Right 14" o:spid="_x0000_s1026" type="#_x0000_t13" style="position:absolute;margin-left:293.3pt;margin-top:3.1pt;width:15pt;height:9pt;z-index:251676160;visibility:visible;mso-wrap-style:square;mso-width-percent:0;mso-height-percent:0;mso-wrap-distance-left:9pt;mso-wrap-distance-top:0;mso-wrap-distance-right:9pt;mso-wrap-distance-bottom:0;mso-position-horizontal:absolute;mso-position-horizontal-relative:text;mso-position-vertical:absolute;mso-position-vertical-relative:text;mso-width-percent:0;mso-height-percent:0;mso-width-relative:margin;mso-height-relative:margin;v-text-anchor:middle" o:gfxdata="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" adj="15120" fillcolor="#4472c4 [3204]" strokecolor="#1f3763 [1604]" strokeweight="1pt"/>
             </w:pict>
           </mc:Fallback>
         </mc:AlternateContent>
@@ -2133,7 +2131,7 @@
           </mc:Choice>
           <mc:Fallback>
             <w:pict>
-              <v:shape w14:anchorId="6B0C3F2C" id="Arrow: Right 13" o:spid="_x0000_s1026" type="#_x0000_t13" style="position:absolute;margin-left:217.35pt;margin-top:3.1pt;width:15pt;height:9pt;z-index:251674112;visibility:visible;mso-wrap-style:square;mso-width-percent:0;mso-height-percent:0;mso-wrap-distance-left:9pt;mso-wrap-distance-top:0;mso-wrap-distance-right:9pt;mso-wrap-distance-bottom:0;mso-position-horizontal:absolute;mso-position-horizontal-relative:text;mso-position-vertical:absolute;mso-position-vertical-relative:text;mso-width-percent:0;mso-height-percent:0;mso-width-relative:margin;mso-height-relative:margin;v-text-anchor:middle" o:gfxdata="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" adj="15120" fillcolor="#4472c4 [3204]" strokecolor="#1f3763 [1604]" strokeweight="1pt"/>
+              <v:shape w14:anchorId="14017EAD" id="Arrow: Right 13" o:spid="_x0000_s1026" type="#_x0000_t13" style="position:absolute;margin-left:217.35pt;margin-top:3.1pt;width:15pt;height:9pt;z-index:251674112;visibility:visible;mso-wrap-style:square;mso-width-percent:0;mso-height-percent:0;mso-wrap-distance-left:9pt;mso-wrap-distance-top:0;mso-wrap-distance-right:9pt;mso-wrap-distance-bottom:0;mso-position-horizontal:absolute;mso-position-horizontal-relative:text;mso-position-vertical:absolute;mso-position-vertical-relative:text;mso-width-percent:0;mso-height-percent:0;mso-width-relative:margin;mso-height-relative:margin;v-text-anchor:middle" o:gfxdata="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" adj="15120" fillcolor="#4472c4 [3204]" strokecolor="#1f3763 [1604]" strokeweight="1pt"/>
             </w:pict>
           </mc:Fallback>
         </mc:AlternateContent>
@@ -2268,7 +2266,7 @@
           </mc:Choice>
           <mc:Fallback>
             <w:pict>
-              <v:shape w14:anchorId="003EC3C4" id="Arrow: Right 16" o:spid="_x0000_s1026" type="#_x0000_t13" style="position:absolute;margin-left:287.7pt;margin-top:2.65pt;width:15pt;height:9pt;z-index:251679232;visibility:visible;mso-wrap-style:square;mso-width-percent:0;mso-height-percent:0;mso-wrap-distance-left:9pt;mso-wrap-distance-top:0;mso-wrap-distance-right:9pt;mso-wrap-distance-bottom:0;mso-position-horizontal:absolute;mso-position-horizontal-relative:text;mso-position-vertical:absolute;mso-position-vertical-relative:text;mso-width-percent:0;mso-height-percent:0;mso-width-relative:margin;mso-height-relative:margin;v-text-anchor:middle" o:gfxdata="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" adj="15120" fillcolor="#4472c4 [3204]" strokecolor="#1f3763 [1604]" strokeweight="1pt"/>
+              <v:shape w14:anchorId="2B0801F0" id="Arrow: Right 16" o:spid="_x0000_s1026" type="#_x0000_t13" style="position:absolute;margin-left:287.7pt;margin-top:2.65pt;width:15pt;height:9pt;z-index:251679232;visibility:visible;mso-wrap-style:square;mso-width-percent:0;mso-height-percent:0;mso-wrap-distance-left:9pt;mso-wrap-distance-top:0;mso-wrap-distance-right:9pt;mso-wrap-distance-bottom:0;mso-position-horizontal:absolute;mso-position-horizontal-relative:text;mso-position-vertical:absolute;mso-position-vertical-relative:text;mso-width-percent:0;mso-height-percent:0;mso-width-relative:margin;mso-height-relative:margin;v-text-anchor:middle" o:gfxdata="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" adj="15120" fillcolor="#4472c4 [3204]" strokecolor="#1f3763 [1604]" strokeweight="1pt"/>
             </w:pict>
           </mc:Fallback>
         </mc:AlternateContent>
@@ -2343,7 +2341,7 @@
           </mc:Choice>
           <mc:Fallback>
             <w:pict>
-              <v:shape w14:anchorId="18CC8F10" id="Arrow: Right 15" o:spid="_x0000_s1026" type="#_x0000_t13" style="position:absolute;margin-left:223.1pt;margin-top:2.7pt;width:14.15pt;height:9pt;z-index:251678208;visibility:visible;mso-wrap-style:square;mso-width-percent:0;mso-height-percent:0;mso-wrap-distance-left:9pt;mso-wrap-distance-top:0;mso-wrap-distance-right:9pt;mso-wrap-distance-bottom:0;mso-position-horizontal:absolute;mso-position-horizontal-relative:text;mso-position-vertical:absolute;mso-position-vertical-relative:text;mso-width-percent:0;mso-height-percent:0;mso-width-relative:margin;mso-height-relative:margin;v-text-anchor:middle" o:gfxdata="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" adj="14727" fillcolor="#4472c4 [3204]" strokecolor="#1f3763 [1604]" strokeweight="1pt"/>
+              <v:shape w14:anchorId="0FC24A0F" id="Arrow: Right 15" o:spid="_x0000_s1026" type="#_x0000_t13" style="position:absolute;margin-left:223.1pt;margin-top:2.7pt;width:14.15pt;height:9pt;z-index:251678208;visibility:visible;mso-wrap-style:square;mso-width-percent:0;mso-height-percent:0;mso-wrap-distance-left:9pt;mso-wrap-distance-top:0;mso-wrap-distance-right:9pt;mso-wrap-distance-bottom:0;mso-position-horizontal:absolute;mso-position-horizontal-relative:text;mso-position-vertical:absolute;mso-position-vertical-relative:text;mso-width-percent:0;mso-height-percent:0;mso-width-relative:margin;mso-height-relative:margin;v-text-anchor:middle" o:gfxdata="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" adj="14727" fillcolor="#4472c4 [3204]" strokecolor="#1f3763 [1604]" strokeweight="1pt"/>
             </w:pict>
           </mc:Fallback>
         </mc:AlternateContent>
@@ -2865,9 +2863,9 @@
         </w:rPr>
         <w:drawing>
           <wp:inline distT="0" distB="0" distL="0" distR="0">
-            <wp:extent cx="5417820" cy="800100"/>
-            <wp:effectExtent l="0" t="0" r="0" b="0"/>
-            <wp:docPr id="37" name="Picture 37"/>
+            <wp:extent cx="5433695" cy="932180"/>
+            <wp:effectExtent l="0" t="0" r="0" b="1270"/>
+            <wp:docPr id="1" name="Picture 1"/>
             <wp:cNvGraphicFramePr>
               <a:graphicFrameLocks xmlns:a="http://schemas.openxmlformats.org/drawingml/2006/main" noChangeAspect="1"/>
             </wp:cNvGraphicFramePr>
@@ -2875,7 +2873,7 @@
               <a:graphicData uri="http://schemas.openxmlformats.org/drawingml/2006/picture">
                 <pic:pic xmlns:pic="http://schemas.openxmlformats.org/drawingml/2006/picture">
                   <pic:nvPicPr>
-                    <pic:cNvPr id="0" name="Picture 8"/>
+                    <pic:cNvPr id="0" name="Picture 1"/>
                     <pic:cNvPicPr>
                       <a:picLocks noChangeAspect="1" noChangeArrowheads="1"/>
                     </pic:cNvPicPr>
@@ -2896,7 +2894,7 @@
                   <pic:spPr bwMode="auto">
                     <a:xfrm>
                       <a:off x="0" y="0"/>
-                      <a:ext cx="5417820" cy="800100"/>
+                      <a:ext cx="5433695" cy="932180"/>
                     </a:xfrm>
                     <a:prstGeom prst="rect">
                       <a:avLst/>
@@ -3701,9 +3699,9 @@
         </w:rPr>
         <w:drawing>
           <wp:inline distT="0" distB="0" distL="0" distR="0">
-            <wp:extent cx="5387340" cy="480060"/>
-            <wp:effectExtent l="0" t="0" r="3810" b="0"/>
-            <wp:docPr id="47" name="Picture 47"/>
+            <wp:extent cx="5415915" cy="668020"/>
+            <wp:effectExtent l="0" t="0" r="0" b="0"/>
+            <wp:docPr id="8" name="Picture 8"/>
             <wp:cNvGraphicFramePr>
               <a:graphicFrameLocks xmlns:a="http://schemas.openxmlformats.org/drawingml/2006/main" noChangeAspect="1"/>
             </wp:cNvGraphicFramePr>
@@ -3711,7 +3709,7 @@
               <a:graphicData uri="http://schemas.openxmlformats.org/drawingml/2006/picture">
                 <pic:pic xmlns:pic="http://schemas.openxmlformats.org/drawingml/2006/picture">
                   <pic:nvPicPr>
-                    <pic:cNvPr id="0" name="Picture 18"/>
+                    <pic:cNvPr id="0" name="Picture 2"/>
                     <pic:cNvPicPr>
                       <a:picLocks noChangeAspect="1" noChangeArrowheads="1"/>
                     </pic:cNvPicPr>
@@ -3732,7 +3730,7 @@
                   <pic:spPr bwMode="auto">
                     <a:xfrm>
                       <a:off x="0" y="0"/>
-                      <a:ext cx="5387340" cy="480060"/>
+                      <a:ext cx="5415915" cy="668020"/>
                     </a:xfrm>
                     <a:prstGeom prst="rect">
                       <a:avLst/>
@@ -3754,21 +3752,15 @@
         <w:pStyle w:val="ListParagraph"/>
         <w:ind w:left="993"/>
       </w:pPr>
-    </w:p>
-    <w:p>
-      <w:pPr>
-        <w:pStyle w:val="ListParagraph"/>
-        <w:ind w:left="993"/>
-      </w:pPr>
       <w:r>
         <w:rPr>
           <w:noProof/>
         </w:rPr>
         <w:drawing>
           <wp:inline distT="0" distB="0" distL="0" distR="0">
-            <wp:extent cx="3375660" cy="678180"/>
-            <wp:effectExtent l="0" t="0" r="0" b="7620"/>
-            <wp:docPr id="48" name="Picture 48"/>
+            <wp:extent cx="4015105" cy="1090295"/>
+            <wp:effectExtent l="0" t="0" r="4445" b="0"/>
+            <wp:docPr id="10" name="Picture 10"/>
             <wp:cNvGraphicFramePr>
               <a:graphicFrameLocks xmlns:a="http://schemas.openxmlformats.org/drawingml/2006/main" noChangeAspect="1"/>
             </wp:cNvGraphicFramePr>
@@ -3776,7 +3768,7 @@
               <a:graphicData uri="http://schemas.openxmlformats.org/drawingml/2006/picture">
                 <pic:pic xmlns:pic="http://schemas.openxmlformats.org/drawingml/2006/picture">
                   <pic:nvPicPr>
-                    <pic:cNvPr id="0" name="Picture 19"/>
+                    <pic:cNvPr id="0" name="Picture 3"/>
                     <pic:cNvPicPr>
                       <a:picLocks noChangeAspect="1" noChangeArrowheads="1"/>
                     </pic:cNvPicPr>
@@ -3797,7 +3789,7 @@
                   <pic:spPr bwMode="auto">
                     <a:xfrm>
                       <a:off x="0" y="0"/>
-                      <a:ext cx="3375660" cy="678180"/>
+                      <a:ext cx="4015105" cy="1090295"/>
                     </a:xfrm>
                     <a:prstGeom prst="rect">
                       <a:avLst/>
@@ -3831,9 +3823,9 @@
         </w:rPr>
         <w:drawing>
           <wp:inline distT="0" distB="0" distL="0" distR="0">
-            <wp:extent cx="5288280" cy="655320"/>
-            <wp:effectExtent l="0" t="0" r="7620" b="0"/>
-            <wp:docPr id="49" name="Picture 49"/>
+            <wp:extent cx="5269230" cy="1084580"/>
+            <wp:effectExtent l="0" t="0" r="7620" b="1270"/>
+            <wp:docPr id="17" name="Picture 17"/>
             <wp:cNvGraphicFramePr>
               <a:graphicFrameLocks xmlns:a="http://schemas.openxmlformats.org/drawingml/2006/main" noChangeAspect="1"/>
             </wp:cNvGraphicFramePr>
@@ -3841,7 +3833,7 @@
               <a:graphicData uri="http://schemas.openxmlformats.org/drawingml/2006/picture">
                 <pic:pic xmlns:pic="http://schemas.openxmlformats.org/drawingml/2006/picture">
                   <pic:nvPicPr>
-                    <pic:cNvPr id="0" name="Picture 20"/>
+                    <pic:cNvPr id="0" name="Picture 4"/>
                     <pic:cNvPicPr>
                       <a:picLocks noChangeAspect="1" noChangeArrowheads="1"/>
                     </pic:cNvPicPr>
@@ -3862,7 +3854,7 @@
                   <pic:spPr bwMode="auto">
                     <a:xfrm>
                       <a:off x="0" y="0"/>
-                      <a:ext cx="5288280" cy="655320"/>
+                      <a:ext cx="5269230" cy="1084580"/>
                     </a:xfrm>
                     <a:prstGeom prst="rect">
                       <a:avLst/>
@@ -3890,36 +3882,192 @@
         <w:pStyle w:val="ListParagraph"/>
         <w:ind w:left="993"/>
       </w:pPr>
-      <w:r>
-        <w:t xml:space="preserve">the selected </w:t>
-      </w:r>
-      <w:r>
-        <w:t>function</w:t>
-      </w:r>
+    </w:p>
+    <w:p>
+      <w:pPr>
+        <w:pStyle w:val="ListParagraph"/>
+        <w:ind w:left="993"/>
+      </w:pPr>
+      <w:r>
+        <w:t>Here we notice that the two computation times are pretty close. If we neglect the availability of the processor while running these two functions, we could say that our algorithm is almost as fast as the networkx implementation of the Dijkstra algorithm.</w:t>
+      </w:r>
+    </w:p>
+    <w:p>
+      <w:pPr>
+        <w:pStyle w:val="ListParagraph"/>
+        <w:ind w:left="993"/>
+      </w:pPr>
+    </w:p>
+    <w:p>
+      <w:pPr>
+        <w:pStyle w:val="ListParagraph"/>
+        <w:ind w:left="993"/>
+      </w:pPr>
       <w:r>
         <w:t xml:space="preserve"> </w:t>
       </w:r>
-      <w:r>
-        <w:t>return</w:t>
-      </w:r>
-      <w:r>
-        <w:t>s in this case</w:t>
-      </w:r>
-    </w:p>
-    <w:p>
-      <w:pPr>
-        <w:pStyle w:val="ListParagraph"/>
-        <w:ind w:left="993"/>
-      </w:pPr>
-      <w:r>
-        <w:rPr>
+    </w:p>
+    <w:p>
+      <w:pPr>
+        <w:pStyle w:val="ListParagraph"/>
+        <w:numPr>
+          <w:ilvl w:val="0"/>
+          <w:numId w:val="5"/>
+        </w:numPr>
+        <w:spacing w:after="0"/>
+        <w:ind w:left="993"/>
+        <w:rPr>
+          <w:rFonts w:eastAsiaTheme="minorEastAsia"/>
+        </w:rPr>
+      </w:pPr>
+      <w:r>
+        <w:t xml:space="preserve">Here we compute for each node of the graph, its GroupNumber, defined as follow: </w:t>
+      </w:r>
+      <w:r>
+        <w:rPr>
+          <w:i/>
+        </w:rPr>
+        <w:t>GroupNumber(v) = min</w:t>
+      </w:r>
+      <w:r>
+        <w:rPr>
+          <w:i/>
+          <w:vertAlign w:val="subscript"/>
+        </w:rPr>
+        <w:t>u</w:t>
+      </w:r>
+      <w:r>
+        <w:rPr>
+          <w:rFonts w:ascii="Cambria Math" w:hAnsi="Cambria Math" w:cs="Cambria Math"/>
+          <w:i/>
+          <w:vertAlign w:val="subscript"/>
+        </w:rPr>
+        <w:t>∈</w:t>
+      </w:r>
+      <w:r>
+        <w:rPr>
+          <w:i/>
+          <w:vertAlign w:val="subscript"/>
+        </w:rPr>
+        <w:t>I</w:t>
+      </w:r>
+      <w:r>
+        <w:rPr>
+          <w:i/>
+        </w:rPr>
+        <w:t>{ShortestPath(v,u)}</w:t>
+      </w:r>
+      <w:r>
+        <w:rPr>
+          <w:i/>
+        </w:rPr>
+        <w:t>.</w:t>
+      </w:r>
+    </w:p>
+    <w:p>
+      <w:pPr>
+        <w:spacing w:after="0"/>
+        <w:ind w:left="273" w:firstLine="720"/>
+        <w:rPr>
+          <w:i/>
+          <w:color w:val="FF0000"/>
+        </w:rPr>
+      </w:pPr>
+      <w:r>
+        <w:t xml:space="preserve">Find the python code in the file </w:t>
+      </w:r>
+      <w:r>
+        <w:rPr>
+          <w:i/>
+          <w:color w:val="FF0000"/>
+        </w:rPr>
+        <w:t xml:space="preserve">graph_creation.py </w:t>
+      </w:r>
+    </w:p>
+    <w:p>
+      <w:pPr>
+        <w:ind w:left="273" w:firstLine="720"/>
+      </w:pPr>
+      <w:r>
+        <w:t xml:space="preserve">Find the function </w:t>
+      </w:r>
+      <w:r>
+        <w:rPr>
+          <w:i/>
+        </w:rPr>
+        <w:t>GroupNumbers()</w:t>
+      </w:r>
+      <w:r>
+        <w:rPr>
+          <w:i/>
+        </w:rPr>
+        <w:t xml:space="preserve"> </w:t>
+      </w:r>
+      <w:r>
+        <w:t xml:space="preserve">in the file </w:t>
+      </w:r>
+      <w:r>
+        <w:rPr>
+          <w:i/>
+          <w:color w:val="FF0000"/>
+        </w:rPr>
+        <w:t>Libhw4.py</w:t>
+      </w:r>
+    </w:p>
+    <w:p>
+      <w:r>
+        <w:br w:type="page"/>
+      </w:r>
+    </w:p>
+    <w:p>
+      <w:pPr>
+        <w:spacing w:after="0"/>
+        <w:ind w:left="273" w:firstLine="720"/>
+      </w:pPr>
+    </w:p>
+    <w:p>
+      <w:pPr>
+        <w:spacing w:after="0"/>
+        <w:ind w:left="273" w:firstLine="720"/>
+        <w:rPr>
+          <w:sz w:val="28"/>
+          <w:szCs w:val="28"/>
+        </w:rPr>
+      </w:pPr>
+      <w:r>
+        <w:t>F</w:t>
+      </w:r>
+      <w:r>
+        <w:t>irst,</w:t>
+      </w:r>
+      <w:r>
+        <w:t xml:space="preserve"> we ask the user to insert </w:t>
+      </w:r>
+      <w:r>
+        <w:t>a list of author ID's</w:t>
+      </w:r>
+      <w:r>
+        <w:t>:</w:t>
+      </w:r>
+    </w:p>
+    <w:p>
+      <w:pPr>
+        <w:pStyle w:val="ListParagraph"/>
+        <w:ind w:left="993"/>
+        <w:rPr>
+          <w:rFonts w:eastAsiaTheme="minorEastAsia"/>
+        </w:rPr>
+      </w:pPr>
+      <w:r>
+        <w:rPr>
+          <w:rFonts w:eastAsiaTheme="minorEastAsia"/>
           <w:noProof/>
         </w:rPr>
         <w:drawing>
-          <wp:inline distT="0" distB="0" distL="0" distR="0" wp14:anchorId="513A9751" wp14:editId="4FCBDF02">
-            <wp:extent cx="2203450" cy="368300"/>
-            <wp:effectExtent l="0" t="0" r="6350" b="0"/>
-            <wp:docPr id="32" name="Picture 32"/>
+          <wp:inline distT="0" distB="0" distL="0" distR="0">
+            <wp:extent cx="3352800" cy="310515"/>
+            <wp:effectExtent l="0" t="0" r="0" b="0"/>
+            <wp:docPr id="24" name="Picture 24"/>
             <wp:cNvGraphicFramePr>
               <a:graphicFrameLocks xmlns:a="http://schemas.openxmlformats.org/drawingml/2006/main" noChangeAspect="1"/>
             </wp:cNvGraphicFramePr>
@@ -3927,7 +4075,7 @@
               <a:graphicData uri="http://schemas.openxmlformats.org/drawingml/2006/picture">
                 <pic:pic xmlns:pic="http://schemas.openxmlformats.org/drawingml/2006/picture">
                   <pic:nvPicPr>
-                    <pic:cNvPr id="0" name="Picture 17"/>
+                    <pic:cNvPr id="0" name="Picture 7"/>
                     <pic:cNvPicPr>
                       <a:picLocks noChangeAspect="1" noChangeArrowheads="1"/>
                     </pic:cNvPicPr>
@@ -3948,7 +4096,7 @@
                   <pic:spPr bwMode="auto">
                     <a:xfrm>
                       <a:off x="0" y="0"/>
-                      <a:ext cx="2203450" cy="368300"/>
+                      <a:ext cx="3352800" cy="310515"/>
                     </a:xfrm>
                     <a:prstGeom prst="rect">
                       <a:avLst/>
@@ -3969,121 +4117,36 @@
       <w:pPr>
         <w:pStyle w:val="ListParagraph"/>
         <w:ind w:left="993"/>
-      </w:pPr>
-    </w:p>
-    <w:p>
-      <w:pPr>
-        <w:pStyle w:val="ListParagraph"/>
-        <w:ind w:left="993"/>
-      </w:pPr>
-      <w:r>
-        <w:t>Here we notice that the two computation times are pretty close. If we neglect the availability of the processor while running these two functions, we could say that our algorithm is almost as fast as the networkx implementation of the Dijkstra algorithm.</w:t>
-      </w:r>
-    </w:p>
-    <w:p>
-      <w:pPr>
-        <w:pStyle w:val="ListParagraph"/>
-        <w:ind w:left="993"/>
-      </w:pPr>
-    </w:p>
-    <w:p>
-      <w:pPr>
-        <w:pStyle w:val="ListParagraph"/>
-        <w:ind w:left="993"/>
-      </w:pPr>
-      <w:r>
+        <w:rPr>
+          <w:rFonts w:eastAsiaTheme="minorEastAsia"/>
+        </w:rPr>
+      </w:pPr>
+    </w:p>
+    <w:p>
+      <w:pPr>
+        <w:pStyle w:val="ListParagraph"/>
+        <w:ind w:left="993"/>
+      </w:pPr>
+      <w:r>
+        <w:rPr>
+          <w:rFonts w:eastAsiaTheme="minorEastAsia"/>
+        </w:rPr>
+        <w:t xml:space="preserve">We then call the </w:t>
+      </w:r>
+      <w:r>
+        <w:rPr>
+          <w:i/>
+        </w:rPr>
+        <w:t>GroupNumbers()</w:t>
+      </w:r>
+      <w:r>
+        <w:rPr>
+          <w:i/>
+        </w:rPr>
         <w:t xml:space="preserve"> </w:t>
       </w:r>
-    </w:p>
-    <w:p>
-      <w:pPr>
-        <w:pStyle w:val="ListParagraph"/>
-        <w:numPr>
-          <w:ilvl w:val="0"/>
-          <w:numId w:val="5"/>
-        </w:numPr>
-        <w:spacing w:after="0"/>
-        <w:ind w:left="993"/>
-        <w:rPr>
-          <w:rFonts w:eastAsiaTheme="minorEastAsia"/>
-        </w:rPr>
-      </w:pPr>
-      <w:r>
-        <w:t xml:space="preserve">Here we compute for each node of the graph, its GroupNumber, defined as follow: </w:t>
-      </w:r>
-      <w:r>
-        <w:rPr>
-          <w:i/>
-        </w:rPr>
-        <w:t>GroupNumber(v) = min</w:t>
-      </w:r>
-      <w:r>
-        <w:rPr>
-          <w:i/>
-          <w:vertAlign w:val="subscript"/>
-        </w:rPr>
-        <w:t>u</w:t>
-      </w:r>
-      <w:r>
-        <w:rPr>
-          <w:rFonts w:ascii="Cambria Math" w:hAnsi="Cambria Math" w:cs="Cambria Math"/>
-          <w:i/>
-          <w:vertAlign w:val="subscript"/>
-        </w:rPr>
-        <w:t>∈</w:t>
-      </w:r>
-      <w:r>
-        <w:rPr>
-          <w:i/>
-          <w:vertAlign w:val="subscript"/>
-        </w:rPr>
-        <w:t>I</w:t>
-      </w:r>
-      <w:r>
-        <w:rPr>
-          <w:i/>
-        </w:rPr>
-        <w:t>{ShortestPath(v,u)}</w:t>
-      </w:r>
-      <w:r>
-        <w:rPr>
-          <w:i/>
-        </w:rPr>
-        <w:t>.</w:t>
-      </w:r>
-    </w:p>
-    <w:p>
-      <w:pPr>
-        <w:spacing w:after="0"/>
-        <w:ind w:left="273" w:firstLine="720"/>
-        <w:rPr>
-          <w:i/>
-          <w:color w:val="FF0000"/>
-        </w:rPr>
-      </w:pPr>
-      <w:r>
-        <w:t xml:space="preserve">Find the python code in the file </w:t>
-      </w:r>
-      <w:r>
-        <w:rPr>
-          <w:i/>
-          <w:color w:val="FF0000"/>
-        </w:rPr>
-        <w:t xml:space="preserve">graph_creation.py </w:t>
-      </w:r>
-    </w:p>
-    <w:p>
-      <w:pPr>
-        <w:ind w:left="273" w:firstLine="720"/>
-      </w:pPr>
-      <w:r>
-        <w:t xml:space="preserve">Find the function </w:t>
-      </w:r>
-      <w:r>
-        <w:rPr>
-          <w:i/>
-        </w:rPr>
-        <w:t>GroupNumbers()</w:t>
+      <w:r>
+        <w:t>function</w:t>
       </w:r>
       <w:r>
         <w:rPr>
@@ -4092,45 +4155,7 @@
         <w:t xml:space="preserve"> </w:t>
       </w:r>
       <w:r>
-        <w:t xml:space="preserve">in the file </w:t>
-      </w:r>
-      <w:r>
-        <w:rPr>
-          <w:i/>
-          <w:color w:val="FF0000"/>
-        </w:rPr>
-        <w:t>Libhw4.py</w:t>
-      </w:r>
-    </w:p>
-    <w:p>
-      <w:pPr>
-        <w:spacing w:after="0"/>
-        <w:ind w:left="273" w:firstLine="720"/>
-      </w:pPr>
-    </w:p>
-    <w:p>
-      <w:pPr>
-        <w:spacing w:after="0"/>
-        <w:ind w:left="273" w:firstLine="720"/>
-        <w:rPr>
-          <w:sz w:val="28"/>
-          <w:szCs w:val="28"/>
-        </w:rPr>
-      </w:pPr>
-      <w:r>
-        <w:t>F</w:t>
-      </w:r>
-      <w:r>
-        <w:t>irst,</w:t>
-      </w:r>
-      <w:r>
-        <w:t xml:space="preserve"> we ask the user to insert </w:t>
-      </w:r>
-      <w:r>
-        <w:t>a list of author ID's</w:t>
-      </w:r>
-      <w:r>
-        <w:t>:</w:t>
+        <w:t>which returns:</w:t>
       </w:r>
     </w:p>
     <w:p>
@@ -4148,9 +4173,9 @@
         </w:rPr>
         <w:drawing>
           <wp:inline distT="0" distB="0" distL="0" distR="0">
-            <wp:extent cx="3359150" cy="349250"/>
-            <wp:effectExtent l="0" t="0" r="0" b="0"/>
-            <wp:docPr id="50" name="Picture 50"/>
+            <wp:extent cx="2561590" cy="4372610"/>
+            <wp:effectExtent l="0" t="0" r="0" b="8890"/>
+            <wp:docPr id="22" name="Picture 22"/>
             <wp:cNvGraphicFramePr>
               <a:graphicFrameLocks xmlns:a="http://schemas.openxmlformats.org/drawingml/2006/main" noChangeAspect="1"/>
             </wp:cNvGraphicFramePr>
@@ -4158,7 +4183,7 @@
               <a:graphicData uri="http://schemas.openxmlformats.org/drawingml/2006/picture">
                 <pic:pic xmlns:pic="http://schemas.openxmlformats.org/drawingml/2006/picture">
                   <pic:nvPicPr>
-                    <pic:cNvPr id="0" name="Picture 21"/>
+                    <pic:cNvPr id="0" name="Picture 6"/>
                     <pic:cNvPicPr>
                       <a:picLocks noChangeAspect="1" noChangeArrowheads="1"/>
                     </pic:cNvPicPr>
@@ -4179,7 +4204,7 @@
                   <pic:spPr bwMode="auto">
                     <a:xfrm>
                       <a:off x="0" y="0"/>
-                      <a:ext cx="3359150" cy="349250"/>
+                      <a:ext cx="2561590" cy="4372610"/>
                     </a:xfrm>
                     <a:prstGeom prst="rect">
                       <a:avLst/>
@@ -4209,61 +4234,40 @@
       <w:pPr>
         <w:pStyle w:val="ListParagraph"/>
         <w:ind w:left="993"/>
-        <w:rPr>
-          <w:rFonts w:eastAsiaTheme="minorEastAsia"/>
-        </w:rPr>
-      </w:pPr>
-    </w:p>
-    <w:p>
-      <w:pPr>
-        <w:pStyle w:val="ListParagraph"/>
-        <w:ind w:left="993"/>
-        <w:rPr>
-          <w:rFonts w:eastAsiaTheme="minorEastAsia"/>
-        </w:rPr>
-      </w:pPr>
-    </w:p>
-    <w:p>
-      <w:pPr>
-        <w:pStyle w:val="ListParagraph"/>
-        <w:ind w:left="993"/>
-        <w:rPr>
-          <w:rFonts w:eastAsiaTheme="minorEastAsia"/>
-        </w:rPr>
-      </w:pPr>
-    </w:p>
-    <w:p>
-      <w:pPr>
-        <w:rPr>
-          <w:rFonts w:eastAsiaTheme="minorEastAsia"/>
-        </w:rPr>
-      </w:pPr>
-    </w:p>
-    <w:p>
-      <w:pPr>
-        <w:pStyle w:val="ListParagraph"/>
-        <w:ind w:left="993"/>
-      </w:pPr>
-      <w:r>
-        <w:rPr>
-          <w:rFonts w:eastAsiaTheme="minorEastAsia"/>
-        </w:rPr>
-        <w:t xml:space="preserve">We then call the </w:t>
-      </w:r>
-      <w:r>
-        <w:rPr>
-          <w:i/>
-        </w:rPr>
-        <w:t>GroupNumbers()</w:t>
-      </w:r>
-      <w:r>
-        <w:rPr>
-          <w:i/>
+      </w:pPr>
+      <w:r>
+        <w:rPr>
+          <w:i/>
+          <w:color w:val="FF0000"/>
+        </w:rPr>
+        <w:t>(inf, N</w:t>
+      </w:r>
+      <w:r>
+        <w:rPr>
+          <w:i/>
+          <w:color w:val="FF0000"/>
+        </w:rPr>
+        <w:t>one</w:t>
+      </w:r>
+      <w:r>
+        <w:rPr>
+          <w:i/>
+          <w:color w:val="FF0000"/>
+        </w:rPr>
+        <w:t>)</w:t>
+      </w:r>
+      <w:r>
+        <w:rPr>
+          <w:i/>
+          <w:color w:val="FF0000"/>
         </w:rPr>
         <w:t xml:space="preserve"> </w:t>
       </w:r>
       <w:r>
-        <w:t>function</w:t>
+        <w:t>represent the case when none of the input nodes is reachable from the corresponding node</w:t>
+      </w:r>
+      <w:r>
+        <w:t>: the min shortest path is</w:t>
       </w:r>
       <w:r>
         <w:rPr>
@@ -4272,27 +4276,69 @@
         <w:t xml:space="preserve"> </w:t>
       </w:r>
       <w:r>
-        <w:t>which returns:</w:t>
-      </w:r>
-    </w:p>
-    <w:p>
-      <w:pPr>
-        <w:pStyle w:val="ListParagraph"/>
-        <w:ind w:left="993"/>
-        <w:rPr>
-          <w:rFonts w:eastAsiaTheme="minorEastAsia"/>
-        </w:rPr>
-      </w:pPr>
-      <w:r>
-        <w:rPr>
-          <w:rFonts w:eastAsiaTheme="minorEastAsia"/>
+        <w:rPr>
+          <w:i/>
+          <w:color w:val="FF0000"/>
+        </w:rPr>
+        <w:t>inf</w:t>
+      </w:r>
+      <w:r>
+        <w:rPr>
+          <w:i/>
+          <w:color w:val="FF0000"/>
+        </w:rPr>
+        <w:t>inity</w:t>
+      </w:r>
+      <w:r>
+        <w:t xml:space="preserve"> and the best input node is </w:t>
+      </w:r>
+      <w:r>
+        <w:rPr>
+          <w:i/>
+          <w:color w:val="FF0000"/>
+        </w:rPr>
+        <w:t>None</w:t>
+      </w:r>
+      <w:r>
+        <w:t>.</w:t>
+      </w:r>
+    </w:p>
+    <w:p>
+      <w:pPr>
+        <w:pStyle w:val="ListParagraph"/>
+        <w:ind w:left="993"/>
+      </w:pPr>
+    </w:p>
+    <w:p>
+      <w:pPr>
+        <w:pStyle w:val="ListParagraph"/>
+        <w:ind w:left="993"/>
+        <w:rPr>
+          <w:i/>
+          <w:color w:val="FF0000"/>
+        </w:rPr>
+      </w:pPr>
+      <w:r>
+        <w:rPr>
+          <w:i/>
+          <w:color w:val="FF0000"/>
+        </w:rPr>
+        <w:t>Computation time:</w:t>
+      </w:r>
+    </w:p>
+    <w:p>
+      <w:pPr>
+        <w:ind w:left="273" w:firstLine="720"/>
+      </w:pPr>
+      <w:r>
+        <w:rPr>
           <w:noProof/>
         </w:rPr>
         <w:drawing>
           <wp:inline distT="0" distB="0" distL="0" distR="0">
-            <wp:extent cx="1866900" cy="4366260"/>
+            <wp:extent cx="2895600" cy="381000"/>
             <wp:effectExtent l="0" t="0" r="0" b="0"/>
-            <wp:docPr id="18" name="Picture 18"/>
+            <wp:docPr id="25" name="Picture 25"/>
             <wp:cNvGraphicFramePr>
               <a:graphicFrameLocks xmlns:a="http://schemas.openxmlformats.org/drawingml/2006/main" noChangeAspect="1"/>
             </wp:cNvGraphicFramePr>
@@ -4300,7 +4346,7 @@
               <a:graphicData uri="http://schemas.openxmlformats.org/drawingml/2006/picture">
                 <pic:pic xmlns:pic="http://schemas.openxmlformats.org/drawingml/2006/picture">
                   <pic:nvPicPr>
-                    <pic:cNvPr id="0" name="Picture 2"/>
+                    <pic:cNvPr id="0" name="Picture 8"/>
                     <pic:cNvPicPr>
                       <a:picLocks noChangeAspect="1" noChangeArrowheads="1"/>
                     </pic:cNvPicPr>
@@ -4321,7 +4367,7 @@
                   <pic:spPr bwMode="auto">
                     <a:xfrm>
                       <a:off x="0" y="0"/>
-                      <a:ext cx="1866900" cy="4366260"/>
+                      <a:ext cx="2895600" cy="381000"/>
                     </a:xfrm>
                     <a:prstGeom prst="rect">
                       <a:avLst/>
@@ -4337,112 +4383,8 @@
           </wp:inline>
         </w:drawing>
       </w:r>
-    </w:p>
-    <w:p>
-      <w:pPr>
-        <w:pStyle w:val="ListParagraph"/>
-        <w:ind w:left="993"/>
-        <w:rPr>
-          <w:rFonts w:eastAsiaTheme="minorEastAsia"/>
-        </w:rPr>
-      </w:pPr>
-    </w:p>
-    <w:p>
-      <w:pPr>
-        <w:pStyle w:val="ListParagraph"/>
-        <w:ind w:left="993"/>
-      </w:pPr>
-      <w:r>
-        <w:rPr>
-          <w:i/>
-          <w:color w:val="FF0000"/>
-        </w:rPr>
-        <w:t xml:space="preserve">None </w:t>
-      </w:r>
-      <w:r>
-        <w:t>represent the case when none of the input nodes is reachable from the corresponding node.</w:t>
-      </w:r>
-    </w:p>
-    <w:p>
-      <w:pPr>
-        <w:pStyle w:val="ListParagraph"/>
-        <w:ind w:left="993"/>
-      </w:pPr>
-    </w:p>
-    <w:p>
-      <w:pPr>
-        <w:pStyle w:val="ListParagraph"/>
-        <w:ind w:left="993"/>
-        <w:rPr>
-          <w:i/>
-          <w:color w:val="FF0000"/>
-        </w:rPr>
-      </w:pPr>
-      <w:r>
-        <w:rPr>
-          <w:i/>
-          <w:color w:val="FF0000"/>
-        </w:rPr>
-        <w:t>Computation time:</w:t>
-      </w:r>
-    </w:p>
-    <w:p>
-      <w:pPr>
-        <w:ind w:left="273" w:firstLine="720"/>
-      </w:pPr>
-      <w:r>
-        <w:rPr>
-          <w:noProof/>
-        </w:rPr>
-        <w:drawing>
-          <wp:inline distT="0" distB="0" distL="0" distR="0">
-            <wp:extent cx="2882900" cy="336550"/>
-            <wp:effectExtent l="0" t="0" r="0" b="6350"/>
-            <wp:docPr id="51" name="Picture 51"/>
-            <wp:cNvGraphicFramePr>
-              <a:graphicFrameLocks xmlns:a="http://schemas.openxmlformats.org/drawingml/2006/main" noChangeAspect="1"/>
-            </wp:cNvGraphicFramePr>
-            <a:graphic xmlns:a="http://schemas.openxmlformats.org/drawingml/2006/main">
-              <a:graphicData uri="http://schemas.openxmlformats.org/drawingml/2006/picture">
-                <pic:pic xmlns:pic="http://schemas.openxmlformats.org/drawingml/2006/picture">
-                  <pic:nvPicPr>
-                    <pic:cNvPr id="0" name="Picture 22"/>
-                    <pic:cNvPicPr>
-                      <a:picLocks noChangeAspect="1" noChangeArrowheads="1"/>
-                    </pic:cNvPicPr>
-                  </pic:nvPicPr>
-                  <pic:blipFill>
-                    <a:blip r:embed="rId30">
-                      <a:extLst>
-                        <a:ext uri="{28A0092B-C50C-407E-A947-70E740481C1C}">
-                          <a14:useLocalDpi xmlns:a14="http://schemas.microsoft.com/office/drawing/2010/main" val="0"/>
-                        </a:ext>
-                      </a:extLst>
-                    </a:blip>
-                    <a:srcRect/>
-                    <a:stretch>
-                      <a:fillRect/>
-                    </a:stretch>
-                  </pic:blipFill>
-                  <pic:spPr bwMode="auto">
-                    <a:xfrm>
-                      <a:off x="0" y="0"/>
-                      <a:ext cx="2882900" cy="336550"/>
-                    </a:xfrm>
-                    <a:prstGeom prst="rect">
-                      <a:avLst/>
-                    </a:prstGeom>
-                    <a:noFill/>
-                    <a:ln>
-                      <a:noFill/>
-                    </a:ln>
-                  </pic:spPr>
-                </pic:pic>
-              </a:graphicData>
-            </a:graphic>
-          </wp:inline>
-        </w:drawing>
-      </w:r>
+      <w:bookmarkStart w:id="1" w:name="_GoBack"/>
+      <w:bookmarkEnd w:id="1"/>
     </w:p>
     <w:p>
       <w:pPr>
